--- a/.0 SGWH-RCA/.0.1 Inicio/0.1.2.-Planificacion/0.1.2.2.-Gestion Alcance/0.1.2.2.4.-RAM/0.1.2.2.4.-Matriz Trazabilidad Requisitos version 2.docx
+++ b/.0 SGWH-RCA/.0.1 Inicio/0.1.2.-Planificacion/0.1.2.2.-Gestion Alcance/0.1.2.2.4.-RAM/0.1.2.2.4.-Matriz Trazabilidad Requisitos version 2.docx
@@ -7,6 +7,7 @@
       <w:sdtPr>
         <w:rPr>
           <w:rFonts w:ascii="Times New Roman" w:eastAsiaTheme="minorHAnsi" w:hAnsi="Times New Roman" w:cs="Times New Roman"/>
+          <w:b/>
           <w:color w:val="auto"/>
           <w:sz w:val="24"/>
           <w:szCs w:val="24"/>
@@ -20,6 +21,7 @@
       </w:sdtPr>
       <w:sdtEndPr>
         <w:rPr>
+          <w:b w:val="0"/>
           <w:bCs/>
         </w:rPr>
       </w:sdtEndPr>
@@ -30,6 +32,7 @@
             <w:spacing w:line="360" w:lineRule="auto"/>
             <w:rPr>
               <w:rFonts w:ascii="Times New Roman" w:hAnsi="Times New Roman" w:cs="Times New Roman"/>
+              <w:b/>
               <w:sz w:val="24"/>
               <w:szCs w:val="24"/>
             </w:rPr>
@@ -37,6 +40,7 @@
           <w:r>
             <w:rPr>
               <w:rFonts w:ascii="Times New Roman" w:hAnsi="Times New Roman" w:cs="Times New Roman"/>
+              <w:b/>
               <w:sz w:val="24"/>
               <w:szCs w:val="24"/>
             </w:rPr>
@@ -51,10 +55,11 @@
             </w:tabs>
             <w:spacing w:line="360" w:lineRule="auto"/>
             <w:rPr>
-              <w:rFonts w:ascii="Times New Roman" w:hAnsi="Times New Roman" w:cs="Times New Roman"/>
+              <w:rFonts w:ascii="Times New Roman" w:eastAsiaTheme="minorEastAsia" w:hAnsi="Times New Roman" w:cs="Times New Roman"/>
               <w:noProof/>
               <w:sz w:val="24"/>
               <w:szCs w:val="24"/>
+              <w:lang w:eastAsia="es-ES"/>
             </w:rPr>
           </w:pPr>
           <w:r>
@@ -81,7 +86,7 @@
             </w:rPr>
             <w:fldChar w:fldCharType="separate"/>
           </w:r>
-          <w:hyperlink w:anchor="_Toc427514979" w:history="1">
+          <w:hyperlink w:anchor="_Toc428303091" w:history="1">
             <w:r>
               <w:rPr>
                 <w:rStyle w:val="Hipervnculo"/>
@@ -121,7 +126,7 @@
                 <w:sz w:val="24"/>
                 <w:szCs w:val="24"/>
               </w:rPr>
-              <w:instrText xml:space="preserve"> PAGEREF _Toc427514979 \h </w:instrText>
+              <w:instrText xml:space="preserve"> PAGEREF _Toc428303091 \h </w:instrText>
             </w:r>
             <w:r>
               <w:rPr>
@@ -150,7 +155,7 @@
                 <w:sz w:val="24"/>
                 <w:szCs w:val="24"/>
               </w:rPr>
-              <w:t>3</w:t>
+              <w:t>2</w:t>
             </w:r>
             <w:r>
               <w:rPr>
@@ -172,13 +177,14 @@
             </w:tabs>
             <w:spacing w:line="360" w:lineRule="auto"/>
             <w:rPr>
-              <w:rFonts w:ascii="Times New Roman" w:hAnsi="Times New Roman" w:cs="Times New Roman"/>
+              <w:rFonts w:ascii="Times New Roman" w:eastAsiaTheme="minorEastAsia" w:hAnsi="Times New Roman" w:cs="Times New Roman"/>
               <w:noProof/>
               <w:sz w:val="24"/>
               <w:szCs w:val="24"/>
+              <w:lang w:eastAsia="es-ES"/>
             </w:rPr>
           </w:pPr>
-          <w:hyperlink w:anchor="_Toc427514980" w:history="1">
+          <w:hyperlink w:anchor="_Toc428303092" w:history="1">
             <w:r>
               <w:rPr>
                 <w:rStyle w:val="Hipervnculo"/>
@@ -219,7 +225,7 @@
                 <w:sz w:val="24"/>
                 <w:szCs w:val="24"/>
               </w:rPr>
-              <w:instrText xml:space="preserve"> PAGEREF _Toc427514980 \h </w:instrText>
+              <w:instrText xml:space="preserve"> PAGEREF _Toc428303092 \h </w:instrText>
             </w:r>
             <w:r>
               <w:rPr>
@@ -248,7 +254,7 @@
                 <w:sz w:val="24"/>
                 <w:szCs w:val="24"/>
               </w:rPr>
-              <w:t>5</w:t>
+              <w:t>4</w:t>
             </w:r>
             <w:r>
               <w:rPr>
@@ -270,13 +276,14 @@
             </w:tabs>
             <w:spacing w:line="360" w:lineRule="auto"/>
             <w:rPr>
-              <w:rFonts w:ascii="Times New Roman" w:hAnsi="Times New Roman" w:cs="Times New Roman"/>
+              <w:rFonts w:ascii="Times New Roman" w:eastAsiaTheme="minorEastAsia" w:hAnsi="Times New Roman" w:cs="Times New Roman"/>
               <w:noProof/>
               <w:sz w:val="24"/>
               <w:szCs w:val="24"/>
+              <w:lang w:eastAsia="es-ES"/>
             </w:rPr>
           </w:pPr>
-          <w:hyperlink w:anchor="_Toc427514981" w:history="1">
+          <w:hyperlink w:anchor="_Toc428303093" w:history="1">
             <w:r>
               <w:rPr>
                 <w:rStyle w:val="Hipervnculo"/>
@@ -315,7 +322,7 @@
                 <w:sz w:val="24"/>
                 <w:szCs w:val="24"/>
               </w:rPr>
-              <w:instrText xml:space="preserve"> PAGEREF _Toc427514981 \h </w:instrText>
+              <w:instrText xml:space="preserve"> PAGEREF _Toc428303093 \h </w:instrText>
             </w:r>
             <w:r>
               <w:rPr>
@@ -344,7 +351,7 @@
                 <w:sz w:val="24"/>
                 <w:szCs w:val="24"/>
               </w:rPr>
-              <w:t>5</w:t>
+              <w:t>4</w:t>
             </w:r>
             <w:r>
               <w:rPr>
@@ -367,13 +374,14 @@
             </w:tabs>
             <w:spacing w:line="360" w:lineRule="auto"/>
             <w:rPr>
-              <w:rFonts w:ascii="Times New Roman" w:hAnsi="Times New Roman" w:cs="Times New Roman"/>
+              <w:rFonts w:ascii="Times New Roman" w:eastAsiaTheme="minorEastAsia" w:hAnsi="Times New Roman" w:cs="Times New Roman"/>
               <w:noProof/>
               <w:sz w:val="24"/>
               <w:szCs w:val="24"/>
+              <w:lang w:eastAsia="es-ES"/>
             </w:rPr>
           </w:pPr>
-          <w:hyperlink w:anchor="_Toc427514982" w:history="1">
+          <w:hyperlink w:anchor="_Toc428303094" w:history="1">
             <w:r>
               <w:rPr>
                 <w:rStyle w:val="Hipervnculo"/>
@@ -386,10 +394,11 @@
             </w:r>
             <w:r>
               <w:rPr>
-                <w:rFonts w:ascii="Times New Roman" w:hAnsi="Times New Roman" w:cs="Times New Roman"/>
+                <w:rFonts w:ascii="Times New Roman" w:eastAsiaTheme="minorEastAsia" w:hAnsi="Times New Roman" w:cs="Times New Roman"/>
                 <w:noProof/>
                 <w:sz w:val="24"/>
                 <w:szCs w:val="24"/>
+                <w:lang w:eastAsia="es-ES"/>
               </w:rPr>
               <w:tab/>
             </w:r>
@@ -431,7 +440,7 @@
                 <w:sz w:val="24"/>
                 <w:szCs w:val="24"/>
               </w:rPr>
-              <w:instrText xml:space="preserve"> PAGEREF _Toc427514982 \h </w:instrText>
+              <w:instrText xml:space="preserve"> PAGEREF _Toc428303094 \h </w:instrText>
             </w:r>
             <w:r>
               <w:rPr>
@@ -460,7 +469,7 @@
                 <w:sz w:val="24"/>
                 <w:szCs w:val="24"/>
               </w:rPr>
-              <w:t>5</w:t>
+              <w:t>4</w:t>
             </w:r>
             <w:r>
               <w:rPr>
@@ -483,13 +492,14 @@
             </w:tabs>
             <w:spacing w:line="360" w:lineRule="auto"/>
             <w:rPr>
-              <w:rFonts w:ascii="Times New Roman" w:hAnsi="Times New Roman" w:cs="Times New Roman"/>
+              <w:rFonts w:ascii="Times New Roman" w:eastAsiaTheme="minorEastAsia" w:hAnsi="Times New Roman" w:cs="Times New Roman"/>
               <w:noProof/>
               <w:sz w:val="24"/>
               <w:szCs w:val="24"/>
+              <w:lang w:eastAsia="es-ES"/>
             </w:rPr>
           </w:pPr>
-          <w:hyperlink w:anchor="_Toc427514983" w:history="1">
+          <w:hyperlink w:anchor="_Toc428303095" w:history="1">
             <w:r>
               <w:rPr>
                 <w:rStyle w:val="Hipervnculo"/>
@@ -502,10 +512,11 @@
             </w:r>
             <w:r>
               <w:rPr>
-                <w:rFonts w:ascii="Times New Roman" w:hAnsi="Times New Roman" w:cs="Times New Roman"/>
+                <w:rFonts w:ascii="Times New Roman" w:eastAsiaTheme="minorEastAsia" w:hAnsi="Times New Roman" w:cs="Times New Roman"/>
                 <w:noProof/>
                 <w:sz w:val="24"/>
                 <w:szCs w:val="24"/>
+                <w:lang w:eastAsia="es-ES"/>
               </w:rPr>
               <w:tab/>
             </w:r>
@@ -517,7 +528,7 @@
                 <w:sz w:val="24"/>
                 <w:szCs w:val="24"/>
               </w:rPr>
-              <w:t>Administración de clientes</w:t>
+              <w:t>Administración de reservaciones temporales</w:t>
             </w:r>
             <w:r>
               <w:rPr>
@@ -547,7 +558,7 @@
                 <w:sz w:val="24"/>
                 <w:szCs w:val="24"/>
               </w:rPr>
-              <w:instrText xml:space="preserve"> PAGEREF _Toc427514983 \h </w:instrText>
+              <w:instrText xml:space="preserve"> PAGEREF _Toc428303095 \h </w:instrText>
             </w:r>
             <w:r>
               <w:rPr>
@@ -576,7 +587,7 @@
                 <w:sz w:val="24"/>
                 <w:szCs w:val="24"/>
               </w:rPr>
-              <w:t>5</w:t>
+              <w:t>4</w:t>
             </w:r>
             <w:r>
               <w:rPr>
@@ -599,13 +610,14 @@
             </w:tabs>
             <w:spacing w:line="360" w:lineRule="auto"/>
             <w:rPr>
-              <w:rFonts w:ascii="Times New Roman" w:hAnsi="Times New Roman" w:cs="Times New Roman"/>
+              <w:rFonts w:ascii="Times New Roman" w:eastAsiaTheme="minorEastAsia" w:hAnsi="Times New Roman" w:cs="Times New Roman"/>
               <w:noProof/>
               <w:sz w:val="24"/>
               <w:szCs w:val="24"/>
+              <w:lang w:eastAsia="es-ES"/>
             </w:rPr>
           </w:pPr>
-          <w:hyperlink w:anchor="_Toc427514984" w:history="1">
+          <w:hyperlink w:anchor="_Toc428303096" w:history="1">
             <w:r>
               <w:rPr>
                 <w:rStyle w:val="Hipervnculo"/>
@@ -618,10 +630,11 @@
             </w:r>
             <w:r>
               <w:rPr>
-                <w:rFonts w:ascii="Times New Roman" w:hAnsi="Times New Roman" w:cs="Times New Roman"/>
+                <w:rFonts w:ascii="Times New Roman" w:eastAsiaTheme="minorEastAsia" w:hAnsi="Times New Roman" w:cs="Times New Roman"/>
                 <w:noProof/>
                 <w:sz w:val="24"/>
                 <w:szCs w:val="24"/>
+                <w:lang w:eastAsia="es-ES"/>
               </w:rPr>
               <w:tab/>
             </w:r>
@@ -633,7 +646,7 @@
                 <w:sz w:val="24"/>
                 <w:szCs w:val="24"/>
               </w:rPr>
-              <w:t>Administración  de empleados</w:t>
+              <w:t>Administración de clientes</w:t>
             </w:r>
             <w:r>
               <w:rPr>
@@ -663,7 +676,7 @@
                 <w:sz w:val="24"/>
                 <w:szCs w:val="24"/>
               </w:rPr>
-              <w:instrText xml:space="preserve"> PAGEREF _Toc427514984 \h </w:instrText>
+              <w:instrText xml:space="preserve"> PAGEREF _Toc428303096 \h </w:instrText>
             </w:r>
             <w:r>
               <w:rPr>
@@ -692,7 +705,7 @@
                 <w:sz w:val="24"/>
                 <w:szCs w:val="24"/>
               </w:rPr>
-              <w:t>6</w:t>
+              <w:t>5</w:t>
             </w:r>
             <w:r>
               <w:rPr>
@@ -715,13 +728,14 @@
             </w:tabs>
             <w:spacing w:line="360" w:lineRule="auto"/>
             <w:rPr>
-              <w:rFonts w:ascii="Times New Roman" w:hAnsi="Times New Roman" w:cs="Times New Roman"/>
+              <w:rFonts w:ascii="Times New Roman" w:eastAsiaTheme="minorEastAsia" w:hAnsi="Times New Roman" w:cs="Times New Roman"/>
               <w:noProof/>
               <w:sz w:val="24"/>
               <w:szCs w:val="24"/>
+              <w:lang w:eastAsia="es-ES"/>
             </w:rPr>
           </w:pPr>
-          <w:hyperlink w:anchor="_Toc427514985" w:history="1">
+          <w:hyperlink w:anchor="_Toc428303097" w:history="1">
             <w:r>
               <w:rPr>
                 <w:rStyle w:val="Hipervnculo"/>
@@ -734,10 +748,11 @@
             </w:r>
             <w:r>
               <w:rPr>
-                <w:rFonts w:ascii="Times New Roman" w:hAnsi="Times New Roman" w:cs="Times New Roman"/>
+                <w:rFonts w:ascii="Times New Roman" w:eastAsiaTheme="minorEastAsia" w:hAnsi="Times New Roman" w:cs="Times New Roman"/>
                 <w:noProof/>
                 <w:sz w:val="24"/>
                 <w:szCs w:val="24"/>
+                <w:lang w:eastAsia="es-ES"/>
               </w:rPr>
               <w:tab/>
             </w:r>
@@ -749,7 +764,7 @@
                 <w:sz w:val="24"/>
                 <w:szCs w:val="24"/>
               </w:rPr>
-              <w:t>Administración  de habitaciones</w:t>
+              <w:t>Administración  de empleados</w:t>
             </w:r>
             <w:r>
               <w:rPr>
@@ -779,7 +794,7 @@
                 <w:sz w:val="24"/>
                 <w:szCs w:val="24"/>
               </w:rPr>
-              <w:instrText xml:space="preserve"> PAGEREF _Toc427514985 \h </w:instrText>
+              <w:instrText xml:space="preserve"> PAGEREF _Toc428303097 \h </w:instrText>
             </w:r>
             <w:r>
               <w:rPr>
@@ -808,7 +823,7 @@
                 <w:sz w:val="24"/>
                 <w:szCs w:val="24"/>
               </w:rPr>
-              <w:t>7</w:t>
+              <w:t>6</w:t>
             </w:r>
             <w:r>
               <w:rPr>
@@ -831,13 +846,14 @@
             </w:tabs>
             <w:spacing w:line="360" w:lineRule="auto"/>
             <w:rPr>
-              <w:rFonts w:ascii="Times New Roman" w:hAnsi="Times New Roman" w:cs="Times New Roman"/>
+              <w:rFonts w:ascii="Times New Roman" w:eastAsiaTheme="minorEastAsia" w:hAnsi="Times New Roman" w:cs="Times New Roman"/>
               <w:noProof/>
               <w:sz w:val="24"/>
               <w:szCs w:val="24"/>
+              <w:lang w:eastAsia="es-ES"/>
             </w:rPr>
           </w:pPr>
-          <w:hyperlink w:anchor="_Toc427514986" w:history="1">
+          <w:hyperlink w:anchor="_Toc428303098" w:history="1">
             <w:r>
               <w:rPr>
                 <w:rStyle w:val="Hipervnculo"/>
@@ -850,10 +866,11 @@
             </w:r>
             <w:r>
               <w:rPr>
-                <w:rFonts w:ascii="Times New Roman" w:hAnsi="Times New Roman" w:cs="Times New Roman"/>
+                <w:rFonts w:ascii="Times New Roman" w:eastAsiaTheme="minorEastAsia" w:hAnsi="Times New Roman" w:cs="Times New Roman"/>
                 <w:noProof/>
                 <w:sz w:val="24"/>
                 <w:szCs w:val="24"/>
+                <w:lang w:eastAsia="es-ES"/>
               </w:rPr>
               <w:tab/>
             </w:r>
@@ -865,7 +882,7 @@
                 <w:sz w:val="24"/>
                 <w:szCs w:val="24"/>
               </w:rPr>
-              <w:t>Administración de categorías</w:t>
+              <w:t>Administración  de habitaciones</w:t>
             </w:r>
             <w:r>
               <w:rPr>
@@ -895,7 +912,7 @@
                 <w:sz w:val="24"/>
                 <w:szCs w:val="24"/>
               </w:rPr>
-              <w:instrText xml:space="preserve"> PAGEREF _Toc427514986 \h </w:instrText>
+              <w:instrText xml:space="preserve"> PAGEREF _Toc428303098 \h </w:instrText>
             </w:r>
             <w:r>
               <w:rPr>
@@ -924,103 +941,7 @@
                 <w:sz w:val="24"/>
                 <w:szCs w:val="24"/>
               </w:rPr>
-              <w:t>8</w:t>
-            </w:r>
-            <w:r>
-              <w:rPr>
-                <w:rFonts w:ascii="Times New Roman" w:hAnsi="Times New Roman" w:cs="Times New Roman"/>
-                <w:noProof/>
-                <w:webHidden/>
-                <w:sz w:val="24"/>
-                <w:szCs w:val="24"/>
-              </w:rPr>
-              <w:fldChar w:fldCharType="end"/>
-            </w:r>
-          </w:hyperlink>
-        </w:p>
-        <w:p>
-          <w:pPr>
-            <w:pStyle w:val="TDC2"/>
-            <w:tabs>
-              <w:tab w:val="right" w:leader="dot" w:pos="8494"/>
-            </w:tabs>
-            <w:spacing w:line="360" w:lineRule="auto"/>
-            <w:rPr>
-              <w:rFonts w:ascii="Times New Roman" w:hAnsi="Times New Roman" w:cs="Times New Roman"/>
-              <w:noProof/>
-              <w:sz w:val="24"/>
-              <w:szCs w:val="24"/>
-            </w:rPr>
-          </w:pPr>
-          <w:hyperlink w:anchor="_Toc427514987" w:history="1">
-            <w:r>
-              <w:rPr>
-                <w:rStyle w:val="Hipervnculo"/>
-                <w:rFonts w:ascii="Times New Roman" w:eastAsia="Calibri" w:hAnsi="Times New Roman" w:cs="Times New Roman"/>
-                <w:noProof/>
-                <w:sz w:val="24"/>
-                <w:szCs w:val="24"/>
-              </w:rPr>
-              <w:t>RF. 02: Gestión de Contabilidad</w:t>
-            </w:r>
-            <w:r>
-              <w:rPr>
-                <w:rFonts w:ascii="Times New Roman" w:hAnsi="Times New Roman" w:cs="Times New Roman"/>
-                <w:noProof/>
-                <w:webHidden/>
-                <w:sz w:val="24"/>
-                <w:szCs w:val="24"/>
-              </w:rPr>
-              <w:tab/>
-            </w:r>
-            <w:r>
-              <w:rPr>
-                <w:rFonts w:ascii="Times New Roman" w:hAnsi="Times New Roman" w:cs="Times New Roman"/>
-                <w:noProof/>
-                <w:webHidden/>
-                <w:sz w:val="24"/>
-                <w:szCs w:val="24"/>
-              </w:rPr>
-              <w:fldChar w:fldCharType="begin"/>
-            </w:r>
-            <w:r>
-              <w:rPr>
-                <w:rFonts w:ascii="Times New Roman" w:hAnsi="Times New Roman" w:cs="Times New Roman"/>
-                <w:noProof/>
-                <w:webHidden/>
-                <w:sz w:val="24"/>
-                <w:szCs w:val="24"/>
-              </w:rPr>
-              <w:instrText xml:space="preserve"> PAGEREF _Toc427514987 \h </w:instrText>
-            </w:r>
-            <w:r>
-              <w:rPr>
-                <w:rFonts w:ascii="Times New Roman" w:hAnsi="Times New Roman" w:cs="Times New Roman"/>
-                <w:noProof/>
-                <w:webHidden/>
-                <w:sz w:val="24"/>
-                <w:szCs w:val="24"/>
-              </w:rPr>
-            </w:r>
-            <w:r>
-              <w:rPr>
-                <w:rFonts w:ascii="Times New Roman" w:hAnsi="Times New Roman" w:cs="Times New Roman"/>
-                <w:noProof/>
-                <w:webHidden/>
-                <w:sz w:val="24"/>
-                <w:szCs w:val="24"/>
-              </w:rPr>
-              <w:fldChar w:fldCharType="separate"/>
-            </w:r>
-            <w:r>
-              <w:rPr>
-                <w:rFonts w:ascii="Times New Roman" w:hAnsi="Times New Roman" w:cs="Times New Roman"/>
-                <w:noProof/>
-                <w:webHidden/>
-                <w:sz w:val="24"/>
-                <w:szCs w:val="24"/>
-              </w:rPr>
-              <w:t>8</w:t>
+              <w:t>7</w:t>
             </w:r>
             <w:r>
               <w:rPr>
@@ -1043,13 +964,14 @@
             </w:tabs>
             <w:spacing w:line="360" w:lineRule="auto"/>
             <w:rPr>
-              <w:rFonts w:ascii="Times New Roman" w:hAnsi="Times New Roman" w:cs="Times New Roman"/>
+              <w:rFonts w:ascii="Times New Roman" w:eastAsiaTheme="minorEastAsia" w:hAnsi="Times New Roman" w:cs="Times New Roman"/>
               <w:noProof/>
               <w:sz w:val="24"/>
               <w:szCs w:val="24"/>
+              <w:lang w:eastAsia="es-ES"/>
             </w:rPr>
           </w:pPr>
-          <w:hyperlink w:anchor="_Toc427514988" w:history="1">
+          <w:hyperlink w:anchor="_Toc428303099" w:history="1">
             <w:r>
               <w:rPr>
                 <w:rStyle w:val="Hipervnculo"/>
@@ -1062,10 +984,11 @@
             </w:r>
             <w:r>
               <w:rPr>
-                <w:rFonts w:ascii="Times New Roman" w:hAnsi="Times New Roman" w:cs="Times New Roman"/>
+                <w:rFonts w:ascii="Times New Roman" w:eastAsiaTheme="minorEastAsia" w:hAnsi="Times New Roman" w:cs="Times New Roman"/>
                 <w:noProof/>
                 <w:sz w:val="24"/>
                 <w:szCs w:val="24"/>
+                <w:lang w:eastAsia="es-ES"/>
               </w:rPr>
               <w:tab/>
             </w:r>
@@ -1077,7 +1000,7 @@
                 <w:sz w:val="24"/>
                 <w:szCs w:val="24"/>
               </w:rPr>
-              <w:t>Administración de productos</w:t>
+              <w:t>Administración de categorías</w:t>
             </w:r>
             <w:r>
               <w:rPr>
@@ -1107,7 +1030,104 @@
                 <w:sz w:val="24"/>
                 <w:szCs w:val="24"/>
               </w:rPr>
-              <w:instrText xml:space="preserve"> PAGEREF _Toc427514988 \h </w:instrText>
+              <w:instrText xml:space="preserve"> PAGEREF _Toc428303099 \h </w:instrText>
+            </w:r>
+            <w:r>
+              <w:rPr>
+                <w:rFonts w:ascii="Times New Roman" w:hAnsi="Times New Roman" w:cs="Times New Roman"/>
+                <w:noProof/>
+                <w:webHidden/>
+                <w:sz w:val="24"/>
+                <w:szCs w:val="24"/>
+              </w:rPr>
+            </w:r>
+            <w:r>
+              <w:rPr>
+                <w:rFonts w:ascii="Times New Roman" w:hAnsi="Times New Roman" w:cs="Times New Roman"/>
+                <w:noProof/>
+                <w:webHidden/>
+                <w:sz w:val="24"/>
+                <w:szCs w:val="24"/>
+              </w:rPr>
+              <w:fldChar w:fldCharType="separate"/>
+            </w:r>
+            <w:r>
+              <w:rPr>
+                <w:rFonts w:ascii="Times New Roman" w:hAnsi="Times New Roman" w:cs="Times New Roman"/>
+                <w:noProof/>
+                <w:webHidden/>
+                <w:sz w:val="24"/>
+                <w:szCs w:val="24"/>
+              </w:rPr>
+              <w:t>7</w:t>
+            </w:r>
+            <w:r>
+              <w:rPr>
+                <w:rFonts w:ascii="Times New Roman" w:hAnsi="Times New Roman" w:cs="Times New Roman"/>
+                <w:noProof/>
+                <w:webHidden/>
+                <w:sz w:val="24"/>
+                <w:szCs w:val="24"/>
+              </w:rPr>
+              <w:fldChar w:fldCharType="end"/>
+            </w:r>
+          </w:hyperlink>
+        </w:p>
+        <w:p>
+          <w:pPr>
+            <w:pStyle w:val="TDC2"/>
+            <w:tabs>
+              <w:tab w:val="right" w:leader="dot" w:pos="8494"/>
+            </w:tabs>
+            <w:spacing w:line="360" w:lineRule="auto"/>
+            <w:rPr>
+              <w:rFonts w:ascii="Times New Roman" w:eastAsiaTheme="minorEastAsia" w:hAnsi="Times New Roman" w:cs="Times New Roman"/>
+              <w:noProof/>
+              <w:sz w:val="24"/>
+              <w:szCs w:val="24"/>
+              <w:lang w:eastAsia="es-ES"/>
+            </w:rPr>
+          </w:pPr>
+          <w:hyperlink w:anchor="_Toc428303100" w:history="1">
+            <w:r>
+              <w:rPr>
+                <w:rStyle w:val="Hipervnculo"/>
+                <w:rFonts w:ascii="Times New Roman" w:eastAsia="Calibri" w:hAnsi="Times New Roman" w:cs="Times New Roman"/>
+                <w:noProof/>
+                <w:sz w:val="24"/>
+                <w:szCs w:val="24"/>
+              </w:rPr>
+              <w:t>RF. 02: Gestión de Contabilidad</w:t>
+            </w:r>
+            <w:r>
+              <w:rPr>
+                <w:rFonts w:ascii="Times New Roman" w:hAnsi="Times New Roman" w:cs="Times New Roman"/>
+                <w:noProof/>
+                <w:webHidden/>
+                <w:sz w:val="24"/>
+                <w:szCs w:val="24"/>
+              </w:rPr>
+              <w:tab/>
+            </w:r>
+            <w:r>
+              <w:rPr>
+                <w:rFonts w:ascii="Times New Roman" w:hAnsi="Times New Roman" w:cs="Times New Roman"/>
+                <w:noProof/>
+                <w:webHidden/>
+                <w:sz w:val="24"/>
+                <w:szCs w:val="24"/>
+              </w:rPr>
+              <w:fldChar w:fldCharType="begin"/>
+            </w:r>
+            <w:r>
+              <w:rPr>
+                <w:rFonts w:ascii="Times New Roman" w:hAnsi="Times New Roman" w:cs="Times New Roman"/>
+                <w:noProof/>
+                <w:webHidden/>
+                <w:sz w:val="24"/>
+                <w:szCs w:val="24"/>
+              </w:rPr>
+              <w:instrText xml:space="preserve"> PAGEREF _Toc428303100 \h </w:instrText>
             </w:r>
             <w:r>
               <w:rPr>
@@ -1159,13 +1179,14 @@
             </w:tabs>
             <w:spacing w:line="360" w:lineRule="auto"/>
             <w:rPr>
-              <w:rFonts w:ascii="Times New Roman" w:hAnsi="Times New Roman" w:cs="Times New Roman"/>
+              <w:rFonts w:ascii="Times New Roman" w:eastAsiaTheme="minorEastAsia" w:hAnsi="Times New Roman" w:cs="Times New Roman"/>
               <w:noProof/>
               <w:sz w:val="24"/>
               <w:szCs w:val="24"/>
+              <w:lang w:eastAsia="es-ES"/>
             </w:rPr>
           </w:pPr>
-          <w:hyperlink w:anchor="_Toc427514989" w:history="1">
+          <w:hyperlink w:anchor="_Toc428303101" w:history="1">
             <w:r>
               <w:rPr>
                 <w:rStyle w:val="Hipervnculo"/>
@@ -1178,10 +1199,11 @@
             </w:r>
             <w:r>
               <w:rPr>
-                <w:rFonts w:ascii="Times New Roman" w:hAnsi="Times New Roman" w:cs="Times New Roman"/>
+                <w:rFonts w:ascii="Times New Roman" w:eastAsiaTheme="minorEastAsia" w:hAnsi="Times New Roman" w:cs="Times New Roman"/>
                 <w:noProof/>
                 <w:sz w:val="24"/>
                 <w:szCs w:val="24"/>
+                <w:lang w:eastAsia="es-ES"/>
               </w:rPr>
               <w:tab/>
             </w:r>
@@ -1193,7 +1215,7 @@
                 <w:sz w:val="24"/>
                 <w:szCs w:val="24"/>
               </w:rPr>
-              <w:t>Administración de servicios</w:t>
+              <w:t>Administración de productos</w:t>
             </w:r>
             <w:r>
               <w:rPr>
@@ -1223,7 +1245,7 @@
                 <w:sz w:val="24"/>
                 <w:szCs w:val="24"/>
               </w:rPr>
-              <w:instrText xml:space="preserve"> PAGEREF _Toc427514989 \h </w:instrText>
+              <w:instrText xml:space="preserve"> PAGEREF _Toc428303101 \h </w:instrText>
             </w:r>
             <w:r>
               <w:rPr>
@@ -1252,7 +1274,7 @@
                 <w:sz w:val="24"/>
                 <w:szCs w:val="24"/>
               </w:rPr>
-              <w:t>9</w:t>
+              <w:t>8</w:t>
             </w:r>
             <w:r>
               <w:rPr>
@@ -1275,13 +1297,14 @@
             </w:tabs>
             <w:spacing w:line="360" w:lineRule="auto"/>
             <w:rPr>
-              <w:rFonts w:ascii="Times New Roman" w:hAnsi="Times New Roman" w:cs="Times New Roman"/>
+              <w:rFonts w:ascii="Times New Roman" w:eastAsiaTheme="minorEastAsia" w:hAnsi="Times New Roman" w:cs="Times New Roman"/>
               <w:noProof/>
               <w:sz w:val="24"/>
               <w:szCs w:val="24"/>
+              <w:lang w:eastAsia="es-ES"/>
             </w:rPr>
           </w:pPr>
-          <w:hyperlink w:anchor="_Toc427514990" w:history="1">
+          <w:hyperlink w:anchor="_Toc428303102" w:history="1">
             <w:r>
               <w:rPr>
                 <w:rStyle w:val="Hipervnculo"/>
@@ -1294,10 +1317,11 @@
             </w:r>
             <w:r>
               <w:rPr>
-                <w:rFonts w:ascii="Times New Roman" w:hAnsi="Times New Roman" w:cs="Times New Roman"/>
+                <w:rFonts w:ascii="Times New Roman" w:eastAsiaTheme="minorEastAsia" w:hAnsi="Times New Roman" w:cs="Times New Roman"/>
                 <w:noProof/>
                 <w:sz w:val="24"/>
                 <w:szCs w:val="24"/>
+                <w:lang w:eastAsia="es-ES"/>
               </w:rPr>
               <w:tab/>
             </w:r>
@@ -1309,7 +1333,7 @@
                 <w:sz w:val="24"/>
                 <w:szCs w:val="24"/>
               </w:rPr>
-              <w:t>Administración de factura</w:t>
+              <w:t>Administración de servicios</w:t>
             </w:r>
             <w:r>
               <w:rPr>
@@ -1339,7 +1363,7 @@
                 <w:sz w:val="24"/>
                 <w:szCs w:val="24"/>
               </w:rPr>
-              <w:instrText xml:space="preserve"> PAGEREF _Toc427514990 \h </w:instrText>
+              <w:instrText xml:space="preserve"> PAGEREF _Toc428303102 \h </w:instrText>
             </w:r>
             <w:r>
               <w:rPr>
@@ -1368,7 +1392,7 @@
                 <w:sz w:val="24"/>
                 <w:szCs w:val="24"/>
               </w:rPr>
-              <w:t>10</w:t>
+              <w:t>9</w:t>
             </w:r>
             <w:r>
               <w:rPr>
@@ -1391,13 +1415,14 @@
             </w:tabs>
             <w:spacing w:line="360" w:lineRule="auto"/>
             <w:rPr>
-              <w:rFonts w:ascii="Times New Roman" w:hAnsi="Times New Roman" w:cs="Times New Roman"/>
+              <w:rFonts w:ascii="Times New Roman" w:eastAsiaTheme="minorEastAsia" w:hAnsi="Times New Roman" w:cs="Times New Roman"/>
               <w:noProof/>
               <w:sz w:val="24"/>
               <w:szCs w:val="24"/>
+              <w:lang w:eastAsia="es-ES"/>
             </w:rPr>
           </w:pPr>
-          <w:hyperlink w:anchor="_Toc427514991" w:history="1">
+          <w:hyperlink w:anchor="_Toc428303103" w:history="1">
             <w:r>
               <w:rPr>
                 <w:rStyle w:val="Hipervnculo"/>
@@ -1410,10 +1435,11 @@
             </w:r>
             <w:r>
               <w:rPr>
-                <w:rFonts w:ascii="Times New Roman" w:hAnsi="Times New Roman" w:cs="Times New Roman"/>
+                <w:rFonts w:ascii="Times New Roman" w:eastAsiaTheme="minorEastAsia" w:hAnsi="Times New Roman" w:cs="Times New Roman"/>
                 <w:noProof/>
                 <w:sz w:val="24"/>
                 <w:szCs w:val="24"/>
+                <w:lang w:eastAsia="es-ES"/>
               </w:rPr>
               <w:tab/>
             </w:r>
@@ -1425,7 +1451,7 @@
                 <w:sz w:val="24"/>
                 <w:szCs w:val="24"/>
               </w:rPr>
-              <w:t>Administración de ingreso</w:t>
+              <w:t>Administración de factura</w:t>
             </w:r>
             <w:r>
               <w:rPr>
@@ -1455,7 +1481,7 @@
                 <w:sz w:val="24"/>
                 <w:szCs w:val="24"/>
               </w:rPr>
-              <w:instrText xml:space="preserve"> PAGEREF _Toc427514991 \h </w:instrText>
+              <w:instrText xml:space="preserve"> PAGEREF _Toc428303103 \h </w:instrText>
             </w:r>
             <w:r>
               <w:rPr>
@@ -1484,7 +1510,7 @@
                 <w:sz w:val="24"/>
                 <w:szCs w:val="24"/>
               </w:rPr>
-              <w:t>10</w:t>
+              <w:t>9</w:t>
             </w:r>
             <w:r>
               <w:rPr>
@@ -1507,13 +1533,14 @@
             </w:tabs>
             <w:spacing w:line="360" w:lineRule="auto"/>
             <w:rPr>
-              <w:rFonts w:ascii="Times New Roman" w:hAnsi="Times New Roman" w:cs="Times New Roman"/>
+              <w:rFonts w:ascii="Times New Roman" w:eastAsiaTheme="minorEastAsia" w:hAnsi="Times New Roman" w:cs="Times New Roman"/>
               <w:noProof/>
               <w:sz w:val="24"/>
               <w:szCs w:val="24"/>
+              <w:lang w:eastAsia="es-ES"/>
             </w:rPr>
           </w:pPr>
-          <w:hyperlink w:anchor="_Toc427514992" w:history="1">
+          <w:hyperlink w:anchor="_Toc428303104" w:history="1">
             <w:r>
               <w:rPr>
                 <w:rStyle w:val="Hipervnculo"/>
@@ -1526,10 +1553,11 @@
             </w:r>
             <w:r>
               <w:rPr>
-                <w:rFonts w:ascii="Times New Roman" w:hAnsi="Times New Roman" w:cs="Times New Roman"/>
+                <w:rFonts w:ascii="Times New Roman" w:eastAsiaTheme="minorEastAsia" w:hAnsi="Times New Roman" w:cs="Times New Roman"/>
                 <w:noProof/>
                 <w:sz w:val="24"/>
                 <w:szCs w:val="24"/>
+                <w:lang w:eastAsia="es-ES"/>
               </w:rPr>
               <w:tab/>
             </w:r>
@@ -1541,7 +1569,7 @@
                 <w:sz w:val="24"/>
                 <w:szCs w:val="24"/>
               </w:rPr>
-              <w:t>Administración de egresos</w:t>
+              <w:t>Administración de ingreso</w:t>
             </w:r>
             <w:r>
               <w:rPr>
@@ -1571,7 +1599,7 @@
                 <w:sz w:val="24"/>
                 <w:szCs w:val="24"/>
               </w:rPr>
-              <w:instrText xml:space="preserve"> PAGEREF _Toc427514992 \h </w:instrText>
+              <w:instrText xml:space="preserve"> PAGEREF _Toc428303104 \h </w:instrText>
             </w:r>
             <w:r>
               <w:rPr>
@@ -1600,103 +1628,7 @@
                 <w:sz w:val="24"/>
                 <w:szCs w:val="24"/>
               </w:rPr>
-              <w:t>11</w:t>
-            </w:r>
-            <w:r>
-              <w:rPr>
-                <w:rFonts w:ascii="Times New Roman" w:hAnsi="Times New Roman" w:cs="Times New Roman"/>
-                <w:noProof/>
-                <w:webHidden/>
-                <w:sz w:val="24"/>
-                <w:szCs w:val="24"/>
-              </w:rPr>
-              <w:fldChar w:fldCharType="end"/>
-            </w:r>
-          </w:hyperlink>
-        </w:p>
-        <w:p>
-          <w:pPr>
-            <w:pStyle w:val="TDC2"/>
-            <w:tabs>
-              <w:tab w:val="right" w:leader="dot" w:pos="8494"/>
-            </w:tabs>
-            <w:spacing w:line="360" w:lineRule="auto"/>
-            <w:rPr>
-              <w:rFonts w:ascii="Times New Roman" w:hAnsi="Times New Roman" w:cs="Times New Roman"/>
-              <w:noProof/>
-              <w:sz w:val="24"/>
-              <w:szCs w:val="24"/>
-            </w:rPr>
-          </w:pPr>
-          <w:hyperlink w:anchor="_Toc427514993" w:history="1">
-            <w:r>
-              <w:rPr>
-                <w:rStyle w:val="Hipervnculo"/>
-                <w:rFonts w:ascii="Times New Roman" w:eastAsia="Calibri" w:hAnsi="Times New Roman" w:cs="Times New Roman"/>
-                <w:noProof/>
-                <w:sz w:val="24"/>
-                <w:szCs w:val="24"/>
-              </w:rPr>
-              <w:t>RF. 03: Gestión de Seguridad</w:t>
-            </w:r>
-            <w:r>
-              <w:rPr>
-                <w:rFonts w:ascii="Times New Roman" w:hAnsi="Times New Roman" w:cs="Times New Roman"/>
-                <w:noProof/>
-                <w:webHidden/>
-                <w:sz w:val="24"/>
-                <w:szCs w:val="24"/>
-              </w:rPr>
-              <w:tab/>
-            </w:r>
-            <w:r>
-              <w:rPr>
-                <w:rFonts w:ascii="Times New Roman" w:hAnsi="Times New Roman" w:cs="Times New Roman"/>
-                <w:noProof/>
-                <w:webHidden/>
-                <w:sz w:val="24"/>
-                <w:szCs w:val="24"/>
-              </w:rPr>
-              <w:fldChar w:fldCharType="begin"/>
-            </w:r>
-            <w:r>
-              <w:rPr>
-                <w:rFonts w:ascii="Times New Roman" w:hAnsi="Times New Roman" w:cs="Times New Roman"/>
-                <w:noProof/>
-                <w:webHidden/>
-                <w:sz w:val="24"/>
-                <w:szCs w:val="24"/>
-              </w:rPr>
-              <w:instrText xml:space="preserve"> PAGEREF _Toc427514993 \h </w:instrText>
-            </w:r>
-            <w:r>
-              <w:rPr>
-                <w:rFonts w:ascii="Times New Roman" w:hAnsi="Times New Roman" w:cs="Times New Roman"/>
-                <w:noProof/>
-                <w:webHidden/>
-                <w:sz w:val="24"/>
-                <w:szCs w:val="24"/>
-              </w:rPr>
-            </w:r>
-            <w:r>
-              <w:rPr>
-                <w:rFonts w:ascii="Times New Roman" w:hAnsi="Times New Roman" w:cs="Times New Roman"/>
-                <w:noProof/>
-                <w:webHidden/>
-                <w:sz w:val="24"/>
-                <w:szCs w:val="24"/>
-              </w:rPr>
-              <w:fldChar w:fldCharType="separate"/>
-            </w:r>
-            <w:r>
-              <w:rPr>
-                <w:rFonts w:ascii="Times New Roman" w:hAnsi="Times New Roman" w:cs="Times New Roman"/>
-                <w:noProof/>
-                <w:webHidden/>
-                <w:sz w:val="24"/>
-                <w:szCs w:val="24"/>
-              </w:rPr>
-              <w:t>12</w:t>
+              <w:t>10</w:t>
             </w:r>
             <w:r>
               <w:rPr>
@@ -1719,13 +1651,14 @@
             </w:tabs>
             <w:spacing w:line="360" w:lineRule="auto"/>
             <w:rPr>
-              <w:rFonts w:ascii="Times New Roman" w:hAnsi="Times New Roman" w:cs="Times New Roman"/>
+              <w:rFonts w:ascii="Times New Roman" w:eastAsiaTheme="minorEastAsia" w:hAnsi="Times New Roman" w:cs="Times New Roman"/>
               <w:noProof/>
               <w:sz w:val="24"/>
               <w:szCs w:val="24"/>
+              <w:lang w:eastAsia="es-ES"/>
             </w:rPr>
           </w:pPr>
-          <w:hyperlink w:anchor="_Toc427514994" w:history="1">
+          <w:hyperlink w:anchor="_Toc428303105" w:history="1">
             <w:r>
               <w:rPr>
                 <w:rStyle w:val="Hipervnculo"/>
@@ -1738,10 +1671,11 @@
             </w:r>
             <w:r>
               <w:rPr>
-                <w:rFonts w:ascii="Times New Roman" w:hAnsi="Times New Roman" w:cs="Times New Roman"/>
+                <w:rFonts w:ascii="Times New Roman" w:eastAsiaTheme="minorEastAsia" w:hAnsi="Times New Roman" w:cs="Times New Roman"/>
                 <w:noProof/>
                 <w:sz w:val="24"/>
                 <w:szCs w:val="24"/>
+                <w:lang w:eastAsia="es-ES"/>
               </w:rPr>
               <w:tab/>
             </w:r>
@@ -1753,7 +1687,7 @@
                 <w:sz w:val="24"/>
                 <w:szCs w:val="24"/>
               </w:rPr>
-              <w:t>Control de datos de la empresa</w:t>
+              <w:t>Administración de egresos</w:t>
             </w:r>
             <w:r>
               <w:rPr>
@@ -1783,7 +1717,7 @@
                 <w:sz w:val="24"/>
                 <w:szCs w:val="24"/>
               </w:rPr>
-              <w:instrText xml:space="preserve"> PAGEREF _Toc427514994 \h </w:instrText>
+              <w:instrText xml:space="preserve"> PAGEREF _Toc428303105 \h </w:instrText>
             </w:r>
             <w:r>
               <w:rPr>
@@ -1812,7 +1746,458 @@
                 <w:sz w:val="24"/>
                 <w:szCs w:val="24"/>
               </w:rPr>
-              <w:t>12</w:t>
+              <w:t>10</w:t>
+            </w:r>
+            <w:r>
+              <w:rPr>
+                <w:rFonts w:ascii="Times New Roman" w:hAnsi="Times New Roman" w:cs="Times New Roman"/>
+                <w:noProof/>
+                <w:webHidden/>
+                <w:sz w:val="24"/>
+                <w:szCs w:val="24"/>
+              </w:rPr>
+              <w:fldChar w:fldCharType="end"/>
+            </w:r>
+          </w:hyperlink>
+        </w:p>
+        <w:p>
+          <w:pPr>
+            <w:pStyle w:val="TDC2"/>
+            <w:tabs>
+              <w:tab w:val="right" w:leader="dot" w:pos="8494"/>
+            </w:tabs>
+            <w:spacing w:line="360" w:lineRule="auto"/>
+            <w:rPr>
+              <w:rFonts w:ascii="Times New Roman" w:eastAsiaTheme="minorEastAsia" w:hAnsi="Times New Roman" w:cs="Times New Roman"/>
+              <w:noProof/>
+              <w:sz w:val="24"/>
+              <w:szCs w:val="24"/>
+              <w:lang w:eastAsia="es-ES"/>
+            </w:rPr>
+          </w:pPr>
+          <w:hyperlink w:anchor="_Toc428303106" w:history="1">
+            <w:r>
+              <w:rPr>
+                <w:rStyle w:val="Hipervnculo"/>
+                <w:rFonts w:ascii="Times New Roman" w:eastAsia="Calibri" w:hAnsi="Times New Roman" w:cs="Times New Roman"/>
+                <w:noProof/>
+                <w:sz w:val="24"/>
+                <w:szCs w:val="24"/>
+              </w:rPr>
+              <w:t>RF. 03: Gestión de Seguridad</w:t>
+            </w:r>
+            <w:r>
+              <w:rPr>
+                <w:rFonts w:ascii="Times New Roman" w:hAnsi="Times New Roman" w:cs="Times New Roman"/>
+                <w:noProof/>
+                <w:webHidden/>
+                <w:sz w:val="24"/>
+                <w:szCs w:val="24"/>
+              </w:rPr>
+              <w:tab/>
+            </w:r>
+            <w:r>
+              <w:rPr>
+                <w:rFonts w:ascii="Times New Roman" w:hAnsi="Times New Roman" w:cs="Times New Roman"/>
+                <w:noProof/>
+                <w:webHidden/>
+                <w:sz w:val="24"/>
+                <w:szCs w:val="24"/>
+              </w:rPr>
+              <w:fldChar w:fldCharType="begin"/>
+            </w:r>
+            <w:r>
+              <w:rPr>
+                <w:rFonts w:ascii="Times New Roman" w:hAnsi="Times New Roman" w:cs="Times New Roman"/>
+                <w:noProof/>
+                <w:webHidden/>
+                <w:sz w:val="24"/>
+                <w:szCs w:val="24"/>
+              </w:rPr>
+              <w:instrText xml:space="preserve"> PAGEREF _Toc428303106 \h </w:instrText>
+            </w:r>
+            <w:r>
+              <w:rPr>
+                <w:rFonts w:ascii="Times New Roman" w:hAnsi="Times New Roman" w:cs="Times New Roman"/>
+                <w:noProof/>
+                <w:webHidden/>
+                <w:sz w:val="24"/>
+                <w:szCs w:val="24"/>
+              </w:rPr>
+            </w:r>
+            <w:r>
+              <w:rPr>
+                <w:rFonts w:ascii="Times New Roman" w:hAnsi="Times New Roman" w:cs="Times New Roman"/>
+                <w:noProof/>
+                <w:webHidden/>
+                <w:sz w:val="24"/>
+                <w:szCs w:val="24"/>
+              </w:rPr>
+              <w:fldChar w:fldCharType="separate"/>
+            </w:r>
+            <w:r>
+              <w:rPr>
+                <w:rFonts w:ascii="Times New Roman" w:hAnsi="Times New Roman" w:cs="Times New Roman"/>
+                <w:noProof/>
+                <w:webHidden/>
+                <w:sz w:val="24"/>
+                <w:szCs w:val="24"/>
+              </w:rPr>
+              <w:t>11</w:t>
+            </w:r>
+            <w:r>
+              <w:rPr>
+                <w:rFonts w:ascii="Times New Roman" w:hAnsi="Times New Roman" w:cs="Times New Roman"/>
+                <w:noProof/>
+                <w:webHidden/>
+                <w:sz w:val="24"/>
+                <w:szCs w:val="24"/>
+              </w:rPr>
+              <w:fldChar w:fldCharType="end"/>
+            </w:r>
+          </w:hyperlink>
+        </w:p>
+        <w:p>
+          <w:pPr>
+            <w:pStyle w:val="TDC3"/>
+            <w:tabs>
+              <w:tab w:val="left" w:pos="880"/>
+              <w:tab w:val="right" w:leader="dot" w:pos="8494"/>
+            </w:tabs>
+            <w:spacing w:line="360" w:lineRule="auto"/>
+            <w:rPr>
+              <w:rFonts w:ascii="Times New Roman" w:eastAsiaTheme="minorEastAsia" w:hAnsi="Times New Roman" w:cs="Times New Roman"/>
+              <w:noProof/>
+              <w:sz w:val="24"/>
+              <w:szCs w:val="24"/>
+              <w:lang w:eastAsia="es-ES"/>
+            </w:rPr>
+          </w:pPr>
+          <w:hyperlink w:anchor="_Toc428303107" w:history="1">
+            <w:r>
+              <w:rPr>
+                <w:rStyle w:val="Hipervnculo"/>
+                <w:rFonts w:ascii="Times New Roman" w:hAnsi="Times New Roman" w:cs="Times New Roman"/>
+                <w:noProof/>
+                <w:sz w:val="24"/>
+                <w:szCs w:val="24"/>
+              </w:rPr>
+              <w:t>-</w:t>
+            </w:r>
+            <w:r>
+              <w:rPr>
+                <w:rFonts w:ascii="Times New Roman" w:eastAsiaTheme="minorEastAsia" w:hAnsi="Times New Roman" w:cs="Times New Roman"/>
+                <w:noProof/>
+                <w:sz w:val="24"/>
+                <w:szCs w:val="24"/>
+                <w:lang w:eastAsia="es-ES"/>
+              </w:rPr>
+              <w:tab/>
+            </w:r>
+            <w:r>
+              <w:rPr>
+                <w:rStyle w:val="Hipervnculo"/>
+                <w:rFonts w:ascii="Times New Roman" w:eastAsia="Calibri" w:hAnsi="Times New Roman" w:cs="Times New Roman"/>
+                <w:noProof/>
+                <w:sz w:val="24"/>
+                <w:szCs w:val="24"/>
+              </w:rPr>
+              <w:t>Control de Usuario</w:t>
+            </w:r>
+            <w:r>
+              <w:rPr>
+                <w:rFonts w:ascii="Times New Roman" w:hAnsi="Times New Roman" w:cs="Times New Roman"/>
+                <w:noProof/>
+                <w:webHidden/>
+                <w:sz w:val="24"/>
+                <w:szCs w:val="24"/>
+              </w:rPr>
+              <w:tab/>
+            </w:r>
+            <w:r>
+              <w:rPr>
+                <w:rFonts w:ascii="Times New Roman" w:hAnsi="Times New Roman" w:cs="Times New Roman"/>
+                <w:noProof/>
+                <w:webHidden/>
+                <w:sz w:val="24"/>
+                <w:szCs w:val="24"/>
+              </w:rPr>
+              <w:fldChar w:fldCharType="begin"/>
+            </w:r>
+            <w:r>
+              <w:rPr>
+                <w:rFonts w:ascii="Times New Roman" w:hAnsi="Times New Roman" w:cs="Times New Roman"/>
+                <w:noProof/>
+                <w:webHidden/>
+                <w:sz w:val="24"/>
+                <w:szCs w:val="24"/>
+              </w:rPr>
+              <w:instrText xml:space="preserve"> PAGEREF _Toc428303107 \h </w:instrText>
+            </w:r>
+            <w:r>
+              <w:rPr>
+                <w:rFonts w:ascii="Times New Roman" w:hAnsi="Times New Roman" w:cs="Times New Roman"/>
+                <w:noProof/>
+                <w:webHidden/>
+                <w:sz w:val="24"/>
+                <w:szCs w:val="24"/>
+              </w:rPr>
+            </w:r>
+            <w:r>
+              <w:rPr>
+                <w:rFonts w:ascii="Times New Roman" w:hAnsi="Times New Roman" w:cs="Times New Roman"/>
+                <w:noProof/>
+                <w:webHidden/>
+                <w:sz w:val="24"/>
+                <w:szCs w:val="24"/>
+              </w:rPr>
+              <w:fldChar w:fldCharType="separate"/>
+            </w:r>
+            <w:r>
+              <w:rPr>
+                <w:rFonts w:ascii="Times New Roman" w:hAnsi="Times New Roman" w:cs="Times New Roman"/>
+                <w:noProof/>
+                <w:webHidden/>
+                <w:sz w:val="24"/>
+                <w:szCs w:val="24"/>
+              </w:rPr>
+              <w:t>11</w:t>
+            </w:r>
+            <w:r>
+              <w:rPr>
+                <w:rFonts w:ascii="Times New Roman" w:hAnsi="Times New Roman" w:cs="Times New Roman"/>
+                <w:noProof/>
+                <w:webHidden/>
+                <w:sz w:val="24"/>
+                <w:szCs w:val="24"/>
+              </w:rPr>
+              <w:fldChar w:fldCharType="end"/>
+            </w:r>
+          </w:hyperlink>
+        </w:p>
+        <w:p>
+          <w:pPr>
+            <w:pStyle w:val="TDC3"/>
+            <w:tabs>
+              <w:tab w:val="left" w:pos="880"/>
+              <w:tab w:val="right" w:leader="dot" w:pos="8494"/>
+            </w:tabs>
+            <w:spacing w:line="360" w:lineRule="auto"/>
+            <w:rPr>
+              <w:rFonts w:ascii="Times New Roman" w:eastAsiaTheme="minorEastAsia" w:hAnsi="Times New Roman" w:cs="Times New Roman"/>
+              <w:noProof/>
+              <w:sz w:val="24"/>
+              <w:szCs w:val="24"/>
+              <w:lang w:eastAsia="es-ES"/>
+            </w:rPr>
+          </w:pPr>
+          <w:hyperlink w:anchor="_Toc428303108" w:history="1">
+            <w:r>
+              <w:rPr>
+                <w:rStyle w:val="Hipervnculo"/>
+                <w:rFonts w:ascii="Times New Roman" w:hAnsi="Times New Roman" w:cs="Times New Roman"/>
+                <w:noProof/>
+                <w:sz w:val="24"/>
+                <w:szCs w:val="24"/>
+              </w:rPr>
+              <w:t>-</w:t>
+            </w:r>
+            <w:r>
+              <w:rPr>
+                <w:rFonts w:ascii="Times New Roman" w:eastAsiaTheme="minorEastAsia" w:hAnsi="Times New Roman" w:cs="Times New Roman"/>
+                <w:noProof/>
+                <w:sz w:val="24"/>
+                <w:szCs w:val="24"/>
+                <w:lang w:eastAsia="es-ES"/>
+              </w:rPr>
+              <w:tab/>
+            </w:r>
+            <w:r>
+              <w:rPr>
+                <w:rStyle w:val="Hipervnculo"/>
+                <w:rFonts w:ascii="Times New Roman" w:hAnsi="Times New Roman" w:cs="Times New Roman"/>
+                <w:noProof/>
+                <w:sz w:val="24"/>
+                <w:szCs w:val="24"/>
+              </w:rPr>
+              <w:t>Control de Roles</w:t>
+            </w:r>
+            <w:r>
+              <w:rPr>
+                <w:rFonts w:ascii="Times New Roman" w:hAnsi="Times New Roman" w:cs="Times New Roman"/>
+                <w:noProof/>
+                <w:webHidden/>
+                <w:sz w:val="24"/>
+                <w:szCs w:val="24"/>
+              </w:rPr>
+              <w:tab/>
+            </w:r>
+            <w:r>
+              <w:rPr>
+                <w:rFonts w:ascii="Times New Roman" w:hAnsi="Times New Roman" w:cs="Times New Roman"/>
+                <w:noProof/>
+                <w:webHidden/>
+                <w:sz w:val="24"/>
+                <w:szCs w:val="24"/>
+              </w:rPr>
+              <w:fldChar w:fldCharType="begin"/>
+            </w:r>
+            <w:r>
+              <w:rPr>
+                <w:rFonts w:ascii="Times New Roman" w:hAnsi="Times New Roman" w:cs="Times New Roman"/>
+                <w:noProof/>
+                <w:webHidden/>
+                <w:sz w:val="24"/>
+                <w:szCs w:val="24"/>
+              </w:rPr>
+              <w:instrText xml:space="preserve"> PAGEREF _Toc428303108 \h </w:instrText>
+            </w:r>
+            <w:r>
+              <w:rPr>
+                <w:rFonts w:ascii="Times New Roman" w:hAnsi="Times New Roman" w:cs="Times New Roman"/>
+                <w:noProof/>
+                <w:webHidden/>
+                <w:sz w:val="24"/>
+                <w:szCs w:val="24"/>
+              </w:rPr>
+            </w:r>
+            <w:r>
+              <w:rPr>
+                <w:rFonts w:ascii="Times New Roman" w:hAnsi="Times New Roman" w:cs="Times New Roman"/>
+                <w:noProof/>
+                <w:webHidden/>
+                <w:sz w:val="24"/>
+                <w:szCs w:val="24"/>
+              </w:rPr>
+              <w:fldChar w:fldCharType="separate"/>
+            </w:r>
+            <w:r>
+              <w:rPr>
+                <w:rFonts w:ascii="Times New Roman" w:hAnsi="Times New Roman" w:cs="Times New Roman"/>
+                <w:noProof/>
+                <w:webHidden/>
+                <w:sz w:val="24"/>
+                <w:szCs w:val="24"/>
+              </w:rPr>
+              <w:t>11</w:t>
+            </w:r>
+            <w:r>
+              <w:rPr>
+                <w:rFonts w:ascii="Times New Roman" w:hAnsi="Times New Roman" w:cs="Times New Roman"/>
+                <w:noProof/>
+                <w:webHidden/>
+                <w:sz w:val="24"/>
+                <w:szCs w:val="24"/>
+              </w:rPr>
+              <w:fldChar w:fldCharType="end"/>
+            </w:r>
+          </w:hyperlink>
+        </w:p>
+        <w:p>
+          <w:pPr>
+            <w:pStyle w:val="TDC3"/>
+            <w:tabs>
+              <w:tab w:val="left" w:pos="880"/>
+              <w:tab w:val="right" w:leader="dot" w:pos="8494"/>
+            </w:tabs>
+            <w:spacing w:line="360" w:lineRule="auto"/>
+            <w:rPr>
+              <w:rFonts w:ascii="Times New Roman" w:eastAsiaTheme="minorEastAsia" w:hAnsi="Times New Roman" w:cs="Times New Roman"/>
+              <w:noProof/>
+              <w:sz w:val="24"/>
+              <w:szCs w:val="24"/>
+              <w:lang w:eastAsia="es-ES"/>
+            </w:rPr>
+          </w:pPr>
+          <w:hyperlink w:anchor="_Toc428303109" w:history="1">
+            <w:r>
+              <w:rPr>
+                <w:rStyle w:val="Hipervnculo"/>
+                <w:rFonts w:ascii="Times New Roman" w:hAnsi="Times New Roman" w:cs="Times New Roman"/>
+                <w:noProof/>
+                <w:sz w:val="24"/>
+                <w:szCs w:val="24"/>
+              </w:rPr>
+              <w:t>-</w:t>
+            </w:r>
+            <w:r>
+              <w:rPr>
+                <w:rFonts w:ascii="Times New Roman" w:eastAsiaTheme="minorEastAsia" w:hAnsi="Times New Roman" w:cs="Times New Roman"/>
+                <w:noProof/>
+                <w:sz w:val="24"/>
+                <w:szCs w:val="24"/>
+                <w:lang w:eastAsia="es-ES"/>
+              </w:rPr>
+              <w:tab/>
+            </w:r>
+            <w:r>
+              <w:rPr>
+                <w:rStyle w:val="Hipervnculo"/>
+                <w:rFonts w:ascii="Times New Roman" w:eastAsia="Calibri" w:hAnsi="Times New Roman" w:cs="Times New Roman"/>
+                <w:noProof/>
+                <w:sz w:val="24"/>
+                <w:szCs w:val="24"/>
+              </w:rPr>
+              <w:t>Control de datos de la empresa</w:t>
+            </w:r>
+            <w:r>
+              <w:rPr>
+                <w:rFonts w:ascii="Times New Roman" w:hAnsi="Times New Roman" w:cs="Times New Roman"/>
+                <w:noProof/>
+                <w:webHidden/>
+                <w:sz w:val="24"/>
+                <w:szCs w:val="24"/>
+              </w:rPr>
+              <w:tab/>
+            </w:r>
+            <w:r>
+              <w:rPr>
+                <w:rFonts w:ascii="Times New Roman" w:hAnsi="Times New Roman" w:cs="Times New Roman"/>
+                <w:noProof/>
+                <w:webHidden/>
+                <w:sz w:val="24"/>
+                <w:szCs w:val="24"/>
+              </w:rPr>
+              <w:fldChar w:fldCharType="begin"/>
+            </w:r>
+            <w:r>
+              <w:rPr>
+                <w:rFonts w:ascii="Times New Roman" w:hAnsi="Times New Roman" w:cs="Times New Roman"/>
+                <w:noProof/>
+                <w:webHidden/>
+                <w:sz w:val="24"/>
+                <w:szCs w:val="24"/>
+              </w:rPr>
+              <w:instrText xml:space="preserve"> PAGEREF _Toc428303109 \h </w:instrText>
+            </w:r>
+            <w:r>
+              <w:rPr>
+                <w:rFonts w:ascii="Times New Roman" w:hAnsi="Times New Roman" w:cs="Times New Roman"/>
+                <w:noProof/>
+                <w:webHidden/>
+                <w:sz w:val="24"/>
+                <w:szCs w:val="24"/>
+              </w:rPr>
+            </w:r>
+            <w:r>
+              <w:rPr>
+                <w:rFonts w:ascii="Times New Roman" w:hAnsi="Times New Roman" w:cs="Times New Roman"/>
+                <w:noProof/>
+                <w:webHidden/>
+                <w:sz w:val="24"/>
+                <w:szCs w:val="24"/>
+              </w:rPr>
+              <w:fldChar w:fldCharType="separate"/>
+            </w:r>
+            <w:r>
+              <w:rPr>
+                <w:rFonts w:ascii="Times New Roman" w:hAnsi="Times New Roman" w:cs="Times New Roman"/>
+                <w:noProof/>
+                <w:webHidden/>
+                <w:sz w:val="24"/>
+                <w:szCs w:val="24"/>
+              </w:rPr>
+              <w:t>11</w:t>
             </w:r>
             <w:r>
               <w:rPr>
@@ -1834,13 +2219,14 @@
             </w:tabs>
             <w:spacing w:line="360" w:lineRule="auto"/>
             <w:rPr>
-              <w:rFonts w:ascii="Times New Roman" w:hAnsi="Times New Roman" w:cs="Times New Roman"/>
+              <w:rFonts w:ascii="Times New Roman" w:eastAsiaTheme="minorEastAsia" w:hAnsi="Times New Roman" w:cs="Times New Roman"/>
               <w:noProof/>
               <w:sz w:val="24"/>
               <w:szCs w:val="24"/>
+              <w:lang w:eastAsia="es-ES"/>
             </w:rPr>
           </w:pPr>
-          <w:hyperlink w:anchor="_Toc427514995" w:history="1">
+          <w:hyperlink w:anchor="_Toc428303110" w:history="1">
             <w:r>
               <w:rPr>
                 <w:rStyle w:val="Hipervnculo"/>
@@ -1881,7 +2267,7 @@
                 <w:sz w:val="24"/>
                 <w:szCs w:val="24"/>
               </w:rPr>
-              <w:instrText xml:space="preserve"> PAGEREF _Toc427514995 \h </w:instrText>
+              <w:instrText xml:space="preserve"> PAGEREF _Toc428303110 \h </w:instrText>
             </w:r>
             <w:r>
               <w:rPr>
@@ -1942,6 +2328,24 @@
     </w:sdt>
     <w:p>
       <w:pPr>
+        <w:tabs>
+          <w:tab w:val="right" w:pos="8504"/>
+        </w:tabs>
+        <w:spacing w:after="160" w:line="259" w:lineRule="auto"/>
+        <w:jc w:val="right"/>
+        <w:rPr>
+          <w:rFonts w:ascii="Times New Roman" w:hAnsi="Times New Roman" w:cs="Times New Roman"/>
+          <w:b/>
+          <w:sz w:val="28"/>
+          <w:lang w:val="es-EC"/>
+        </w:rPr>
+      </w:pPr>
+    </w:p>
+    <w:p>
+      <w:pPr>
+        <w:tabs>
+          <w:tab w:val="right" w:pos="8504"/>
+        </w:tabs>
         <w:spacing w:after="160" w:line="259" w:lineRule="auto"/>
         <w:rPr>
           <w:rFonts w:ascii="Times New Roman" w:hAnsi="Times New Roman" w:cs="Times New Roman"/>
@@ -1953,12 +2357,13 @@
       <w:r>
         <w:rPr>
           <w:rFonts w:ascii="Times New Roman" w:hAnsi="Times New Roman" w:cs="Times New Roman"/>
-          <w:b/>
           <w:sz w:val="28"/>
           <w:lang w:val="es-EC"/>
         </w:rPr>
         <w:br w:type="page"/>
       </w:r>
+      <w:bookmarkStart w:id="1" w:name="_GoBack"/>
+      <w:bookmarkEnd w:id="1"/>
     </w:p>
     <w:p>
       <w:pPr>
@@ -1971,7 +2376,7 @@
           <w:lang w:val="es-EC"/>
         </w:rPr>
       </w:pPr>
-      <w:bookmarkStart w:id="1" w:name="_Toc427514979"/>
+      <w:bookmarkStart w:id="2" w:name="_Toc428303091"/>
       <w:r>
         <w:rPr>
           <w:rFonts w:ascii="Times New Roman" w:hAnsi="Times New Roman" w:cs="Times New Roman"/>
@@ -1983,7 +2388,7 @@
         <w:t>Informacion del documento</w:t>
       </w:r>
       <w:bookmarkEnd w:id="0"/>
-      <w:bookmarkEnd w:id="1"/>
+      <w:bookmarkEnd w:id="2"/>
       <w:r>
         <w:rPr>
           <w:rFonts w:ascii="Times New Roman" w:hAnsi="Times New Roman" w:cs="Times New Roman"/>
@@ -3233,6 +3638,13 @@
                 <w:lang w:val="es-EC"/>
               </w:rPr>
             </w:pPr>
+            <w:r>
+              <w:rPr>
+                <w:rFonts w:ascii="Times New Roman" w:hAnsi="Times New Roman" w:cs="Times New Roman"/>
+                <w:lang w:val="es-EC"/>
+              </w:rPr>
+              <w:t>Creación de la RAM</w:t>
+            </w:r>
           </w:p>
         </w:tc>
       </w:tr>
@@ -3481,8 +3893,8 @@
           <w:lang w:val="es-EC" w:eastAsia="es-EC"/>
         </w:rPr>
       </w:pPr>
-      <w:bookmarkStart w:id="2" w:name="_Toc427514980"/>
       <w:bookmarkStart w:id="3" w:name="_Toc426887942"/>
+      <w:bookmarkStart w:id="4" w:name="_Toc428303092"/>
       <w:r>
         <w:rPr>
           <w:rFonts w:ascii="Times New Roman" w:eastAsiaTheme="majorEastAsia" w:hAnsi="Times New Roman" w:cstheme="majorBidi"/>
@@ -3495,7 +3907,7 @@
         <w:lastRenderedPageBreak/>
         <w:t>MATRIZ DE TRAZABILIDAD DE REQUISITOS</w:t>
       </w:r>
-      <w:bookmarkEnd w:id="2"/>
+      <w:bookmarkEnd w:id="4"/>
     </w:p>
     <w:p>
       <w:pPr>
@@ -3505,14 +3917,14 @@
           <w:rFonts w:eastAsia="Calibri"/>
         </w:rPr>
       </w:pPr>
-      <w:bookmarkStart w:id="4" w:name="_Toc427514981"/>
+      <w:bookmarkStart w:id="5" w:name="_Toc428303093"/>
       <w:r>
         <w:rPr>
           <w:rFonts w:eastAsia="Calibri"/>
         </w:rPr>
         <w:t>RF. 01: Gestión de Operativa</w:t>
       </w:r>
-      <w:bookmarkEnd w:id="4"/>
+      <w:bookmarkEnd w:id="5"/>
     </w:p>
     <w:p>
       <w:pPr>
@@ -3525,14 +3937,14 @@
           <w:rFonts w:eastAsia="Calibri"/>
         </w:rPr>
       </w:pPr>
-      <w:bookmarkStart w:id="5" w:name="_Toc427514982"/>
+      <w:bookmarkStart w:id="6" w:name="_Toc428303094"/>
       <w:r>
         <w:rPr>
           <w:rFonts w:eastAsia="Calibri"/>
         </w:rPr>
         <w:t>Administración de reservaciones</w:t>
       </w:r>
-      <w:bookmarkEnd w:id="5"/>
+      <w:bookmarkEnd w:id="6"/>
     </w:p>
     <w:tbl>
       <w:tblPr>
@@ -3845,6 +4257,7 @@
                 <w:szCs w:val="24"/>
               </w:rPr>
             </w:pPr>
+            <w:proofErr w:type="spellStart"/>
             <w:r>
               <w:rPr>
                 <w:rFonts w:ascii="Times New Roman" w:eastAsia="Calibri" w:hAnsi="Times New Roman" w:cs="Times New Roman"/>
@@ -3854,17 +4267,19 @@
               </w:rPr>
               <w:t>id_hab_numero</w:t>
             </w:r>
-          </w:p>
-          <w:p>
-            <w:pPr>
-              <w:spacing w:after="0" w:line="240" w:lineRule="auto"/>
-              <w:rPr>
-                <w:rFonts w:ascii="Times New Roman" w:eastAsia="Calibri" w:hAnsi="Times New Roman" w:cs="Times New Roman"/>
-                <w:b/>
-                <w:sz w:val="24"/>
-                <w:szCs w:val="24"/>
-              </w:rPr>
-            </w:pPr>
+            <w:proofErr w:type="spellEnd"/>
+          </w:p>
+          <w:p>
+            <w:pPr>
+              <w:spacing w:after="0" w:line="240" w:lineRule="auto"/>
+              <w:rPr>
+                <w:rFonts w:ascii="Times New Roman" w:eastAsia="Calibri" w:hAnsi="Times New Roman" w:cs="Times New Roman"/>
+                <w:b/>
+                <w:sz w:val="24"/>
+                <w:szCs w:val="24"/>
+              </w:rPr>
+            </w:pPr>
+            <w:proofErr w:type="spellStart"/>
             <w:r>
               <w:rPr>
                 <w:rFonts w:ascii="Times New Roman" w:eastAsia="Calibri" w:hAnsi="Times New Roman" w:cs="Times New Roman"/>
@@ -3874,17 +4289,19 @@
               </w:rPr>
               <w:t>cli_cod</w:t>
             </w:r>
-          </w:p>
-          <w:p>
-            <w:pPr>
-              <w:spacing w:after="0" w:line="240" w:lineRule="auto"/>
-              <w:rPr>
-                <w:rFonts w:ascii="Times New Roman" w:eastAsia="Calibri" w:hAnsi="Times New Roman" w:cs="Times New Roman"/>
-                <w:b/>
-                <w:sz w:val="24"/>
-                <w:szCs w:val="24"/>
-              </w:rPr>
-            </w:pPr>
+            <w:proofErr w:type="spellEnd"/>
+          </w:p>
+          <w:p>
+            <w:pPr>
+              <w:spacing w:after="0" w:line="240" w:lineRule="auto"/>
+              <w:rPr>
+                <w:rFonts w:ascii="Times New Roman" w:eastAsia="Calibri" w:hAnsi="Times New Roman" w:cs="Times New Roman"/>
+                <w:b/>
+                <w:sz w:val="24"/>
+                <w:szCs w:val="24"/>
+              </w:rPr>
+            </w:pPr>
+            <w:proofErr w:type="spellStart"/>
             <w:r>
               <w:rPr>
                 <w:rFonts w:ascii="Times New Roman" w:eastAsia="Calibri" w:hAnsi="Times New Roman" w:cs="Times New Roman"/>
@@ -3894,17 +4311,19 @@
               </w:rPr>
               <w:t>res_fecha_ini</w:t>
             </w:r>
-          </w:p>
-          <w:p>
-            <w:pPr>
-              <w:spacing w:after="0" w:line="240" w:lineRule="auto"/>
-              <w:rPr>
-                <w:rFonts w:ascii="Times New Roman" w:eastAsia="Calibri" w:hAnsi="Times New Roman" w:cs="Times New Roman"/>
-                <w:b/>
-                <w:sz w:val="24"/>
-                <w:szCs w:val="24"/>
-              </w:rPr>
-            </w:pPr>
+            <w:proofErr w:type="spellEnd"/>
+          </w:p>
+          <w:p>
+            <w:pPr>
+              <w:spacing w:after="0" w:line="240" w:lineRule="auto"/>
+              <w:rPr>
+                <w:rFonts w:ascii="Times New Roman" w:eastAsia="Calibri" w:hAnsi="Times New Roman" w:cs="Times New Roman"/>
+                <w:b/>
+                <w:sz w:val="24"/>
+                <w:szCs w:val="24"/>
+              </w:rPr>
+            </w:pPr>
+            <w:proofErr w:type="spellStart"/>
             <w:r>
               <w:rPr>
                 <w:rFonts w:ascii="Times New Roman" w:eastAsia="Calibri" w:hAnsi="Times New Roman" w:cs="Times New Roman"/>
@@ -3914,17 +4333,19 @@
               </w:rPr>
               <w:t>res_fecha_fin</w:t>
             </w:r>
-          </w:p>
-          <w:p>
-            <w:pPr>
-              <w:spacing w:after="0" w:line="240" w:lineRule="auto"/>
-              <w:rPr>
-                <w:rFonts w:ascii="Times New Roman" w:eastAsia="Calibri" w:hAnsi="Times New Roman" w:cs="Times New Roman"/>
-                <w:b/>
-                <w:sz w:val="24"/>
-                <w:szCs w:val="24"/>
-              </w:rPr>
-            </w:pPr>
+            <w:proofErr w:type="spellEnd"/>
+          </w:p>
+          <w:p>
+            <w:pPr>
+              <w:spacing w:after="0" w:line="240" w:lineRule="auto"/>
+              <w:rPr>
+                <w:rFonts w:ascii="Times New Roman" w:eastAsia="Calibri" w:hAnsi="Times New Roman" w:cs="Times New Roman"/>
+                <w:b/>
+                <w:sz w:val="24"/>
+                <w:szCs w:val="24"/>
+              </w:rPr>
+            </w:pPr>
+            <w:proofErr w:type="spellStart"/>
             <w:r>
               <w:rPr>
                 <w:rFonts w:ascii="Times New Roman" w:eastAsia="Calibri" w:hAnsi="Times New Roman" w:cs="Times New Roman"/>
@@ -3934,6 +4355,7 @@
               </w:rPr>
               <w:t>res_est</w:t>
             </w:r>
+            <w:proofErr w:type="spellEnd"/>
           </w:p>
         </w:tc>
         <w:tc>
@@ -4103,6 +4525,7 @@
                 <w:szCs w:val="24"/>
               </w:rPr>
             </w:pPr>
+            <w:proofErr w:type="spellStart"/>
             <w:r>
               <w:rPr>
                 <w:rFonts w:ascii="Times New Roman" w:eastAsia="Calibri" w:hAnsi="Times New Roman" w:cs="Times New Roman"/>
@@ -4112,17 +4535,19 @@
               </w:rPr>
               <w:t>id_hab</w:t>
             </w:r>
-          </w:p>
-          <w:p>
-            <w:pPr>
-              <w:spacing w:after="0" w:line="240" w:lineRule="auto"/>
-              <w:rPr>
-                <w:rFonts w:ascii="Times New Roman" w:eastAsia="Calibri" w:hAnsi="Times New Roman" w:cs="Times New Roman"/>
-                <w:b/>
-                <w:sz w:val="24"/>
-                <w:szCs w:val="24"/>
-              </w:rPr>
-            </w:pPr>
+            <w:proofErr w:type="spellEnd"/>
+          </w:p>
+          <w:p>
+            <w:pPr>
+              <w:spacing w:after="0" w:line="240" w:lineRule="auto"/>
+              <w:rPr>
+                <w:rFonts w:ascii="Times New Roman" w:eastAsia="Calibri" w:hAnsi="Times New Roman" w:cs="Times New Roman"/>
+                <w:b/>
+                <w:sz w:val="24"/>
+                <w:szCs w:val="24"/>
+              </w:rPr>
+            </w:pPr>
+            <w:proofErr w:type="spellStart"/>
             <w:r>
               <w:rPr>
                 <w:rFonts w:ascii="Times New Roman" w:eastAsia="Calibri" w:hAnsi="Times New Roman" w:cs="Times New Roman"/>
@@ -4132,17 +4557,19 @@
               </w:rPr>
               <w:t>cli_cod</w:t>
             </w:r>
-          </w:p>
-          <w:p>
-            <w:pPr>
-              <w:spacing w:after="0" w:line="240" w:lineRule="auto"/>
-              <w:rPr>
-                <w:rFonts w:ascii="Times New Roman" w:eastAsia="Calibri" w:hAnsi="Times New Roman" w:cs="Times New Roman"/>
-                <w:b/>
-                <w:sz w:val="24"/>
-                <w:szCs w:val="24"/>
-              </w:rPr>
-            </w:pPr>
+            <w:proofErr w:type="spellEnd"/>
+          </w:p>
+          <w:p>
+            <w:pPr>
+              <w:spacing w:after="0" w:line="240" w:lineRule="auto"/>
+              <w:rPr>
+                <w:rFonts w:ascii="Times New Roman" w:eastAsia="Calibri" w:hAnsi="Times New Roman" w:cs="Times New Roman"/>
+                <w:b/>
+                <w:sz w:val="24"/>
+                <w:szCs w:val="24"/>
+              </w:rPr>
+            </w:pPr>
+            <w:proofErr w:type="spellStart"/>
             <w:r>
               <w:rPr>
                 <w:rFonts w:ascii="Times New Roman" w:eastAsia="Calibri" w:hAnsi="Times New Roman" w:cs="Times New Roman"/>
@@ -4152,17 +4579,19 @@
               </w:rPr>
               <w:t>res_fecha_ini</w:t>
             </w:r>
-          </w:p>
-          <w:p>
-            <w:pPr>
-              <w:spacing w:after="0" w:line="240" w:lineRule="auto"/>
-              <w:rPr>
-                <w:rFonts w:ascii="Times New Roman" w:eastAsia="Calibri" w:hAnsi="Times New Roman" w:cs="Times New Roman"/>
-                <w:b/>
-                <w:sz w:val="24"/>
-                <w:szCs w:val="24"/>
-              </w:rPr>
-            </w:pPr>
+            <w:proofErr w:type="spellEnd"/>
+          </w:p>
+          <w:p>
+            <w:pPr>
+              <w:spacing w:after="0" w:line="240" w:lineRule="auto"/>
+              <w:rPr>
+                <w:rFonts w:ascii="Times New Roman" w:eastAsia="Calibri" w:hAnsi="Times New Roman" w:cs="Times New Roman"/>
+                <w:b/>
+                <w:sz w:val="24"/>
+                <w:szCs w:val="24"/>
+              </w:rPr>
+            </w:pPr>
+            <w:proofErr w:type="spellStart"/>
             <w:r>
               <w:rPr>
                 <w:rFonts w:ascii="Times New Roman" w:eastAsia="Calibri" w:hAnsi="Times New Roman" w:cs="Times New Roman"/>
@@ -4172,17 +4601,19 @@
               </w:rPr>
               <w:t>res_fecha_fin</w:t>
             </w:r>
-          </w:p>
-          <w:p>
-            <w:pPr>
-              <w:spacing w:after="0" w:line="240" w:lineRule="auto"/>
-              <w:rPr>
-                <w:rFonts w:ascii="Times New Roman" w:eastAsia="Calibri" w:hAnsi="Times New Roman" w:cs="Times New Roman"/>
-                <w:b/>
-                <w:sz w:val="24"/>
-                <w:szCs w:val="24"/>
-              </w:rPr>
-            </w:pPr>
+            <w:proofErr w:type="spellEnd"/>
+          </w:p>
+          <w:p>
+            <w:pPr>
+              <w:spacing w:after="0" w:line="240" w:lineRule="auto"/>
+              <w:rPr>
+                <w:rFonts w:ascii="Times New Roman" w:eastAsia="Calibri" w:hAnsi="Times New Roman" w:cs="Times New Roman"/>
+                <w:b/>
+                <w:sz w:val="24"/>
+                <w:szCs w:val="24"/>
+              </w:rPr>
+            </w:pPr>
+            <w:proofErr w:type="spellStart"/>
             <w:r>
               <w:rPr>
                 <w:rFonts w:ascii="Times New Roman" w:eastAsia="Calibri" w:hAnsi="Times New Roman" w:cs="Times New Roman"/>
@@ -4192,6 +4623,7 @@
               </w:rPr>
               <w:t>res_est</w:t>
             </w:r>
+            <w:proofErr w:type="spellEnd"/>
           </w:p>
         </w:tc>
         <w:tc>
@@ -4361,6 +4793,7 @@
                 <w:szCs w:val="24"/>
               </w:rPr>
             </w:pPr>
+            <w:proofErr w:type="spellStart"/>
             <w:r>
               <w:rPr>
                 <w:rFonts w:ascii="Times New Roman" w:eastAsia="Calibri" w:hAnsi="Times New Roman" w:cs="Times New Roman"/>
@@ -4370,17 +4803,19 @@
               </w:rPr>
               <w:t>res_fecha_ini</w:t>
             </w:r>
-          </w:p>
-          <w:p>
-            <w:pPr>
-              <w:spacing w:after="0" w:line="240" w:lineRule="auto"/>
-              <w:rPr>
-                <w:rFonts w:ascii="Times New Roman" w:eastAsia="Calibri" w:hAnsi="Times New Roman" w:cs="Times New Roman"/>
-                <w:b/>
-                <w:sz w:val="24"/>
-                <w:szCs w:val="24"/>
-              </w:rPr>
-            </w:pPr>
+            <w:proofErr w:type="spellEnd"/>
+          </w:p>
+          <w:p>
+            <w:pPr>
+              <w:spacing w:after="0" w:line="240" w:lineRule="auto"/>
+              <w:rPr>
+                <w:rFonts w:ascii="Times New Roman" w:eastAsia="Calibri" w:hAnsi="Times New Roman" w:cs="Times New Roman"/>
+                <w:b/>
+                <w:sz w:val="24"/>
+                <w:szCs w:val="24"/>
+              </w:rPr>
+            </w:pPr>
+            <w:proofErr w:type="spellStart"/>
             <w:r>
               <w:rPr>
                 <w:rFonts w:ascii="Times New Roman" w:eastAsia="Calibri" w:hAnsi="Times New Roman" w:cs="Times New Roman"/>
@@ -4390,17 +4825,19 @@
               </w:rPr>
               <w:t>res_fecha_fin</w:t>
             </w:r>
-          </w:p>
-          <w:p>
-            <w:pPr>
-              <w:spacing w:after="0" w:line="240" w:lineRule="auto"/>
-              <w:rPr>
-                <w:rFonts w:ascii="Times New Roman" w:eastAsia="Calibri" w:hAnsi="Times New Roman" w:cs="Times New Roman"/>
-                <w:b/>
-                <w:sz w:val="24"/>
-                <w:szCs w:val="24"/>
-              </w:rPr>
-            </w:pPr>
+            <w:proofErr w:type="spellEnd"/>
+          </w:p>
+          <w:p>
+            <w:pPr>
+              <w:spacing w:after="0" w:line="240" w:lineRule="auto"/>
+              <w:rPr>
+                <w:rFonts w:ascii="Times New Roman" w:eastAsia="Calibri" w:hAnsi="Times New Roman" w:cs="Times New Roman"/>
+                <w:b/>
+                <w:sz w:val="24"/>
+                <w:szCs w:val="24"/>
+              </w:rPr>
+            </w:pPr>
+            <w:proofErr w:type="spellStart"/>
             <w:r>
               <w:rPr>
                 <w:rFonts w:ascii="Times New Roman" w:eastAsia="Calibri" w:hAnsi="Times New Roman" w:cs="Times New Roman"/>
@@ -4410,6 +4847,7 @@
               </w:rPr>
               <w:t>res_est</w:t>
             </w:r>
+            <w:proofErr w:type="spellEnd"/>
           </w:p>
         </w:tc>
         <w:tc>
@@ -4579,6 +5017,7 @@
                 <w:szCs w:val="24"/>
               </w:rPr>
             </w:pPr>
+            <w:proofErr w:type="spellStart"/>
             <w:r>
               <w:rPr>
                 <w:rFonts w:ascii="Times New Roman" w:eastAsia="Calibri" w:hAnsi="Times New Roman" w:cs="Times New Roman"/>
@@ -4588,6 +5027,7 @@
               </w:rPr>
               <w:t>id_hab_numero</w:t>
             </w:r>
+            <w:proofErr w:type="spellEnd"/>
           </w:p>
         </w:tc>
         <w:tc>
@@ -4757,6 +5197,7 @@
                 <w:szCs w:val="24"/>
               </w:rPr>
             </w:pPr>
+            <w:proofErr w:type="spellStart"/>
             <w:r>
               <w:rPr>
                 <w:rFonts w:ascii="Times New Roman" w:eastAsia="Calibri" w:hAnsi="Times New Roman" w:cs="Times New Roman"/>
@@ -4766,17 +5207,19 @@
               </w:rPr>
               <w:t>id_hab_numero</w:t>
             </w:r>
-          </w:p>
-          <w:p>
-            <w:pPr>
-              <w:spacing w:after="0" w:line="240" w:lineRule="auto"/>
-              <w:rPr>
-                <w:rFonts w:ascii="Times New Roman" w:eastAsia="Calibri" w:hAnsi="Times New Roman" w:cs="Times New Roman"/>
-                <w:b/>
-                <w:sz w:val="24"/>
-                <w:szCs w:val="24"/>
-              </w:rPr>
-            </w:pPr>
+            <w:proofErr w:type="spellEnd"/>
+          </w:p>
+          <w:p>
+            <w:pPr>
+              <w:spacing w:after="0" w:line="240" w:lineRule="auto"/>
+              <w:rPr>
+                <w:rFonts w:ascii="Times New Roman" w:eastAsia="Calibri" w:hAnsi="Times New Roman" w:cs="Times New Roman"/>
+                <w:b/>
+                <w:sz w:val="24"/>
+                <w:szCs w:val="24"/>
+              </w:rPr>
+            </w:pPr>
+            <w:proofErr w:type="spellStart"/>
             <w:r>
               <w:rPr>
                 <w:rFonts w:ascii="Times New Roman" w:eastAsia="Calibri" w:hAnsi="Times New Roman" w:cs="Times New Roman"/>
@@ -4786,6 +5229,7 @@
               </w:rPr>
               <w:t>res_estado</w:t>
             </w:r>
+            <w:proofErr w:type="spellEnd"/>
           </w:p>
         </w:tc>
         <w:tc>
@@ -4890,6 +5334,7 @@
           <w:rFonts w:eastAsia="Calibri"/>
         </w:rPr>
       </w:pPr>
+      <w:bookmarkStart w:id="7" w:name="_Toc428303095"/>
       <w:r>
         <w:rPr>
           <w:rFonts w:eastAsia="Calibri"/>
@@ -4902,6 +5347,7 @@
         </w:rPr>
         <w:t xml:space="preserve"> temporales</w:t>
       </w:r>
+      <w:bookmarkEnd w:id="7"/>
     </w:p>
     <w:tbl>
       <w:tblPr>
@@ -5222,6 +5668,7 @@
                 <w:szCs w:val="24"/>
               </w:rPr>
             </w:pPr>
+            <w:proofErr w:type="spellStart"/>
             <w:r>
               <w:rPr>
                 <w:rFonts w:ascii="Times New Roman" w:eastAsia="Calibri" w:hAnsi="Times New Roman" w:cs="Times New Roman"/>
@@ -5231,17 +5678,19 @@
               </w:rPr>
               <w:t>id_hab_numero</w:t>
             </w:r>
-          </w:p>
-          <w:p>
-            <w:pPr>
-              <w:spacing w:after="0" w:line="240" w:lineRule="auto"/>
-              <w:rPr>
-                <w:rFonts w:ascii="Times New Roman" w:eastAsia="Calibri" w:hAnsi="Times New Roman" w:cs="Times New Roman"/>
-                <w:b/>
-                <w:sz w:val="24"/>
-                <w:szCs w:val="24"/>
-              </w:rPr>
-            </w:pPr>
+            <w:proofErr w:type="spellEnd"/>
+          </w:p>
+          <w:p>
+            <w:pPr>
+              <w:spacing w:after="0" w:line="240" w:lineRule="auto"/>
+              <w:rPr>
+                <w:rFonts w:ascii="Times New Roman" w:eastAsia="Calibri" w:hAnsi="Times New Roman" w:cs="Times New Roman"/>
+                <w:b/>
+                <w:sz w:val="24"/>
+                <w:szCs w:val="24"/>
+              </w:rPr>
+            </w:pPr>
+            <w:proofErr w:type="spellStart"/>
             <w:r>
               <w:rPr>
                 <w:rFonts w:ascii="Times New Roman" w:eastAsia="Calibri" w:hAnsi="Times New Roman" w:cs="Times New Roman"/>
@@ -5251,17 +5700,19 @@
               </w:rPr>
               <w:t>cli_cod</w:t>
             </w:r>
-          </w:p>
-          <w:p>
-            <w:pPr>
-              <w:spacing w:after="0" w:line="240" w:lineRule="auto"/>
-              <w:rPr>
-                <w:rFonts w:ascii="Times New Roman" w:eastAsia="Calibri" w:hAnsi="Times New Roman" w:cs="Times New Roman"/>
-                <w:b/>
-                <w:sz w:val="24"/>
-                <w:szCs w:val="24"/>
-              </w:rPr>
-            </w:pPr>
+            <w:proofErr w:type="spellEnd"/>
+          </w:p>
+          <w:p>
+            <w:pPr>
+              <w:spacing w:after="0" w:line="240" w:lineRule="auto"/>
+              <w:rPr>
+                <w:rFonts w:ascii="Times New Roman" w:eastAsia="Calibri" w:hAnsi="Times New Roman" w:cs="Times New Roman"/>
+                <w:b/>
+                <w:sz w:val="24"/>
+                <w:szCs w:val="24"/>
+              </w:rPr>
+            </w:pPr>
+            <w:proofErr w:type="spellStart"/>
             <w:r>
               <w:rPr>
                 <w:rFonts w:ascii="Times New Roman" w:eastAsia="Calibri" w:hAnsi="Times New Roman" w:cs="Times New Roman"/>
@@ -5271,17 +5722,19 @@
               </w:rPr>
               <w:t>res_fecha_ini</w:t>
             </w:r>
-          </w:p>
-          <w:p>
-            <w:pPr>
-              <w:spacing w:after="0" w:line="240" w:lineRule="auto"/>
-              <w:rPr>
-                <w:rFonts w:ascii="Times New Roman" w:eastAsia="Calibri" w:hAnsi="Times New Roman" w:cs="Times New Roman"/>
-                <w:b/>
-                <w:sz w:val="24"/>
-                <w:szCs w:val="24"/>
-              </w:rPr>
-            </w:pPr>
+            <w:proofErr w:type="spellEnd"/>
+          </w:p>
+          <w:p>
+            <w:pPr>
+              <w:spacing w:after="0" w:line="240" w:lineRule="auto"/>
+              <w:rPr>
+                <w:rFonts w:ascii="Times New Roman" w:eastAsia="Calibri" w:hAnsi="Times New Roman" w:cs="Times New Roman"/>
+                <w:b/>
+                <w:sz w:val="24"/>
+                <w:szCs w:val="24"/>
+              </w:rPr>
+            </w:pPr>
+            <w:proofErr w:type="spellStart"/>
             <w:r>
               <w:rPr>
                 <w:rFonts w:ascii="Times New Roman" w:eastAsia="Calibri" w:hAnsi="Times New Roman" w:cs="Times New Roman"/>
@@ -5291,17 +5744,19 @@
               </w:rPr>
               <w:t>res_fecha_fin</w:t>
             </w:r>
-          </w:p>
-          <w:p>
-            <w:pPr>
-              <w:spacing w:after="0" w:line="240" w:lineRule="auto"/>
-              <w:rPr>
-                <w:rFonts w:ascii="Times New Roman" w:eastAsia="Calibri" w:hAnsi="Times New Roman" w:cs="Times New Roman"/>
-                <w:b/>
-                <w:sz w:val="24"/>
-                <w:szCs w:val="24"/>
-              </w:rPr>
-            </w:pPr>
+            <w:proofErr w:type="spellEnd"/>
+          </w:p>
+          <w:p>
+            <w:pPr>
+              <w:spacing w:after="0" w:line="240" w:lineRule="auto"/>
+              <w:rPr>
+                <w:rFonts w:ascii="Times New Roman" w:eastAsia="Calibri" w:hAnsi="Times New Roman" w:cs="Times New Roman"/>
+                <w:b/>
+                <w:sz w:val="24"/>
+                <w:szCs w:val="24"/>
+              </w:rPr>
+            </w:pPr>
+            <w:proofErr w:type="spellStart"/>
             <w:r>
               <w:rPr>
                 <w:rFonts w:ascii="Times New Roman" w:eastAsia="Calibri" w:hAnsi="Times New Roman" w:cs="Times New Roman"/>
@@ -5311,6 +5766,7 @@
               </w:rPr>
               <w:t>res_est</w:t>
             </w:r>
+            <w:proofErr w:type="spellEnd"/>
           </w:p>
         </w:tc>
         <w:tc>
@@ -5496,6 +5952,7 @@
                 <w:szCs w:val="24"/>
               </w:rPr>
             </w:pPr>
+            <w:proofErr w:type="spellStart"/>
             <w:r>
               <w:rPr>
                 <w:rFonts w:ascii="Times New Roman" w:eastAsia="Calibri" w:hAnsi="Times New Roman" w:cs="Times New Roman"/>
@@ -5505,17 +5962,19 @@
               </w:rPr>
               <w:t>id_hab</w:t>
             </w:r>
-          </w:p>
-          <w:p>
-            <w:pPr>
-              <w:spacing w:after="0" w:line="240" w:lineRule="auto"/>
-              <w:rPr>
-                <w:rFonts w:ascii="Times New Roman" w:eastAsia="Calibri" w:hAnsi="Times New Roman" w:cs="Times New Roman"/>
-                <w:b/>
-                <w:sz w:val="24"/>
-                <w:szCs w:val="24"/>
-              </w:rPr>
-            </w:pPr>
+            <w:proofErr w:type="spellEnd"/>
+          </w:p>
+          <w:p>
+            <w:pPr>
+              <w:spacing w:after="0" w:line="240" w:lineRule="auto"/>
+              <w:rPr>
+                <w:rFonts w:ascii="Times New Roman" w:eastAsia="Calibri" w:hAnsi="Times New Roman" w:cs="Times New Roman"/>
+                <w:b/>
+                <w:sz w:val="24"/>
+                <w:szCs w:val="24"/>
+              </w:rPr>
+            </w:pPr>
+            <w:proofErr w:type="spellStart"/>
             <w:r>
               <w:rPr>
                 <w:rFonts w:ascii="Times New Roman" w:eastAsia="Calibri" w:hAnsi="Times New Roman" w:cs="Times New Roman"/>
@@ -5525,17 +5984,19 @@
               </w:rPr>
               <w:t>cli_cod</w:t>
             </w:r>
-          </w:p>
-          <w:p>
-            <w:pPr>
-              <w:spacing w:after="0" w:line="240" w:lineRule="auto"/>
-              <w:rPr>
-                <w:rFonts w:ascii="Times New Roman" w:eastAsia="Calibri" w:hAnsi="Times New Roman" w:cs="Times New Roman"/>
-                <w:b/>
-                <w:sz w:val="24"/>
-                <w:szCs w:val="24"/>
-              </w:rPr>
-            </w:pPr>
+            <w:proofErr w:type="spellEnd"/>
+          </w:p>
+          <w:p>
+            <w:pPr>
+              <w:spacing w:after="0" w:line="240" w:lineRule="auto"/>
+              <w:rPr>
+                <w:rFonts w:ascii="Times New Roman" w:eastAsia="Calibri" w:hAnsi="Times New Roman" w:cs="Times New Roman"/>
+                <w:b/>
+                <w:sz w:val="24"/>
+                <w:szCs w:val="24"/>
+              </w:rPr>
+            </w:pPr>
+            <w:proofErr w:type="spellStart"/>
             <w:r>
               <w:rPr>
                 <w:rFonts w:ascii="Times New Roman" w:eastAsia="Calibri" w:hAnsi="Times New Roman" w:cs="Times New Roman"/>
@@ -5545,17 +6006,19 @@
               </w:rPr>
               <w:t>res_fecha_ini</w:t>
             </w:r>
-          </w:p>
-          <w:p>
-            <w:pPr>
-              <w:spacing w:after="0" w:line="240" w:lineRule="auto"/>
-              <w:rPr>
-                <w:rFonts w:ascii="Times New Roman" w:eastAsia="Calibri" w:hAnsi="Times New Roman" w:cs="Times New Roman"/>
-                <w:b/>
-                <w:sz w:val="24"/>
-                <w:szCs w:val="24"/>
-              </w:rPr>
-            </w:pPr>
+            <w:proofErr w:type="spellEnd"/>
+          </w:p>
+          <w:p>
+            <w:pPr>
+              <w:spacing w:after="0" w:line="240" w:lineRule="auto"/>
+              <w:rPr>
+                <w:rFonts w:ascii="Times New Roman" w:eastAsia="Calibri" w:hAnsi="Times New Roman" w:cs="Times New Roman"/>
+                <w:b/>
+                <w:sz w:val="24"/>
+                <w:szCs w:val="24"/>
+              </w:rPr>
+            </w:pPr>
+            <w:proofErr w:type="spellStart"/>
             <w:r>
               <w:rPr>
                 <w:rFonts w:ascii="Times New Roman" w:eastAsia="Calibri" w:hAnsi="Times New Roman" w:cs="Times New Roman"/>
@@ -5565,17 +6028,19 @@
               </w:rPr>
               <w:t>res_fecha_fin</w:t>
             </w:r>
-          </w:p>
-          <w:p>
-            <w:pPr>
-              <w:spacing w:after="0" w:line="240" w:lineRule="auto"/>
-              <w:rPr>
-                <w:rFonts w:ascii="Times New Roman" w:eastAsia="Calibri" w:hAnsi="Times New Roman" w:cs="Times New Roman"/>
-                <w:b/>
-                <w:sz w:val="24"/>
-                <w:szCs w:val="24"/>
-              </w:rPr>
-            </w:pPr>
+            <w:proofErr w:type="spellEnd"/>
+          </w:p>
+          <w:p>
+            <w:pPr>
+              <w:spacing w:after="0" w:line="240" w:lineRule="auto"/>
+              <w:rPr>
+                <w:rFonts w:ascii="Times New Roman" w:eastAsia="Calibri" w:hAnsi="Times New Roman" w:cs="Times New Roman"/>
+                <w:b/>
+                <w:sz w:val="24"/>
+                <w:szCs w:val="24"/>
+              </w:rPr>
+            </w:pPr>
+            <w:proofErr w:type="spellStart"/>
             <w:r>
               <w:rPr>
                 <w:rFonts w:ascii="Times New Roman" w:eastAsia="Calibri" w:hAnsi="Times New Roman" w:cs="Times New Roman"/>
@@ -5585,6 +6050,7 @@
               </w:rPr>
               <w:t>res_est</w:t>
             </w:r>
+            <w:proofErr w:type="spellEnd"/>
           </w:p>
         </w:tc>
         <w:tc>
@@ -5771,6 +6237,7 @@
                 <w:szCs w:val="24"/>
               </w:rPr>
             </w:pPr>
+            <w:proofErr w:type="spellStart"/>
             <w:r>
               <w:rPr>
                 <w:rFonts w:ascii="Times New Roman" w:eastAsia="Calibri" w:hAnsi="Times New Roman" w:cs="Times New Roman"/>
@@ -5780,17 +6247,19 @@
               </w:rPr>
               <w:t>res_fecha_ini</w:t>
             </w:r>
-          </w:p>
-          <w:p>
-            <w:pPr>
-              <w:spacing w:after="0" w:line="240" w:lineRule="auto"/>
-              <w:rPr>
-                <w:rFonts w:ascii="Times New Roman" w:eastAsia="Calibri" w:hAnsi="Times New Roman" w:cs="Times New Roman"/>
-                <w:b/>
-                <w:sz w:val="24"/>
-                <w:szCs w:val="24"/>
-              </w:rPr>
-            </w:pPr>
+            <w:proofErr w:type="spellEnd"/>
+          </w:p>
+          <w:p>
+            <w:pPr>
+              <w:spacing w:after="0" w:line="240" w:lineRule="auto"/>
+              <w:rPr>
+                <w:rFonts w:ascii="Times New Roman" w:eastAsia="Calibri" w:hAnsi="Times New Roman" w:cs="Times New Roman"/>
+                <w:b/>
+                <w:sz w:val="24"/>
+                <w:szCs w:val="24"/>
+              </w:rPr>
+            </w:pPr>
+            <w:proofErr w:type="spellStart"/>
             <w:r>
               <w:rPr>
                 <w:rFonts w:ascii="Times New Roman" w:eastAsia="Calibri" w:hAnsi="Times New Roman" w:cs="Times New Roman"/>
@@ -5800,17 +6269,19 @@
               </w:rPr>
               <w:t>res_fecha_fin</w:t>
             </w:r>
-          </w:p>
-          <w:p>
-            <w:pPr>
-              <w:spacing w:after="0" w:line="240" w:lineRule="auto"/>
-              <w:rPr>
-                <w:rFonts w:ascii="Times New Roman" w:eastAsia="Calibri" w:hAnsi="Times New Roman" w:cs="Times New Roman"/>
-                <w:b/>
-                <w:sz w:val="24"/>
-                <w:szCs w:val="24"/>
-              </w:rPr>
-            </w:pPr>
+            <w:proofErr w:type="spellEnd"/>
+          </w:p>
+          <w:p>
+            <w:pPr>
+              <w:spacing w:after="0" w:line="240" w:lineRule="auto"/>
+              <w:rPr>
+                <w:rFonts w:ascii="Times New Roman" w:eastAsia="Calibri" w:hAnsi="Times New Roman" w:cs="Times New Roman"/>
+                <w:b/>
+                <w:sz w:val="24"/>
+                <w:szCs w:val="24"/>
+              </w:rPr>
+            </w:pPr>
+            <w:proofErr w:type="spellStart"/>
             <w:r>
               <w:rPr>
                 <w:rFonts w:ascii="Times New Roman" w:eastAsia="Calibri" w:hAnsi="Times New Roman" w:cs="Times New Roman"/>
@@ -5820,6 +6291,7 @@
               </w:rPr>
               <w:t>res_est</w:t>
             </w:r>
+            <w:proofErr w:type="spellEnd"/>
           </w:p>
         </w:tc>
         <w:tc>
@@ -6005,6 +6477,7 @@
                 <w:szCs w:val="24"/>
               </w:rPr>
             </w:pPr>
+            <w:proofErr w:type="spellStart"/>
             <w:r>
               <w:rPr>
                 <w:rFonts w:ascii="Times New Roman" w:eastAsia="Calibri" w:hAnsi="Times New Roman" w:cs="Times New Roman"/>
@@ -6014,6 +6487,7 @@
               </w:rPr>
               <w:t>id_hab_numero</w:t>
             </w:r>
+            <w:proofErr w:type="spellEnd"/>
           </w:p>
         </w:tc>
         <w:tc>
@@ -6199,6 +6673,7 @@
                 <w:szCs w:val="24"/>
               </w:rPr>
             </w:pPr>
+            <w:proofErr w:type="spellStart"/>
             <w:r>
               <w:rPr>
                 <w:rFonts w:ascii="Times New Roman" w:eastAsia="Calibri" w:hAnsi="Times New Roman" w:cs="Times New Roman"/>
@@ -6208,17 +6683,19 @@
               </w:rPr>
               <w:t>id_hab_numero</w:t>
             </w:r>
-          </w:p>
-          <w:p>
-            <w:pPr>
-              <w:spacing w:after="0" w:line="240" w:lineRule="auto"/>
-              <w:rPr>
-                <w:rFonts w:ascii="Times New Roman" w:eastAsia="Calibri" w:hAnsi="Times New Roman" w:cs="Times New Roman"/>
-                <w:b/>
-                <w:sz w:val="24"/>
-                <w:szCs w:val="24"/>
-              </w:rPr>
-            </w:pPr>
+            <w:proofErr w:type="spellEnd"/>
+          </w:p>
+          <w:p>
+            <w:pPr>
+              <w:spacing w:after="0" w:line="240" w:lineRule="auto"/>
+              <w:rPr>
+                <w:rFonts w:ascii="Times New Roman" w:eastAsia="Calibri" w:hAnsi="Times New Roman" w:cs="Times New Roman"/>
+                <w:b/>
+                <w:sz w:val="24"/>
+                <w:szCs w:val="24"/>
+              </w:rPr>
+            </w:pPr>
+            <w:proofErr w:type="spellStart"/>
             <w:r>
               <w:rPr>
                 <w:rFonts w:ascii="Times New Roman" w:eastAsia="Calibri" w:hAnsi="Times New Roman" w:cs="Times New Roman"/>
@@ -6228,6 +6705,7 @@
               </w:rPr>
               <w:t>res_estado</w:t>
             </w:r>
+            <w:proofErr w:type="spellEnd"/>
           </w:p>
         </w:tc>
         <w:tc>
@@ -6334,14 +6812,14 @@
           <w:rFonts w:eastAsia="Calibri"/>
         </w:rPr>
       </w:pPr>
-      <w:bookmarkStart w:id="6" w:name="_Toc427514983"/>
+      <w:bookmarkStart w:id="8" w:name="_Toc428303096"/>
       <w:r>
         <w:rPr>
           <w:rFonts w:eastAsia="Calibri"/>
         </w:rPr>
         <w:t>Administración de clientes</w:t>
       </w:r>
-      <w:bookmarkEnd w:id="6"/>
+      <w:bookmarkEnd w:id="8"/>
     </w:p>
     <w:tbl>
       <w:tblPr>
@@ -6681,6 +7159,7 @@
                 <w:szCs w:val="24"/>
               </w:rPr>
             </w:pPr>
+            <w:proofErr w:type="spellStart"/>
             <w:r>
               <w:rPr>
                 <w:rFonts w:ascii="Times New Roman" w:eastAsia="Calibri" w:hAnsi="Times New Roman" w:cs="Times New Roman"/>
@@ -6690,17 +7169,19 @@
               </w:rPr>
               <w:t>cli_codigo</w:t>
             </w:r>
-          </w:p>
-          <w:p>
-            <w:pPr>
-              <w:spacing w:after="0" w:line="240" w:lineRule="auto"/>
-              <w:rPr>
-                <w:rFonts w:ascii="Times New Roman" w:eastAsia="Calibri" w:hAnsi="Times New Roman" w:cs="Times New Roman"/>
-                <w:b/>
-                <w:sz w:val="24"/>
-                <w:szCs w:val="24"/>
-              </w:rPr>
-            </w:pPr>
+            <w:proofErr w:type="spellEnd"/>
+          </w:p>
+          <w:p>
+            <w:pPr>
+              <w:spacing w:after="0" w:line="240" w:lineRule="auto"/>
+              <w:rPr>
+                <w:rFonts w:ascii="Times New Roman" w:eastAsia="Calibri" w:hAnsi="Times New Roman" w:cs="Times New Roman"/>
+                <w:b/>
+                <w:sz w:val="24"/>
+                <w:szCs w:val="24"/>
+              </w:rPr>
+            </w:pPr>
+            <w:proofErr w:type="spellStart"/>
             <w:r>
               <w:rPr>
                 <w:rFonts w:ascii="Times New Roman" w:eastAsia="Calibri" w:hAnsi="Times New Roman" w:cs="Times New Roman"/>
@@ -6710,17 +7191,19 @@
               </w:rPr>
               <w:t>cli_ced</w:t>
             </w:r>
-          </w:p>
-          <w:p>
-            <w:pPr>
-              <w:spacing w:after="0" w:line="240" w:lineRule="auto"/>
-              <w:rPr>
-                <w:rFonts w:ascii="Times New Roman" w:eastAsia="Calibri" w:hAnsi="Times New Roman" w:cs="Times New Roman"/>
-                <w:b/>
-                <w:sz w:val="24"/>
-                <w:szCs w:val="24"/>
-              </w:rPr>
-            </w:pPr>
+            <w:proofErr w:type="spellEnd"/>
+          </w:p>
+          <w:p>
+            <w:pPr>
+              <w:spacing w:after="0" w:line="240" w:lineRule="auto"/>
+              <w:rPr>
+                <w:rFonts w:ascii="Times New Roman" w:eastAsia="Calibri" w:hAnsi="Times New Roman" w:cs="Times New Roman"/>
+                <w:b/>
+                <w:sz w:val="24"/>
+                <w:szCs w:val="24"/>
+              </w:rPr>
+            </w:pPr>
+            <w:proofErr w:type="spellStart"/>
             <w:r>
               <w:rPr>
                 <w:rFonts w:ascii="Times New Roman" w:eastAsia="Calibri" w:hAnsi="Times New Roman" w:cs="Times New Roman"/>
@@ -6730,17 +7213,19 @@
               </w:rPr>
               <w:t>cli_nombre</w:t>
             </w:r>
-          </w:p>
-          <w:p>
-            <w:pPr>
-              <w:spacing w:after="0" w:line="240" w:lineRule="auto"/>
-              <w:rPr>
-                <w:rFonts w:ascii="Times New Roman" w:eastAsia="Calibri" w:hAnsi="Times New Roman" w:cs="Times New Roman"/>
-                <w:b/>
-                <w:sz w:val="24"/>
-                <w:szCs w:val="24"/>
-              </w:rPr>
-            </w:pPr>
+            <w:proofErr w:type="spellEnd"/>
+          </w:p>
+          <w:p>
+            <w:pPr>
+              <w:spacing w:after="0" w:line="240" w:lineRule="auto"/>
+              <w:rPr>
+                <w:rFonts w:ascii="Times New Roman" w:eastAsia="Calibri" w:hAnsi="Times New Roman" w:cs="Times New Roman"/>
+                <w:b/>
+                <w:sz w:val="24"/>
+                <w:szCs w:val="24"/>
+              </w:rPr>
+            </w:pPr>
+            <w:proofErr w:type="spellStart"/>
             <w:r>
               <w:rPr>
                 <w:rFonts w:ascii="Times New Roman" w:eastAsia="Calibri" w:hAnsi="Times New Roman" w:cs="Times New Roman"/>
@@ -6750,17 +7235,19 @@
               </w:rPr>
               <w:t>cli_apellido</w:t>
             </w:r>
-          </w:p>
-          <w:p>
-            <w:pPr>
-              <w:spacing w:after="0" w:line="240" w:lineRule="auto"/>
-              <w:rPr>
-                <w:rFonts w:ascii="Times New Roman" w:eastAsia="Calibri" w:hAnsi="Times New Roman" w:cs="Times New Roman"/>
-                <w:b/>
-                <w:sz w:val="24"/>
-                <w:szCs w:val="24"/>
-              </w:rPr>
-            </w:pPr>
+            <w:proofErr w:type="spellEnd"/>
+          </w:p>
+          <w:p>
+            <w:pPr>
+              <w:spacing w:after="0" w:line="240" w:lineRule="auto"/>
+              <w:rPr>
+                <w:rFonts w:ascii="Times New Roman" w:eastAsia="Calibri" w:hAnsi="Times New Roman" w:cs="Times New Roman"/>
+                <w:b/>
+                <w:sz w:val="24"/>
+                <w:szCs w:val="24"/>
+              </w:rPr>
+            </w:pPr>
+            <w:proofErr w:type="spellStart"/>
             <w:r>
               <w:rPr>
                 <w:rFonts w:ascii="Times New Roman" w:eastAsia="Calibri" w:hAnsi="Times New Roman" w:cs="Times New Roman"/>
@@ -6770,17 +7257,19 @@
               </w:rPr>
               <w:t>cli_telefono</w:t>
             </w:r>
-          </w:p>
-          <w:p>
-            <w:pPr>
-              <w:spacing w:after="0" w:line="240" w:lineRule="auto"/>
-              <w:rPr>
-                <w:rFonts w:ascii="Times New Roman" w:eastAsia="Calibri" w:hAnsi="Times New Roman" w:cs="Times New Roman"/>
-                <w:b/>
-                <w:sz w:val="24"/>
-                <w:szCs w:val="24"/>
-              </w:rPr>
-            </w:pPr>
+            <w:proofErr w:type="spellEnd"/>
+          </w:p>
+          <w:p>
+            <w:pPr>
+              <w:spacing w:after="0" w:line="240" w:lineRule="auto"/>
+              <w:rPr>
+                <w:rFonts w:ascii="Times New Roman" w:eastAsia="Calibri" w:hAnsi="Times New Roman" w:cs="Times New Roman"/>
+                <w:b/>
+                <w:sz w:val="24"/>
+                <w:szCs w:val="24"/>
+              </w:rPr>
+            </w:pPr>
+            <w:proofErr w:type="spellStart"/>
             <w:r>
               <w:rPr>
                 <w:rFonts w:ascii="Times New Roman" w:eastAsia="Calibri" w:hAnsi="Times New Roman" w:cs="Times New Roman"/>
@@ -6790,17 +7279,19 @@
               </w:rPr>
               <w:t>cli_direccion</w:t>
             </w:r>
-          </w:p>
-          <w:p>
-            <w:pPr>
-              <w:spacing w:after="0" w:line="240" w:lineRule="auto"/>
-              <w:rPr>
-                <w:rFonts w:ascii="Times New Roman" w:eastAsia="Calibri" w:hAnsi="Times New Roman" w:cs="Times New Roman"/>
-                <w:b/>
-                <w:sz w:val="24"/>
-                <w:szCs w:val="24"/>
-              </w:rPr>
-            </w:pPr>
+            <w:proofErr w:type="spellEnd"/>
+          </w:p>
+          <w:p>
+            <w:pPr>
+              <w:spacing w:after="0" w:line="240" w:lineRule="auto"/>
+              <w:rPr>
+                <w:rFonts w:ascii="Times New Roman" w:eastAsia="Calibri" w:hAnsi="Times New Roman" w:cs="Times New Roman"/>
+                <w:b/>
+                <w:sz w:val="24"/>
+                <w:szCs w:val="24"/>
+              </w:rPr>
+            </w:pPr>
+            <w:proofErr w:type="spellStart"/>
             <w:r>
               <w:rPr>
                 <w:rFonts w:ascii="Times New Roman" w:eastAsia="Calibri" w:hAnsi="Times New Roman" w:cs="Times New Roman"/>
@@ -6810,17 +7301,19 @@
               </w:rPr>
               <w:t>cli_email</w:t>
             </w:r>
-          </w:p>
-          <w:p>
-            <w:pPr>
-              <w:spacing w:after="0" w:line="240" w:lineRule="auto"/>
-              <w:rPr>
-                <w:rFonts w:ascii="Times New Roman" w:eastAsia="Calibri" w:hAnsi="Times New Roman" w:cs="Times New Roman"/>
-                <w:b/>
-                <w:sz w:val="24"/>
-                <w:szCs w:val="24"/>
-              </w:rPr>
-            </w:pPr>
+            <w:proofErr w:type="spellEnd"/>
+          </w:p>
+          <w:p>
+            <w:pPr>
+              <w:spacing w:after="0" w:line="240" w:lineRule="auto"/>
+              <w:rPr>
+                <w:rFonts w:ascii="Times New Roman" w:eastAsia="Calibri" w:hAnsi="Times New Roman" w:cs="Times New Roman"/>
+                <w:b/>
+                <w:sz w:val="24"/>
+                <w:szCs w:val="24"/>
+              </w:rPr>
+            </w:pPr>
+            <w:proofErr w:type="spellStart"/>
             <w:r>
               <w:rPr>
                 <w:rFonts w:ascii="Times New Roman" w:eastAsia="Calibri" w:hAnsi="Times New Roman" w:cs="Times New Roman"/>
@@ -6830,17 +7323,19 @@
               </w:rPr>
               <w:t>cli_ocupacion</w:t>
             </w:r>
-          </w:p>
-          <w:p>
-            <w:pPr>
-              <w:spacing w:after="0" w:line="240" w:lineRule="auto"/>
-              <w:rPr>
-                <w:rFonts w:ascii="Times New Roman" w:eastAsia="Calibri" w:hAnsi="Times New Roman" w:cs="Times New Roman"/>
-                <w:b/>
-                <w:sz w:val="24"/>
-                <w:szCs w:val="24"/>
-              </w:rPr>
-            </w:pPr>
+            <w:proofErr w:type="spellEnd"/>
+          </w:p>
+          <w:p>
+            <w:pPr>
+              <w:spacing w:after="0" w:line="240" w:lineRule="auto"/>
+              <w:rPr>
+                <w:rFonts w:ascii="Times New Roman" w:eastAsia="Calibri" w:hAnsi="Times New Roman" w:cs="Times New Roman"/>
+                <w:b/>
+                <w:sz w:val="24"/>
+                <w:szCs w:val="24"/>
+              </w:rPr>
+            </w:pPr>
+            <w:proofErr w:type="spellStart"/>
             <w:r>
               <w:rPr>
                 <w:rFonts w:ascii="Times New Roman" w:eastAsia="Calibri" w:hAnsi="Times New Roman" w:cs="Times New Roman"/>
@@ -6850,17 +7345,19 @@
               </w:rPr>
               <w:t>cli_estado</w:t>
             </w:r>
-          </w:p>
-          <w:p>
-            <w:pPr>
-              <w:spacing w:after="0" w:line="240" w:lineRule="auto"/>
-              <w:rPr>
-                <w:rFonts w:ascii="Times New Roman" w:eastAsia="Calibri" w:hAnsi="Times New Roman" w:cs="Times New Roman"/>
-                <w:b/>
-                <w:sz w:val="24"/>
-                <w:szCs w:val="24"/>
-              </w:rPr>
-            </w:pPr>
+            <w:proofErr w:type="spellEnd"/>
+          </w:p>
+          <w:p>
+            <w:pPr>
+              <w:spacing w:after="0" w:line="240" w:lineRule="auto"/>
+              <w:rPr>
+                <w:rFonts w:ascii="Times New Roman" w:eastAsia="Calibri" w:hAnsi="Times New Roman" w:cs="Times New Roman"/>
+                <w:b/>
+                <w:sz w:val="24"/>
+                <w:szCs w:val="24"/>
+              </w:rPr>
+            </w:pPr>
+            <w:proofErr w:type="spellStart"/>
             <w:r>
               <w:rPr>
                 <w:rFonts w:ascii="Times New Roman" w:eastAsia="Calibri" w:hAnsi="Times New Roman" w:cs="Times New Roman"/>
@@ -6870,6 +7367,7 @@
               </w:rPr>
               <w:t>ciu_codigo</w:t>
             </w:r>
+            <w:proofErr w:type="spellEnd"/>
           </w:p>
         </w:tc>
         <w:tc>
@@ -7047,6 +7545,7 @@
                 <w:szCs w:val="24"/>
               </w:rPr>
             </w:pPr>
+            <w:proofErr w:type="spellStart"/>
             <w:r>
               <w:rPr>
                 <w:rFonts w:ascii="Times New Roman" w:eastAsia="Calibri" w:hAnsi="Times New Roman" w:cs="Times New Roman"/>
@@ -7056,17 +7555,19 @@
               </w:rPr>
               <w:t>cli_ced</w:t>
             </w:r>
-          </w:p>
-          <w:p>
-            <w:pPr>
-              <w:spacing w:after="0" w:line="240" w:lineRule="auto"/>
-              <w:rPr>
-                <w:rFonts w:ascii="Times New Roman" w:eastAsia="Calibri" w:hAnsi="Times New Roman" w:cs="Times New Roman"/>
-                <w:b/>
-                <w:sz w:val="24"/>
-                <w:szCs w:val="24"/>
-              </w:rPr>
-            </w:pPr>
+            <w:proofErr w:type="spellEnd"/>
+          </w:p>
+          <w:p>
+            <w:pPr>
+              <w:spacing w:after="0" w:line="240" w:lineRule="auto"/>
+              <w:rPr>
+                <w:rFonts w:ascii="Times New Roman" w:eastAsia="Calibri" w:hAnsi="Times New Roman" w:cs="Times New Roman"/>
+                <w:b/>
+                <w:sz w:val="24"/>
+                <w:szCs w:val="24"/>
+              </w:rPr>
+            </w:pPr>
+            <w:proofErr w:type="spellStart"/>
             <w:r>
               <w:rPr>
                 <w:rFonts w:ascii="Times New Roman" w:eastAsia="Calibri" w:hAnsi="Times New Roman" w:cs="Times New Roman"/>
@@ -7076,17 +7577,19 @@
               </w:rPr>
               <w:t>cli_nombre</w:t>
             </w:r>
-          </w:p>
-          <w:p>
-            <w:pPr>
-              <w:spacing w:after="0" w:line="240" w:lineRule="auto"/>
-              <w:rPr>
-                <w:rFonts w:ascii="Times New Roman" w:eastAsia="Calibri" w:hAnsi="Times New Roman" w:cs="Times New Roman"/>
-                <w:b/>
-                <w:sz w:val="24"/>
-                <w:szCs w:val="24"/>
-              </w:rPr>
-            </w:pPr>
+            <w:proofErr w:type="spellEnd"/>
+          </w:p>
+          <w:p>
+            <w:pPr>
+              <w:spacing w:after="0" w:line="240" w:lineRule="auto"/>
+              <w:rPr>
+                <w:rFonts w:ascii="Times New Roman" w:eastAsia="Calibri" w:hAnsi="Times New Roman" w:cs="Times New Roman"/>
+                <w:b/>
+                <w:sz w:val="24"/>
+                <w:szCs w:val="24"/>
+              </w:rPr>
+            </w:pPr>
+            <w:proofErr w:type="spellStart"/>
             <w:r>
               <w:rPr>
                 <w:rFonts w:ascii="Times New Roman" w:eastAsia="Calibri" w:hAnsi="Times New Roman" w:cs="Times New Roman"/>
@@ -7096,17 +7599,19 @@
               </w:rPr>
               <w:t>cli_apellido</w:t>
             </w:r>
-          </w:p>
-          <w:p>
-            <w:pPr>
-              <w:spacing w:after="0" w:line="240" w:lineRule="auto"/>
-              <w:rPr>
-                <w:rFonts w:ascii="Times New Roman" w:eastAsia="Calibri" w:hAnsi="Times New Roman" w:cs="Times New Roman"/>
-                <w:b/>
-                <w:sz w:val="24"/>
-                <w:szCs w:val="24"/>
-              </w:rPr>
-            </w:pPr>
+            <w:proofErr w:type="spellEnd"/>
+          </w:p>
+          <w:p>
+            <w:pPr>
+              <w:spacing w:after="0" w:line="240" w:lineRule="auto"/>
+              <w:rPr>
+                <w:rFonts w:ascii="Times New Roman" w:eastAsia="Calibri" w:hAnsi="Times New Roman" w:cs="Times New Roman"/>
+                <w:b/>
+                <w:sz w:val="24"/>
+                <w:szCs w:val="24"/>
+              </w:rPr>
+            </w:pPr>
+            <w:proofErr w:type="spellStart"/>
             <w:r>
               <w:rPr>
                 <w:rFonts w:ascii="Times New Roman" w:eastAsia="Calibri" w:hAnsi="Times New Roman" w:cs="Times New Roman"/>
@@ -7116,17 +7621,19 @@
               </w:rPr>
               <w:t>cli_telefono</w:t>
             </w:r>
-          </w:p>
-          <w:p>
-            <w:pPr>
-              <w:spacing w:after="0" w:line="240" w:lineRule="auto"/>
-              <w:rPr>
-                <w:rFonts w:ascii="Times New Roman" w:eastAsia="Calibri" w:hAnsi="Times New Roman" w:cs="Times New Roman"/>
-                <w:b/>
-                <w:sz w:val="24"/>
-                <w:szCs w:val="24"/>
-              </w:rPr>
-            </w:pPr>
+            <w:proofErr w:type="spellEnd"/>
+          </w:p>
+          <w:p>
+            <w:pPr>
+              <w:spacing w:after="0" w:line="240" w:lineRule="auto"/>
+              <w:rPr>
+                <w:rFonts w:ascii="Times New Roman" w:eastAsia="Calibri" w:hAnsi="Times New Roman" w:cs="Times New Roman"/>
+                <w:b/>
+                <w:sz w:val="24"/>
+                <w:szCs w:val="24"/>
+              </w:rPr>
+            </w:pPr>
+            <w:proofErr w:type="spellStart"/>
             <w:r>
               <w:rPr>
                 <w:rFonts w:ascii="Times New Roman" w:eastAsia="Calibri" w:hAnsi="Times New Roman" w:cs="Times New Roman"/>
@@ -7136,17 +7643,19 @@
               </w:rPr>
               <w:t>cli_direccion</w:t>
             </w:r>
-          </w:p>
-          <w:p>
-            <w:pPr>
-              <w:spacing w:after="0" w:line="240" w:lineRule="auto"/>
-              <w:rPr>
-                <w:rFonts w:ascii="Times New Roman" w:eastAsia="Calibri" w:hAnsi="Times New Roman" w:cs="Times New Roman"/>
-                <w:b/>
-                <w:sz w:val="24"/>
-                <w:szCs w:val="24"/>
-              </w:rPr>
-            </w:pPr>
+            <w:proofErr w:type="spellEnd"/>
+          </w:p>
+          <w:p>
+            <w:pPr>
+              <w:spacing w:after="0" w:line="240" w:lineRule="auto"/>
+              <w:rPr>
+                <w:rFonts w:ascii="Times New Roman" w:eastAsia="Calibri" w:hAnsi="Times New Roman" w:cs="Times New Roman"/>
+                <w:b/>
+                <w:sz w:val="24"/>
+                <w:szCs w:val="24"/>
+              </w:rPr>
+            </w:pPr>
+            <w:proofErr w:type="spellStart"/>
             <w:r>
               <w:rPr>
                 <w:rFonts w:ascii="Times New Roman" w:eastAsia="Calibri" w:hAnsi="Times New Roman" w:cs="Times New Roman"/>
@@ -7156,17 +7665,19 @@
               </w:rPr>
               <w:t>cli_email</w:t>
             </w:r>
-          </w:p>
-          <w:p>
-            <w:pPr>
-              <w:spacing w:after="0" w:line="240" w:lineRule="auto"/>
-              <w:rPr>
-                <w:rFonts w:ascii="Times New Roman" w:eastAsia="Calibri" w:hAnsi="Times New Roman" w:cs="Times New Roman"/>
-                <w:b/>
-                <w:sz w:val="24"/>
-                <w:szCs w:val="24"/>
-              </w:rPr>
-            </w:pPr>
+            <w:proofErr w:type="spellEnd"/>
+          </w:p>
+          <w:p>
+            <w:pPr>
+              <w:spacing w:after="0" w:line="240" w:lineRule="auto"/>
+              <w:rPr>
+                <w:rFonts w:ascii="Times New Roman" w:eastAsia="Calibri" w:hAnsi="Times New Roman" w:cs="Times New Roman"/>
+                <w:b/>
+                <w:sz w:val="24"/>
+                <w:szCs w:val="24"/>
+              </w:rPr>
+            </w:pPr>
+            <w:proofErr w:type="spellStart"/>
             <w:r>
               <w:rPr>
                 <w:rFonts w:ascii="Times New Roman" w:eastAsia="Calibri" w:hAnsi="Times New Roman" w:cs="Times New Roman"/>
@@ -7176,17 +7687,19 @@
               </w:rPr>
               <w:t>cli_ocupacion</w:t>
             </w:r>
-          </w:p>
-          <w:p>
-            <w:pPr>
-              <w:spacing w:after="0" w:line="240" w:lineRule="auto"/>
-              <w:rPr>
-                <w:rFonts w:ascii="Times New Roman" w:eastAsia="Calibri" w:hAnsi="Times New Roman" w:cs="Times New Roman"/>
-                <w:b/>
-                <w:sz w:val="24"/>
-                <w:szCs w:val="24"/>
-              </w:rPr>
-            </w:pPr>
+            <w:proofErr w:type="spellEnd"/>
+          </w:p>
+          <w:p>
+            <w:pPr>
+              <w:spacing w:after="0" w:line="240" w:lineRule="auto"/>
+              <w:rPr>
+                <w:rFonts w:ascii="Times New Roman" w:eastAsia="Calibri" w:hAnsi="Times New Roman" w:cs="Times New Roman"/>
+                <w:b/>
+                <w:sz w:val="24"/>
+                <w:szCs w:val="24"/>
+              </w:rPr>
+            </w:pPr>
+            <w:proofErr w:type="spellStart"/>
             <w:r>
               <w:rPr>
                 <w:rFonts w:ascii="Times New Roman" w:eastAsia="Calibri" w:hAnsi="Times New Roman" w:cs="Times New Roman"/>
@@ -7196,17 +7709,19 @@
               </w:rPr>
               <w:t>cli_estado</w:t>
             </w:r>
-          </w:p>
-          <w:p>
-            <w:pPr>
-              <w:spacing w:after="0" w:line="240" w:lineRule="auto"/>
-              <w:rPr>
-                <w:rFonts w:ascii="Times New Roman" w:eastAsia="Calibri" w:hAnsi="Times New Roman" w:cs="Times New Roman"/>
-                <w:b/>
-                <w:sz w:val="24"/>
-                <w:szCs w:val="24"/>
-              </w:rPr>
-            </w:pPr>
+            <w:proofErr w:type="spellEnd"/>
+          </w:p>
+          <w:p>
+            <w:pPr>
+              <w:spacing w:after="0" w:line="240" w:lineRule="auto"/>
+              <w:rPr>
+                <w:rFonts w:ascii="Times New Roman" w:eastAsia="Calibri" w:hAnsi="Times New Roman" w:cs="Times New Roman"/>
+                <w:b/>
+                <w:sz w:val="24"/>
+                <w:szCs w:val="24"/>
+              </w:rPr>
+            </w:pPr>
+            <w:proofErr w:type="spellStart"/>
             <w:r>
               <w:rPr>
                 <w:rFonts w:ascii="Times New Roman" w:eastAsia="Calibri" w:hAnsi="Times New Roman" w:cs="Times New Roman"/>
@@ -7216,6 +7731,7 @@
               </w:rPr>
               <w:t>ciu_codigo</w:t>
             </w:r>
+            <w:proofErr w:type="spellEnd"/>
           </w:p>
         </w:tc>
         <w:tc>
@@ -7401,6 +7917,7 @@
                 <w:szCs w:val="24"/>
               </w:rPr>
             </w:pPr>
+            <w:proofErr w:type="spellStart"/>
             <w:r>
               <w:rPr>
                 <w:rFonts w:ascii="Times New Roman" w:eastAsia="Calibri" w:hAnsi="Times New Roman" w:cs="Times New Roman"/>
@@ -7410,6 +7927,7 @@
               </w:rPr>
               <w:t>cli_codigo</w:t>
             </w:r>
+            <w:proofErr w:type="spellEnd"/>
           </w:p>
         </w:tc>
         <w:tc>
@@ -7587,6 +8105,7 @@
                 <w:szCs w:val="24"/>
               </w:rPr>
             </w:pPr>
+            <w:proofErr w:type="spellStart"/>
             <w:r>
               <w:rPr>
                 <w:rFonts w:ascii="Times New Roman" w:eastAsia="Calibri" w:hAnsi="Times New Roman" w:cs="Times New Roman"/>
@@ -7596,6 +8115,7 @@
               </w:rPr>
               <w:t>cli_ced</w:t>
             </w:r>
+            <w:proofErr w:type="spellEnd"/>
           </w:p>
         </w:tc>
         <w:tc>
@@ -7774,6 +8294,7 @@
                 <w:szCs w:val="24"/>
               </w:rPr>
             </w:pPr>
+            <w:proofErr w:type="spellStart"/>
             <w:r>
               <w:rPr>
                 <w:rFonts w:ascii="Times New Roman" w:eastAsia="Calibri" w:hAnsi="Times New Roman" w:cs="Times New Roman"/>
@@ -7783,6 +8304,7 @@
               </w:rPr>
               <w:t>cli_estado</w:t>
             </w:r>
+            <w:proofErr w:type="spellEnd"/>
           </w:p>
         </w:tc>
         <w:tc>
@@ -7888,14 +8410,14 @@
           <w:rFonts w:eastAsia="Calibri"/>
         </w:rPr>
       </w:pPr>
-      <w:bookmarkStart w:id="7" w:name="_Toc427514984"/>
+      <w:bookmarkStart w:id="9" w:name="_Toc428303097"/>
       <w:r>
         <w:rPr>
           <w:rFonts w:eastAsia="Calibri"/>
         </w:rPr>
         <w:t>Administración  de empleados</w:t>
       </w:r>
-      <w:bookmarkEnd w:id="7"/>
+      <w:bookmarkEnd w:id="9"/>
       <w:r>
         <w:rPr>
           <w:rFonts w:eastAsia="Calibri"/>
@@ -8241,6 +8763,7 @@
                 <w:szCs w:val="24"/>
               </w:rPr>
             </w:pPr>
+            <w:proofErr w:type="spellStart"/>
             <w:r>
               <w:rPr>
                 <w:rFonts w:ascii="Times New Roman" w:eastAsia="Calibri" w:hAnsi="Times New Roman" w:cs="Times New Roman"/>
@@ -8250,17 +8773,19 @@
               </w:rPr>
               <w:t>Usu_nombre</w:t>
             </w:r>
-          </w:p>
-          <w:p>
-            <w:pPr>
-              <w:spacing w:after="0" w:line="240" w:lineRule="auto"/>
-              <w:rPr>
-                <w:rFonts w:ascii="Times New Roman" w:eastAsia="Calibri" w:hAnsi="Times New Roman" w:cs="Times New Roman"/>
-                <w:b/>
-                <w:sz w:val="24"/>
-                <w:szCs w:val="24"/>
-              </w:rPr>
-            </w:pPr>
+            <w:proofErr w:type="spellEnd"/>
+          </w:p>
+          <w:p>
+            <w:pPr>
+              <w:spacing w:after="0" w:line="240" w:lineRule="auto"/>
+              <w:rPr>
+                <w:rFonts w:ascii="Times New Roman" w:eastAsia="Calibri" w:hAnsi="Times New Roman" w:cs="Times New Roman"/>
+                <w:b/>
+                <w:sz w:val="24"/>
+                <w:szCs w:val="24"/>
+              </w:rPr>
+            </w:pPr>
+            <w:proofErr w:type="spellStart"/>
             <w:r>
               <w:rPr>
                 <w:rFonts w:ascii="Times New Roman" w:eastAsia="Calibri" w:hAnsi="Times New Roman" w:cs="Times New Roman"/>
@@ -8270,17 +8795,19 @@
               </w:rPr>
               <w:t>Usu_ced</w:t>
             </w:r>
-          </w:p>
-          <w:p>
-            <w:pPr>
-              <w:spacing w:after="0" w:line="240" w:lineRule="auto"/>
-              <w:rPr>
-                <w:rFonts w:ascii="Times New Roman" w:eastAsia="Calibri" w:hAnsi="Times New Roman" w:cs="Times New Roman"/>
-                <w:b/>
-                <w:sz w:val="24"/>
-                <w:szCs w:val="24"/>
-              </w:rPr>
-            </w:pPr>
+            <w:proofErr w:type="spellEnd"/>
+          </w:p>
+          <w:p>
+            <w:pPr>
+              <w:spacing w:after="0" w:line="240" w:lineRule="auto"/>
+              <w:rPr>
+                <w:rFonts w:ascii="Times New Roman" w:eastAsia="Calibri" w:hAnsi="Times New Roman" w:cs="Times New Roman"/>
+                <w:b/>
+                <w:sz w:val="24"/>
+                <w:szCs w:val="24"/>
+              </w:rPr>
+            </w:pPr>
+            <w:proofErr w:type="spellStart"/>
             <w:r>
               <w:rPr>
                 <w:rFonts w:ascii="Times New Roman" w:eastAsia="Calibri" w:hAnsi="Times New Roman" w:cs="Times New Roman"/>
@@ -8290,17 +8817,19 @@
               </w:rPr>
               <w:t>Usu_contra</w:t>
             </w:r>
-          </w:p>
-          <w:p>
-            <w:pPr>
-              <w:spacing w:after="0" w:line="240" w:lineRule="auto"/>
-              <w:rPr>
-                <w:rFonts w:ascii="Times New Roman" w:eastAsia="Calibri" w:hAnsi="Times New Roman" w:cs="Times New Roman"/>
-                <w:b/>
-                <w:sz w:val="24"/>
-                <w:szCs w:val="24"/>
-              </w:rPr>
-            </w:pPr>
+            <w:proofErr w:type="spellEnd"/>
+          </w:p>
+          <w:p>
+            <w:pPr>
+              <w:spacing w:after="0" w:line="240" w:lineRule="auto"/>
+              <w:rPr>
+                <w:rFonts w:ascii="Times New Roman" w:eastAsia="Calibri" w:hAnsi="Times New Roman" w:cs="Times New Roman"/>
+                <w:b/>
+                <w:sz w:val="24"/>
+                <w:szCs w:val="24"/>
+              </w:rPr>
+            </w:pPr>
+            <w:proofErr w:type="spellStart"/>
             <w:r>
               <w:rPr>
                 <w:rFonts w:ascii="Times New Roman" w:eastAsia="Calibri" w:hAnsi="Times New Roman" w:cs="Times New Roman"/>
@@ -8310,17 +8839,19 @@
               </w:rPr>
               <w:t>Usu_nombre</w:t>
             </w:r>
-          </w:p>
-          <w:p>
-            <w:pPr>
-              <w:spacing w:after="0" w:line="240" w:lineRule="auto"/>
-              <w:rPr>
-                <w:rFonts w:ascii="Times New Roman" w:eastAsia="Calibri" w:hAnsi="Times New Roman" w:cs="Times New Roman"/>
-                <w:b/>
-                <w:sz w:val="24"/>
-                <w:szCs w:val="24"/>
-              </w:rPr>
-            </w:pPr>
+            <w:proofErr w:type="spellEnd"/>
+          </w:p>
+          <w:p>
+            <w:pPr>
+              <w:spacing w:after="0" w:line="240" w:lineRule="auto"/>
+              <w:rPr>
+                <w:rFonts w:ascii="Times New Roman" w:eastAsia="Calibri" w:hAnsi="Times New Roman" w:cs="Times New Roman"/>
+                <w:b/>
+                <w:sz w:val="24"/>
+                <w:szCs w:val="24"/>
+              </w:rPr>
+            </w:pPr>
+            <w:proofErr w:type="spellStart"/>
             <w:r>
               <w:rPr>
                 <w:rFonts w:ascii="Times New Roman" w:eastAsia="Calibri" w:hAnsi="Times New Roman" w:cs="Times New Roman"/>
@@ -8330,17 +8861,19 @@
               </w:rPr>
               <w:t>Usu_apellido</w:t>
             </w:r>
-          </w:p>
-          <w:p>
-            <w:pPr>
-              <w:spacing w:after="0" w:line="240" w:lineRule="auto"/>
-              <w:rPr>
-                <w:rFonts w:ascii="Times New Roman" w:eastAsia="Calibri" w:hAnsi="Times New Roman" w:cs="Times New Roman"/>
-                <w:b/>
-                <w:sz w:val="24"/>
-                <w:szCs w:val="24"/>
-              </w:rPr>
-            </w:pPr>
+            <w:proofErr w:type="spellEnd"/>
+          </w:p>
+          <w:p>
+            <w:pPr>
+              <w:spacing w:after="0" w:line="240" w:lineRule="auto"/>
+              <w:rPr>
+                <w:rFonts w:ascii="Times New Roman" w:eastAsia="Calibri" w:hAnsi="Times New Roman" w:cs="Times New Roman"/>
+                <w:b/>
+                <w:sz w:val="24"/>
+                <w:szCs w:val="24"/>
+              </w:rPr>
+            </w:pPr>
+            <w:proofErr w:type="spellStart"/>
             <w:r>
               <w:rPr>
                 <w:rFonts w:ascii="Times New Roman" w:eastAsia="Calibri" w:hAnsi="Times New Roman" w:cs="Times New Roman"/>
@@ -8350,17 +8883,19 @@
               </w:rPr>
               <w:t>Usu_recepcion</w:t>
             </w:r>
-          </w:p>
-          <w:p>
-            <w:pPr>
-              <w:spacing w:after="0" w:line="240" w:lineRule="auto"/>
-              <w:rPr>
-                <w:rFonts w:ascii="Times New Roman" w:eastAsia="Calibri" w:hAnsi="Times New Roman" w:cs="Times New Roman"/>
-                <w:b/>
-                <w:sz w:val="24"/>
-                <w:szCs w:val="24"/>
-              </w:rPr>
-            </w:pPr>
+            <w:proofErr w:type="spellEnd"/>
+          </w:p>
+          <w:p>
+            <w:pPr>
+              <w:spacing w:after="0" w:line="240" w:lineRule="auto"/>
+              <w:rPr>
+                <w:rFonts w:ascii="Times New Roman" w:eastAsia="Calibri" w:hAnsi="Times New Roman" w:cs="Times New Roman"/>
+                <w:b/>
+                <w:sz w:val="24"/>
+                <w:szCs w:val="24"/>
+              </w:rPr>
+            </w:pPr>
+            <w:proofErr w:type="spellStart"/>
             <w:r>
               <w:rPr>
                 <w:rFonts w:ascii="Times New Roman" w:eastAsia="Calibri" w:hAnsi="Times New Roman" w:cs="Times New Roman"/>
@@ -8370,6 +8905,7 @@
               </w:rPr>
               <w:t>Usu_estado</w:t>
             </w:r>
+            <w:proofErr w:type="spellEnd"/>
           </w:p>
           <w:p>
             <w:pPr>
@@ -8569,6 +9105,7 @@
                 <w:szCs w:val="24"/>
               </w:rPr>
             </w:pPr>
+            <w:proofErr w:type="spellStart"/>
             <w:r>
               <w:rPr>
                 <w:rFonts w:ascii="Times New Roman" w:eastAsia="Calibri" w:hAnsi="Times New Roman" w:cs="Times New Roman"/>
@@ -8578,17 +9115,19 @@
               </w:rPr>
               <w:t>Usu_nombre</w:t>
             </w:r>
-          </w:p>
-          <w:p>
-            <w:pPr>
-              <w:spacing w:after="0" w:line="240" w:lineRule="auto"/>
-              <w:rPr>
-                <w:rFonts w:ascii="Times New Roman" w:eastAsia="Calibri" w:hAnsi="Times New Roman" w:cs="Times New Roman"/>
-                <w:b/>
-                <w:sz w:val="24"/>
-                <w:szCs w:val="24"/>
-              </w:rPr>
-            </w:pPr>
+            <w:proofErr w:type="spellEnd"/>
+          </w:p>
+          <w:p>
+            <w:pPr>
+              <w:spacing w:after="0" w:line="240" w:lineRule="auto"/>
+              <w:rPr>
+                <w:rFonts w:ascii="Times New Roman" w:eastAsia="Calibri" w:hAnsi="Times New Roman" w:cs="Times New Roman"/>
+                <w:b/>
+                <w:sz w:val="24"/>
+                <w:szCs w:val="24"/>
+              </w:rPr>
+            </w:pPr>
+            <w:proofErr w:type="spellStart"/>
             <w:r>
               <w:rPr>
                 <w:rFonts w:ascii="Times New Roman" w:eastAsia="Calibri" w:hAnsi="Times New Roman" w:cs="Times New Roman"/>
@@ -8598,17 +9137,19 @@
               </w:rPr>
               <w:t>Usu_ced</w:t>
             </w:r>
-          </w:p>
-          <w:p>
-            <w:pPr>
-              <w:spacing w:after="0" w:line="240" w:lineRule="auto"/>
-              <w:rPr>
-                <w:rFonts w:ascii="Times New Roman" w:eastAsia="Calibri" w:hAnsi="Times New Roman" w:cs="Times New Roman"/>
-                <w:b/>
-                <w:sz w:val="24"/>
-                <w:szCs w:val="24"/>
-              </w:rPr>
-            </w:pPr>
+            <w:proofErr w:type="spellEnd"/>
+          </w:p>
+          <w:p>
+            <w:pPr>
+              <w:spacing w:after="0" w:line="240" w:lineRule="auto"/>
+              <w:rPr>
+                <w:rFonts w:ascii="Times New Roman" w:eastAsia="Calibri" w:hAnsi="Times New Roman" w:cs="Times New Roman"/>
+                <w:b/>
+                <w:sz w:val="24"/>
+                <w:szCs w:val="24"/>
+              </w:rPr>
+            </w:pPr>
+            <w:proofErr w:type="spellStart"/>
             <w:r>
               <w:rPr>
                 <w:rFonts w:ascii="Times New Roman" w:eastAsia="Calibri" w:hAnsi="Times New Roman" w:cs="Times New Roman"/>
@@ -8618,17 +9159,19 @@
               </w:rPr>
               <w:t>Usu_contra</w:t>
             </w:r>
-          </w:p>
-          <w:p>
-            <w:pPr>
-              <w:spacing w:after="0" w:line="240" w:lineRule="auto"/>
-              <w:rPr>
-                <w:rFonts w:ascii="Times New Roman" w:eastAsia="Calibri" w:hAnsi="Times New Roman" w:cs="Times New Roman"/>
-                <w:b/>
-                <w:sz w:val="24"/>
-                <w:szCs w:val="24"/>
-              </w:rPr>
-            </w:pPr>
+            <w:proofErr w:type="spellEnd"/>
+          </w:p>
+          <w:p>
+            <w:pPr>
+              <w:spacing w:after="0" w:line="240" w:lineRule="auto"/>
+              <w:rPr>
+                <w:rFonts w:ascii="Times New Roman" w:eastAsia="Calibri" w:hAnsi="Times New Roman" w:cs="Times New Roman"/>
+                <w:b/>
+                <w:sz w:val="24"/>
+                <w:szCs w:val="24"/>
+              </w:rPr>
+            </w:pPr>
+            <w:proofErr w:type="spellStart"/>
             <w:r>
               <w:rPr>
                 <w:rFonts w:ascii="Times New Roman" w:eastAsia="Calibri" w:hAnsi="Times New Roman" w:cs="Times New Roman"/>
@@ -8638,17 +9181,19 @@
               </w:rPr>
               <w:t>Usu_nombre</w:t>
             </w:r>
-          </w:p>
-          <w:p>
-            <w:pPr>
-              <w:spacing w:after="0" w:line="240" w:lineRule="auto"/>
-              <w:rPr>
-                <w:rFonts w:ascii="Times New Roman" w:eastAsia="Calibri" w:hAnsi="Times New Roman" w:cs="Times New Roman"/>
-                <w:b/>
-                <w:sz w:val="24"/>
-                <w:szCs w:val="24"/>
-              </w:rPr>
-            </w:pPr>
+            <w:proofErr w:type="spellEnd"/>
+          </w:p>
+          <w:p>
+            <w:pPr>
+              <w:spacing w:after="0" w:line="240" w:lineRule="auto"/>
+              <w:rPr>
+                <w:rFonts w:ascii="Times New Roman" w:eastAsia="Calibri" w:hAnsi="Times New Roman" w:cs="Times New Roman"/>
+                <w:b/>
+                <w:sz w:val="24"/>
+                <w:szCs w:val="24"/>
+              </w:rPr>
+            </w:pPr>
+            <w:proofErr w:type="spellStart"/>
             <w:r>
               <w:rPr>
                 <w:rFonts w:ascii="Times New Roman" w:eastAsia="Calibri" w:hAnsi="Times New Roman" w:cs="Times New Roman"/>
@@ -8658,17 +9203,19 @@
               </w:rPr>
               <w:t>Usu_apellido</w:t>
             </w:r>
-          </w:p>
-          <w:p>
-            <w:pPr>
-              <w:spacing w:after="0" w:line="240" w:lineRule="auto"/>
-              <w:rPr>
-                <w:rFonts w:ascii="Times New Roman" w:eastAsia="Calibri" w:hAnsi="Times New Roman" w:cs="Times New Roman"/>
-                <w:b/>
-                <w:sz w:val="24"/>
-                <w:szCs w:val="24"/>
-              </w:rPr>
-            </w:pPr>
+            <w:proofErr w:type="spellEnd"/>
+          </w:p>
+          <w:p>
+            <w:pPr>
+              <w:spacing w:after="0" w:line="240" w:lineRule="auto"/>
+              <w:rPr>
+                <w:rFonts w:ascii="Times New Roman" w:eastAsia="Calibri" w:hAnsi="Times New Roman" w:cs="Times New Roman"/>
+                <w:b/>
+                <w:sz w:val="24"/>
+                <w:szCs w:val="24"/>
+              </w:rPr>
+            </w:pPr>
+            <w:proofErr w:type="spellStart"/>
             <w:r>
               <w:rPr>
                 <w:rFonts w:ascii="Times New Roman" w:eastAsia="Calibri" w:hAnsi="Times New Roman" w:cs="Times New Roman"/>
@@ -8678,17 +9225,19 @@
               </w:rPr>
               <w:t>Usu_recepcion</w:t>
             </w:r>
-          </w:p>
-          <w:p>
-            <w:pPr>
-              <w:spacing w:after="0" w:line="240" w:lineRule="auto"/>
-              <w:rPr>
-                <w:rFonts w:ascii="Times New Roman" w:eastAsia="Calibri" w:hAnsi="Times New Roman" w:cs="Times New Roman"/>
-                <w:b/>
-                <w:sz w:val="24"/>
-                <w:szCs w:val="24"/>
-              </w:rPr>
-            </w:pPr>
+            <w:proofErr w:type="spellEnd"/>
+          </w:p>
+          <w:p>
+            <w:pPr>
+              <w:spacing w:after="0" w:line="240" w:lineRule="auto"/>
+              <w:rPr>
+                <w:rFonts w:ascii="Times New Roman" w:eastAsia="Calibri" w:hAnsi="Times New Roman" w:cs="Times New Roman"/>
+                <w:b/>
+                <w:sz w:val="24"/>
+                <w:szCs w:val="24"/>
+              </w:rPr>
+            </w:pPr>
+            <w:proofErr w:type="spellStart"/>
             <w:r>
               <w:rPr>
                 <w:rFonts w:ascii="Times New Roman" w:eastAsia="Calibri" w:hAnsi="Times New Roman" w:cs="Times New Roman"/>
@@ -8698,6 +9247,7 @@
               </w:rPr>
               <w:t>Usu_estado</w:t>
             </w:r>
+            <w:proofErr w:type="spellEnd"/>
           </w:p>
           <w:p>
             <w:pPr>
@@ -8886,6 +9436,7 @@
                 <w:szCs w:val="24"/>
               </w:rPr>
             </w:pPr>
+            <w:proofErr w:type="spellStart"/>
             <w:r>
               <w:rPr>
                 <w:rFonts w:ascii="Times New Roman" w:eastAsia="Calibri" w:hAnsi="Times New Roman" w:cs="Times New Roman"/>
@@ -8895,6 +9446,7 @@
               </w:rPr>
               <w:t>Usu_ced</w:t>
             </w:r>
+            <w:proofErr w:type="spellEnd"/>
           </w:p>
         </w:tc>
         <w:tc>
@@ -9080,6 +9632,7 @@
                 <w:szCs w:val="24"/>
               </w:rPr>
             </w:pPr>
+            <w:proofErr w:type="spellStart"/>
             <w:r>
               <w:rPr>
                 <w:rFonts w:ascii="Times New Roman" w:eastAsia="Calibri" w:hAnsi="Times New Roman" w:cs="Times New Roman"/>
@@ -9089,6 +9642,7 @@
               </w:rPr>
               <w:t>Usu_ced</w:t>
             </w:r>
+            <w:proofErr w:type="spellEnd"/>
           </w:p>
         </w:tc>
         <w:tc>
@@ -9266,6 +9820,7 @@
                 <w:szCs w:val="24"/>
               </w:rPr>
             </w:pPr>
+            <w:proofErr w:type="spellStart"/>
             <w:r>
               <w:rPr>
                 <w:rFonts w:ascii="Times New Roman" w:eastAsia="Calibri" w:hAnsi="Times New Roman" w:cs="Times New Roman"/>
@@ -9275,6 +9830,7 @@
               </w:rPr>
               <w:t>Usu_estado</w:t>
             </w:r>
+            <w:proofErr w:type="spellEnd"/>
           </w:p>
         </w:tc>
         <w:tc>
@@ -9394,7 +9950,7 @@
           <w:rFonts w:eastAsia="Calibri"/>
         </w:rPr>
       </w:pPr>
-      <w:bookmarkStart w:id="8" w:name="_Toc427514985"/>
+      <w:bookmarkStart w:id="10" w:name="_Toc428303098"/>
       <w:r>
         <w:rPr>
           <w:rFonts w:eastAsia="Calibri"/>
@@ -9402,7 +9958,7 @@
         <w:lastRenderedPageBreak/>
         <w:t>Administración  de habitaciones</w:t>
       </w:r>
-      <w:bookmarkEnd w:id="8"/>
+      <w:bookmarkEnd w:id="10"/>
       <w:r>
         <w:rPr>
           <w:rFonts w:eastAsia="Calibri"/>
@@ -9738,6 +10294,7 @@
                 <w:szCs w:val="24"/>
               </w:rPr>
             </w:pPr>
+            <w:proofErr w:type="spellStart"/>
             <w:r>
               <w:rPr>
                 <w:rFonts w:ascii="Times New Roman" w:eastAsia="Calibri" w:hAnsi="Times New Roman" w:cs="Times New Roman"/>
@@ -9747,17 +10304,19 @@
               </w:rPr>
               <w:t>hab_numero</w:t>
             </w:r>
-          </w:p>
-          <w:p>
-            <w:pPr>
-              <w:spacing w:after="0" w:line="240" w:lineRule="auto"/>
-              <w:rPr>
-                <w:rFonts w:ascii="Times New Roman" w:eastAsia="Calibri" w:hAnsi="Times New Roman" w:cs="Times New Roman"/>
-                <w:b/>
-                <w:sz w:val="24"/>
-                <w:szCs w:val="24"/>
-              </w:rPr>
-            </w:pPr>
+            <w:proofErr w:type="spellEnd"/>
+          </w:p>
+          <w:p>
+            <w:pPr>
+              <w:spacing w:after="0" w:line="240" w:lineRule="auto"/>
+              <w:rPr>
+                <w:rFonts w:ascii="Times New Roman" w:eastAsia="Calibri" w:hAnsi="Times New Roman" w:cs="Times New Roman"/>
+                <w:b/>
+                <w:sz w:val="24"/>
+                <w:szCs w:val="24"/>
+              </w:rPr>
+            </w:pPr>
+            <w:proofErr w:type="spellStart"/>
             <w:r>
               <w:rPr>
                 <w:rFonts w:ascii="Times New Roman" w:eastAsia="Calibri" w:hAnsi="Times New Roman" w:cs="Times New Roman"/>
@@ -9767,17 +10326,19 @@
               </w:rPr>
               <w:t>id_tipo_hab</w:t>
             </w:r>
-          </w:p>
-          <w:p>
-            <w:pPr>
-              <w:spacing w:after="0" w:line="240" w:lineRule="auto"/>
-              <w:rPr>
-                <w:rFonts w:ascii="Times New Roman" w:eastAsia="Calibri" w:hAnsi="Times New Roman" w:cs="Times New Roman"/>
-                <w:b/>
-                <w:sz w:val="24"/>
-                <w:szCs w:val="24"/>
-              </w:rPr>
-            </w:pPr>
+            <w:proofErr w:type="spellEnd"/>
+          </w:p>
+          <w:p>
+            <w:pPr>
+              <w:spacing w:after="0" w:line="240" w:lineRule="auto"/>
+              <w:rPr>
+                <w:rFonts w:ascii="Times New Roman" w:eastAsia="Calibri" w:hAnsi="Times New Roman" w:cs="Times New Roman"/>
+                <w:b/>
+                <w:sz w:val="24"/>
+                <w:szCs w:val="24"/>
+              </w:rPr>
+            </w:pPr>
+            <w:proofErr w:type="spellStart"/>
             <w:r>
               <w:rPr>
                 <w:rFonts w:ascii="Times New Roman" w:eastAsia="Calibri" w:hAnsi="Times New Roman" w:cs="Times New Roman"/>
@@ -9787,17 +10348,19 @@
               </w:rPr>
               <w:t>id_categoria</w:t>
             </w:r>
-          </w:p>
-          <w:p>
-            <w:pPr>
-              <w:spacing w:after="0" w:line="240" w:lineRule="auto"/>
-              <w:rPr>
-                <w:rFonts w:ascii="Times New Roman" w:eastAsia="Calibri" w:hAnsi="Times New Roman" w:cs="Times New Roman"/>
-                <w:b/>
-                <w:sz w:val="24"/>
-                <w:szCs w:val="24"/>
-              </w:rPr>
-            </w:pPr>
+            <w:proofErr w:type="spellEnd"/>
+          </w:p>
+          <w:p>
+            <w:pPr>
+              <w:spacing w:after="0" w:line="240" w:lineRule="auto"/>
+              <w:rPr>
+                <w:rFonts w:ascii="Times New Roman" w:eastAsia="Calibri" w:hAnsi="Times New Roman" w:cs="Times New Roman"/>
+                <w:b/>
+                <w:sz w:val="24"/>
+                <w:szCs w:val="24"/>
+              </w:rPr>
+            </w:pPr>
+            <w:proofErr w:type="spellStart"/>
             <w:r>
               <w:rPr>
                 <w:rFonts w:ascii="Times New Roman" w:eastAsia="Calibri" w:hAnsi="Times New Roman" w:cs="Times New Roman"/>
@@ -9807,17 +10370,19 @@
               </w:rPr>
               <w:t>hab_precio</w:t>
             </w:r>
-          </w:p>
-          <w:p>
-            <w:pPr>
-              <w:spacing w:after="0" w:line="240" w:lineRule="auto"/>
-              <w:rPr>
-                <w:rFonts w:ascii="Times New Roman" w:eastAsia="Calibri" w:hAnsi="Times New Roman" w:cs="Times New Roman"/>
-                <w:b/>
-                <w:sz w:val="24"/>
-                <w:szCs w:val="24"/>
-              </w:rPr>
-            </w:pPr>
+            <w:proofErr w:type="spellEnd"/>
+          </w:p>
+          <w:p>
+            <w:pPr>
+              <w:spacing w:after="0" w:line="240" w:lineRule="auto"/>
+              <w:rPr>
+                <w:rFonts w:ascii="Times New Roman" w:eastAsia="Calibri" w:hAnsi="Times New Roman" w:cs="Times New Roman"/>
+                <w:b/>
+                <w:sz w:val="24"/>
+                <w:szCs w:val="24"/>
+              </w:rPr>
+            </w:pPr>
+            <w:proofErr w:type="spellStart"/>
             <w:r>
               <w:rPr>
                 <w:rFonts w:ascii="Times New Roman" w:eastAsia="Calibri" w:hAnsi="Times New Roman" w:cs="Times New Roman"/>
@@ -9827,6 +10392,7 @@
               </w:rPr>
               <w:t>hab_estado</w:t>
             </w:r>
+            <w:proofErr w:type="spellEnd"/>
           </w:p>
           <w:p>
             <w:pPr>
@@ -10034,6 +10600,7 @@
                 <w:szCs w:val="24"/>
               </w:rPr>
             </w:pPr>
+            <w:proofErr w:type="spellStart"/>
             <w:r>
               <w:rPr>
                 <w:rFonts w:ascii="Times New Roman" w:eastAsia="Calibri" w:hAnsi="Times New Roman" w:cs="Times New Roman"/>
@@ -10043,17 +10610,19 @@
               </w:rPr>
               <w:t>hab_numero</w:t>
             </w:r>
-          </w:p>
-          <w:p>
-            <w:pPr>
-              <w:spacing w:after="0" w:line="240" w:lineRule="auto"/>
-              <w:rPr>
-                <w:rFonts w:ascii="Times New Roman" w:eastAsia="Calibri" w:hAnsi="Times New Roman" w:cs="Times New Roman"/>
-                <w:b/>
-                <w:sz w:val="24"/>
-                <w:szCs w:val="24"/>
-              </w:rPr>
-            </w:pPr>
+            <w:proofErr w:type="spellEnd"/>
+          </w:p>
+          <w:p>
+            <w:pPr>
+              <w:spacing w:after="0" w:line="240" w:lineRule="auto"/>
+              <w:rPr>
+                <w:rFonts w:ascii="Times New Roman" w:eastAsia="Calibri" w:hAnsi="Times New Roman" w:cs="Times New Roman"/>
+                <w:b/>
+                <w:sz w:val="24"/>
+                <w:szCs w:val="24"/>
+              </w:rPr>
+            </w:pPr>
+            <w:proofErr w:type="spellStart"/>
             <w:r>
               <w:rPr>
                 <w:rFonts w:ascii="Times New Roman" w:eastAsia="Calibri" w:hAnsi="Times New Roman" w:cs="Times New Roman"/>
@@ -10063,17 +10632,19 @@
               </w:rPr>
               <w:t>id_tipo_hab</w:t>
             </w:r>
-          </w:p>
-          <w:p>
-            <w:pPr>
-              <w:spacing w:after="0" w:line="240" w:lineRule="auto"/>
-              <w:rPr>
-                <w:rFonts w:ascii="Times New Roman" w:eastAsia="Calibri" w:hAnsi="Times New Roman" w:cs="Times New Roman"/>
-                <w:b/>
-                <w:sz w:val="24"/>
-                <w:szCs w:val="24"/>
-              </w:rPr>
-            </w:pPr>
+            <w:proofErr w:type="spellEnd"/>
+          </w:p>
+          <w:p>
+            <w:pPr>
+              <w:spacing w:after="0" w:line="240" w:lineRule="auto"/>
+              <w:rPr>
+                <w:rFonts w:ascii="Times New Roman" w:eastAsia="Calibri" w:hAnsi="Times New Roman" w:cs="Times New Roman"/>
+                <w:b/>
+                <w:sz w:val="24"/>
+                <w:szCs w:val="24"/>
+              </w:rPr>
+            </w:pPr>
+            <w:proofErr w:type="spellStart"/>
             <w:r>
               <w:rPr>
                 <w:rFonts w:ascii="Times New Roman" w:eastAsia="Calibri" w:hAnsi="Times New Roman" w:cs="Times New Roman"/>
@@ -10083,17 +10654,19 @@
               </w:rPr>
               <w:t>id_categoria</w:t>
             </w:r>
-          </w:p>
-          <w:p>
-            <w:pPr>
-              <w:spacing w:after="0" w:line="240" w:lineRule="auto"/>
-              <w:rPr>
-                <w:rFonts w:ascii="Times New Roman" w:eastAsia="Calibri" w:hAnsi="Times New Roman" w:cs="Times New Roman"/>
-                <w:b/>
-                <w:sz w:val="24"/>
-                <w:szCs w:val="24"/>
-              </w:rPr>
-            </w:pPr>
+            <w:proofErr w:type="spellEnd"/>
+          </w:p>
+          <w:p>
+            <w:pPr>
+              <w:spacing w:after="0" w:line="240" w:lineRule="auto"/>
+              <w:rPr>
+                <w:rFonts w:ascii="Times New Roman" w:eastAsia="Calibri" w:hAnsi="Times New Roman" w:cs="Times New Roman"/>
+                <w:b/>
+                <w:sz w:val="24"/>
+                <w:szCs w:val="24"/>
+              </w:rPr>
+            </w:pPr>
+            <w:proofErr w:type="spellStart"/>
             <w:r>
               <w:rPr>
                 <w:rFonts w:ascii="Times New Roman" w:eastAsia="Calibri" w:hAnsi="Times New Roman" w:cs="Times New Roman"/>
@@ -10103,17 +10676,19 @@
               </w:rPr>
               <w:t>hab_precio</w:t>
             </w:r>
-          </w:p>
-          <w:p>
-            <w:pPr>
-              <w:spacing w:after="0" w:line="240" w:lineRule="auto"/>
-              <w:rPr>
-                <w:rFonts w:ascii="Times New Roman" w:eastAsia="Calibri" w:hAnsi="Times New Roman" w:cs="Times New Roman"/>
-                <w:b/>
-                <w:sz w:val="24"/>
-                <w:szCs w:val="24"/>
-              </w:rPr>
-            </w:pPr>
+            <w:proofErr w:type="spellEnd"/>
+          </w:p>
+          <w:p>
+            <w:pPr>
+              <w:spacing w:after="0" w:line="240" w:lineRule="auto"/>
+              <w:rPr>
+                <w:rFonts w:ascii="Times New Roman" w:eastAsia="Calibri" w:hAnsi="Times New Roman" w:cs="Times New Roman"/>
+                <w:b/>
+                <w:sz w:val="24"/>
+                <w:szCs w:val="24"/>
+              </w:rPr>
+            </w:pPr>
+            <w:proofErr w:type="spellStart"/>
             <w:r>
               <w:rPr>
                 <w:rFonts w:ascii="Times New Roman" w:eastAsia="Calibri" w:hAnsi="Times New Roman" w:cs="Times New Roman"/>
@@ -10123,6 +10698,7 @@
               </w:rPr>
               <w:t>hab_estadp</w:t>
             </w:r>
+            <w:proofErr w:type="spellEnd"/>
           </w:p>
           <w:p>
             <w:pPr>
@@ -10311,6 +10887,7 @@
                 <w:szCs w:val="24"/>
               </w:rPr>
             </w:pPr>
+            <w:proofErr w:type="spellStart"/>
             <w:r>
               <w:rPr>
                 <w:rFonts w:ascii="Times New Roman" w:eastAsia="Calibri" w:hAnsi="Times New Roman" w:cs="Times New Roman"/>
@@ -10320,6 +10897,7 @@
               </w:rPr>
               <w:t>id_hab_num</w:t>
             </w:r>
+            <w:proofErr w:type="spellEnd"/>
           </w:p>
         </w:tc>
         <w:tc>
@@ -10505,6 +11083,7 @@
                 <w:szCs w:val="24"/>
               </w:rPr>
             </w:pPr>
+            <w:proofErr w:type="spellStart"/>
             <w:r>
               <w:rPr>
                 <w:rFonts w:ascii="Times New Roman" w:eastAsia="Calibri" w:hAnsi="Times New Roman" w:cs="Times New Roman"/>
@@ -10514,6 +11093,7 @@
               </w:rPr>
               <w:t>id_hab_num</w:t>
             </w:r>
+            <w:proofErr w:type="spellEnd"/>
           </w:p>
         </w:tc>
         <w:tc>
@@ -10691,6 +11271,7 @@
                 <w:szCs w:val="24"/>
               </w:rPr>
             </w:pPr>
+            <w:proofErr w:type="spellStart"/>
             <w:r>
               <w:rPr>
                 <w:rFonts w:ascii="Times New Roman" w:eastAsia="Calibri" w:hAnsi="Times New Roman" w:cs="Times New Roman"/>
@@ -10700,6 +11281,7 @@
               </w:rPr>
               <w:t>hab_estado</w:t>
             </w:r>
+            <w:proofErr w:type="spellEnd"/>
           </w:p>
         </w:tc>
         <w:tc>
@@ -10802,1146 +11384,12 @@
           <w:rFonts w:eastAsia="Calibri"/>
         </w:rPr>
       </w:pPr>
-      <w:bookmarkStart w:id="9" w:name="_Toc427514986"/>
+      <w:bookmarkStart w:id="11" w:name="_Toc428303099"/>
       <w:r>
         <w:rPr>
           <w:rFonts w:eastAsia="Calibri"/>
         </w:rPr>
         <w:t>Administración de categorías</w:t>
-      </w:r>
-      <w:bookmarkEnd w:id="9"/>
-    </w:p>
-    <w:tbl>
-      <w:tblPr>
-        <w:tblStyle w:val="Tablaconcuadrcula2"/>
-        <w:tblW w:w="9710" w:type="dxa"/>
-        <w:tblInd w:w="-318" w:type="dxa"/>
-        <w:tblLayout w:type="fixed"/>
-        <w:tblLook w:val="04A0" w:firstRow="1" w:lastRow="0" w:firstColumn="1" w:lastColumn="0" w:noHBand="0" w:noVBand="1"/>
-      </w:tblPr>
-      <w:tblGrid>
-        <w:gridCol w:w="852"/>
-        <w:gridCol w:w="1320"/>
-        <w:gridCol w:w="1656"/>
-        <w:gridCol w:w="1985"/>
-        <w:gridCol w:w="1134"/>
-        <w:gridCol w:w="1417"/>
-        <w:gridCol w:w="1346"/>
-      </w:tblGrid>
-      <w:tr>
-        <w:trPr>
-          <w:trHeight w:val="403"/>
-        </w:trPr>
-        <w:tc>
-          <w:tcPr>
-            <w:tcW w:w="852" w:type="dxa"/>
-            <w:shd w:val="clear" w:color="auto" w:fill="D99594"/>
-          </w:tcPr>
-          <w:p>
-            <w:pPr>
-              <w:spacing w:after="0" w:line="240" w:lineRule="auto"/>
-              <w:jc w:val="center"/>
-              <w:rPr>
-                <w:rFonts w:ascii="Times New Roman" w:eastAsia="Calibri" w:hAnsi="Times New Roman" w:cs="Times New Roman"/>
-                <w:b/>
-                <w:sz w:val="24"/>
-                <w:szCs w:val="24"/>
-              </w:rPr>
-            </w:pPr>
-            <w:r>
-              <w:rPr>
-                <w:rFonts w:ascii="Times New Roman" w:eastAsia="Calibri" w:hAnsi="Times New Roman" w:cs="Times New Roman"/>
-                <w:b/>
-                <w:sz w:val="24"/>
-                <w:szCs w:val="24"/>
-              </w:rPr>
-              <w:t>No.</w:t>
-            </w:r>
-          </w:p>
-        </w:tc>
-        <w:tc>
-          <w:tcPr>
-            <w:tcW w:w="1320" w:type="dxa"/>
-            <w:shd w:val="clear" w:color="auto" w:fill="D99594"/>
-          </w:tcPr>
-          <w:p>
-            <w:pPr>
-              <w:spacing w:after="0" w:line="240" w:lineRule="auto"/>
-              <w:jc w:val="center"/>
-              <w:rPr>
-                <w:rFonts w:ascii="Times New Roman" w:eastAsia="Calibri" w:hAnsi="Times New Roman" w:cs="Times New Roman"/>
-                <w:b/>
-                <w:sz w:val="24"/>
-                <w:szCs w:val="24"/>
-              </w:rPr>
-            </w:pPr>
-            <w:r>
-              <w:rPr>
-                <w:rFonts w:ascii="Times New Roman" w:eastAsia="Calibri" w:hAnsi="Times New Roman" w:cs="Times New Roman"/>
-                <w:b/>
-                <w:sz w:val="24"/>
-                <w:szCs w:val="24"/>
-              </w:rPr>
-              <w:t>Nombre</w:t>
-            </w:r>
-          </w:p>
-        </w:tc>
-        <w:tc>
-          <w:tcPr>
-            <w:tcW w:w="1656" w:type="dxa"/>
-            <w:shd w:val="clear" w:color="auto" w:fill="D99594"/>
-          </w:tcPr>
-          <w:p>
-            <w:pPr>
-              <w:spacing w:after="0" w:line="240" w:lineRule="auto"/>
-              <w:jc w:val="center"/>
-              <w:rPr>
-                <w:rFonts w:ascii="Times New Roman" w:eastAsia="Calibri" w:hAnsi="Times New Roman" w:cs="Times New Roman"/>
-                <w:b/>
-                <w:sz w:val="24"/>
-                <w:szCs w:val="24"/>
-              </w:rPr>
-            </w:pPr>
-            <w:r>
-              <w:rPr>
-                <w:rFonts w:ascii="Times New Roman" w:eastAsia="Calibri" w:hAnsi="Times New Roman" w:cs="Times New Roman"/>
-                <w:b/>
-                <w:sz w:val="24"/>
-                <w:szCs w:val="24"/>
-              </w:rPr>
-              <w:t>Descripción</w:t>
-            </w:r>
-          </w:p>
-        </w:tc>
-        <w:tc>
-          <w:tcPr>
-            <w:tcW w:w="1985" w:type="dxa"/>
-            <w:shd w:val="clear" w:color="auto" w:fill="D99594"/>
-          </w:tcPr>
-          <w:p>
-            <w:pPr>
-              <w:spacing w:after="0" w:line="240" w:lineRule="auto"/>
-              <w:jc w:val="center"/>
-              <w:rPr>
-                <w:rFonts w:ascii="Times New Roman" w:eastAsia="Calibri" w:hAnsi="Times New Roman" w:cs="Times New Roman"/>
-                <w:b/>
-                <w:sz w:val="24"/>
-                <w:szCs w:val="24"/>
-              </w:rPr>
-            </w:pPr>
-            <w:r>
-              <w:rPr>
-                <w:rFonts w:ascii="Times New Roman" w:eastAsia="Calibri" w:hAnsi="Times New Roman" w:cs="Times New Roman"/>
-                <w:b/>
-                <w:sz w:val="24"/>
-                <w:szCs w:val="24"/>
-              </w:rPr>
-              <w:t>Datos</w:t>
-            </w:r>
-          </w:p>
-        </w:tc>
-        <w:tc>
-          <w:tcPr>
-            <w:tcW w:w="1134" w:type="dxa"/>
-            <w:shd w:val="clear" w:color="auto" w:fill="D99594"/>
-          </w:tcPr>
-          <w:p>
-            <w:pPr>
-              <w:spacing w:after="0" w:line="240" w:lineRule="auto"/>
-              <w:jc w:val="center"/>
-              <w:rPr>
-                <w:rFonts w:ascii="Times New Roman" w:eastAsia="Calibri" w:hAnsi="Times New Roman" w:cs="Times New Roman"/>
-                <w:b/>
-                <w:sz w:val="24"/>
-                <w:szCs w:val="24"/>
-              </w:rPr>
-            </w:pPr>
-            <w:r>
-              <w:rPr>
-                <w:rFonts w:ascii="Times New Roman" w:eastAsia="Calibri" w:hAnsi="Times New Roman" w:cs="Times New Roman"/>
-                <w:b/>
-                <w:sz w:val="24"/>
-                <w:szCs w:val="24"/>
-              </w:rPr>
-              <w:t>Estado</w:t>
-            </w:r>
-          </w:p>
-        </w:tc>
-        <w:tc>
-          <w:tcPr>
-            <w:tcW w:w="1417" w:type="dxa"/>
-            <w:shd w:val="clear" w:color="auto" w:fill="D99594"/>
-          </w:tcPr>
-          <w:p>
-            <w:pPr>
-              <w:spacing w:after="0" w:line="240" w:lineRule="auto"/>
-              <w:jc w:val="center"/>
-              <w:rPr>
-                <w:rFonts w:ascii="Times New Roman" w:eastAsia="Calibri" w:hAnsi="Times New Roman" w:cs="Times New Roman"/>
-                <w:b/>
-                <w:sz w:val="24"/>
-                <w:szCs w:val="24"/>
-              </w:rPr>
-            </w:pPr>
-            <w:r>
-              <w:rPr>
-                <w:rFonts w:ascii="Times New Roman" w:eastAsia="Calibri" w:hAnsi="Times New Roman" w:cs="Times New Roman"/>
-                <w:b/>
-                <w:sz w:val="24"/>
-                <w:szCs w:val="24"/>
-              </w:rPr>
-              <w:t>Dificultad</w:t>
-            </w:r>
-          </w:p>
-        </w:tc>
-        <w:tc>
-          <w:tcPr>
-            <w:tcW w:w="1346" w:type="dxa"/>
-            <w:shd w:val="clear" w:color="auto" w:fill="D99594"/>
-          </w:tcPr>
-          <w:p>
-            <w:pPr>
-              <w:spacing w:after="0" w:line="240" w:lineRule="auto"/>
-              <w:jc w:val="center"/>
-              <w:rPr>
-                <w:rFonts w:ascii="Times New Roman" w:eastAsia="Calibri" w:hAnsi="Times New Roman" w:cs="Times New Roman"/>
-                <w:b/>
-                <w:sz w:val="24"/>
-                <w:szCs w:val="24"/>
-              </w:rPr>
-            </w:pPr>
-            <w:r>
-              <w:rPr>
-                <w:rFonts w:ascii="Times New Roman" w:eastAsia="Calibri" w:hAnsi="Times New Roman" w:cs="Times New Roman"/>
-                <w:b/>
-                <w:sz w:val="24"/>
-                <w:szCs w:val="24"/>
-              </w:rPr>
-              <w:t>Prioridad</w:t>
-            </w:r>
-          </w:p>
-        </w:tc>
-      </w:tr>
-      <w:tr>
-        <w:trPr>
-          <w:trHeight w:val="928"/>
-        </w:trPr>
-        <w:tc>
-          <w:tcPr>
-            <w:tcW w:w="852" w:type="dxa"/>
-            <w:vAlign w:val="center"/>
-          </w:tcPr>
-          <w:p>
-            <w:pPr>
-              <w:spacing w:after="0" w:line="240" w:lineRule="auto"/>
-              <w:rPr>
-                <w:rFonts w:ascii="Times New Roman" w:eastAsia="Calibri" w:hAnsi="Times New Roman" w:cs="Times New Roman"/>
-                <w:sz w:val="24"/>
-                <w:szCs w:val="24"/>
-              </w:rPr>
-            </w:pPr>
-            <w:r>
-              <w:rPr>
-                <w:rFonts w:ascii="Times New Roman" w:eastAsia="Calibri" w:hAnsi="Times New Roman" w:cs="Times New Roman"/>
-                <w:sz w:val="24"/>
-                <w:szCs w:val="24"/>
-              </w:rPr>
-              <w:t>1.6</w:t>
-            </w:r>
-            <w:r>
-              <w:rPr>
-                <w:rFonts w:ascii="Times New Roman" w:eastAsia="Calibri" w:hAnsi="Times New Roman" w:cs="Times New Roman"/>
-                <w:sz w:val="24"/>
-                <w:szCs w:val="24"/>
-              </w:rPr>
-              <w:t>.1</w:t>
-            </w:r>
-          </w:p>
-        </w:tc>
-        <w:tc>
-          <w:tcPr>
-            <w:tcW w:w="1320" w:type="dxa"/>
-            <w:vAlign w:val="center"/>
-          </w:tcPr>
-          <w:p>
-            <w:pPr>
-              <w:spacing w:after="0" w:line="240" w:lineRule="auto"/>
-              <w:rPr>
-                <w:rFonts w:ascii="Times New Roman" w:eastAsia="Calibri" w:hAnsi="Times New Roman" w:cs="Times New Roman"/>
-                <w:sz w:val="24"/>
-                <w:szCs w:val="24"/>
-              </w:rPr>
-            </w:pPr>
-            <w:r>
-              <w:rPr>
-                <w:rFonts w:ascii="Times New Roman" w:eastAsia="Calibri" w:hAnsi="Times New Roman" w:cs="Times New Roman"/>
-                <w:sz w:val="24"/>
-                <w:szCs w:val="24"/>
-              </w:rPr>
-              <w:t>Insertar categorías</w:t>
-            </w:r>
-          </w:p>
-        </w:tc>
-        <w:tc>
-          <w:tcPr>
-            <w:tcW w:w="1656" w:type="dxa"/>
-            <w:vAlign w:val="center"/>
-          </w:tcPr>
-          <w:p>
-            <w:pPr>
-              <w:spacing w:after="0" w:line="240" w:lineRule="auto"/>
-              <w:rPr>
-                <w:rFonts w:ascii="Times New Roman" w:eastAsia="Calibri" w:hAnsi="Times New Roman" w:cs="Times New Roman"/>
-                <w:sz w:val="24"/>
-                <w:szCs w:val="24"/>
-              </w:rPr>
-            </w:pPr>
-            <w:r>
-              <w:rPr>
-                <w:rFonts w:ascii="Times New Roman" w:eastAsia="Calibri" w:hAnsi="Times New Roman" w:cs="Times New Roman"/>
-                <w:sz w:val="24"/>
-                <w:szCs w:val="24"/>
-              </w:rPr>
-              <w:t>Validar campos vacíos</w:t>
-            </w:r>
-          </w:p>
-          <w:p>
-            <w:pPr>
-              <w:spacing w:after="0" w:line="240" w:lineRule="auto"/>
-              <w:rPr>
-                <w:rFonts w:ascii="Times New Roman" w:eastAsia="Calibri" w:hAnsi="Times New Roman" w:cs="Times New Roman"/>
-                <w:sz w:val="24"/>
-                <w:szCs w:val="24"/>
-              </w:rPr>
-            </w:pPr>
-          </w:p>
-        </w:tc>
-        <w:tc>
-          <w:tcPr>
-            <w:tcW w:w="1985" w:type="dxa"/>
-            <w:vAlign w:val="center"/>
-          </w:tcPr>
-          <w:p>
-            <w:pPr>
-              <w:spacing w:after="0" w:line="240" w:lineRule="auto"/>
-              <w:rPr>
-                <w:rFonts w:ascii="Times New Roman" w:eastAsia="Calibri" w:hAnsi="Times New Roman" w:cs="Times New Roman"/>
-                <w:b/>
-                <w:sz w:val="24"/>
-                <w:szCs w:val="24"/>
-              </w:rPr>
-            </w:pPr>
-            <w:r>
-              <w:rPr>
-                <w:rFonts w:ascii="Times New Roman" w:eastAsia="Calibri" w:hAnsi="Times New Roman" w:cs="Times New Roman"/>
-                <w:b/>
-                <w:sz w:val="24"/>
-                <w:szCs w:val="24"/>
-              </w:rPr>
-              <w:t>cat_nom</w:t>
-            </w:r>
-          </w:p>
-          <w:p>
-            <w:pPr>
-              <w:spacing w:after="0" w:line="240" w:lineRule="auto"/>
-              <w:rPr>
-                <w:rFonts w:ascii="Times New Roman" w:eastAsia="Calibri" w:hAnsi="Times New Roman" w:cs="Times New Roman"/>
-                <w:b/>
-                <w:sz w:val="24"/>
-                <w:szCs w:val="24"/>
-              </w:rPr>
-            </w:pPr>
-            <w:r>
-              <w:rPr>
-                <w:rFonts w:ascii="Times New Roman" w:eastAsia="Calibri" w:hAnsi="Times New Roman" w:cs="Times New Roman"/>
-                <w:b/>
-                <w:sz w:val="24"/>
-                <w:szCs w:val="24"/>
-              </w:rPr>
-              <w:t>cat_descrip</w:t>
-            </w:r>
-          </w:p>
-          <w:p>
-            <w:pPr>
-              <w:spacing w:after="0" w:line="240" w:lineRule="auto"/>
-              <w:rPr>
-                <w:rFonts w:ascii="Times New Roman" w:eastAsia="Calibri" w:hAnsi="Times New Roman" w:cs="Times New Roman"/>
-                <w:b/>
-                <w:sz w:val="24"/>
-                <w:szCs w:val="24"/>
-              </w:rPr>
-            </w:pPr>
-          </w:p>
-          <w:p>
-            <w:pPr>
-              <w:spacing w:after="0" w:line="240" w:lineRule="auto"/>
-              <w:rPr>
-                <w:rFonts w:ascii="Times New Roman" w:eastAsia="Calibri" w:hAnsi="Times New Roman" w:cs="Times New Roman"/>
-                <w:b/>
-                <w:sz w:val="24"/>
-                <w:szCs w:val="24"/>
-              </w:rPr>
-            </w:pPr>
-          </w:p>
-        </w:tc>
-        <w:tc>
-          <w:tcPr>
-            <w:tcW w:w="1134" w:type="dxa"/>
-            <w:vAlign w:val="center"/>
-          </w:tcPr>
-          <w:p>
-            <w:pPr>
-              <w:spacing w:after="0" w:line="240" w:lineRule="auto"/>
-              <w:jc w:val="center"/>
-              <w:rPr>
-                <w:rFonts w:ascii="Times New Roman" w:eastAsia="Calibri" w:hAnsi="Times New Roman" w:cs="Times New Roman"/>
-                <w:sz w:val="24"/>
-                <w:szCs w:val="24"/>
-              </w:rPr>
-            </w:pPr>
-            <w:r>
-              <w:rPr>
-                <w:rFonts w:ascii="Times New Roman" w:eastAsia="Calibri" w:hAnsi="Times New Roman" w:cs="Times New Roman"/>
-                <w:sz w:val="24"/>
-                <w:szCs w:val="24"/>
-              </w:rPr>
-              <w:t>Activo</w:t>
-            </w:r>
-          </w:p>
-        </w:tc>
-        <w:tc>
-          <w:tcPr>
-            <w:tcW w:w="1417" w:type="dxa"/>
-            <w:vAlign w:val="center"/>
-          </w:tcPr>
-          <w:p>
-            <w:pPr>
-              <w:spacing w:after="0" w:line="240" w:lineRule="auto"/>
-              <w:jc w:val="center"/>
-              <w:rPr>
-                <w:rFonts w:ascii="Times New Roman" w:eastAsia="Calibri" w:hAnsi="Times New Roman" w:cs="Times New Roman"/>
-                <w:sz w:val="24"/>
-                <w:szCs w:val="24"/>
-              </w:rPr>
-            </w:pPr>
-            <w:r>
-              <w:rPr>
-                <w:rFonts w:ascii="Times New Roman" w:eastAsia="Calibri" w:hAnsi="Times New Roman" w:cs="Times New Roman"/>
-                <w:sz w:val="24"/>
-                <w:szCs w:val="24"/>
-              </w:rPr>
-              <w:t>Alta</w:t>
-            </w:r>
-          </w:p>
-        </w:tc>
-        <w:tc>
-          <w:tcPr>
-            <w:tcW w:w="1346" w:type="dxa"/>
-            <w:vAlign w:val="center"/>
-          </w:tcPr>
-          <w:p>
-            <w:pPr>
-              <w:spacing w:after="0" w:line="240" w:lineRule="auto"/>
-              <w:jc w:val="center"/>
-              <w:rPr>
-                <w:rFonts w:ascii="Times New Roman" w:eastAsia="Calibri" w:hAnsi="Times New Roman" w:cs="Times New Roman"/>
-                <w:sz w:val="24"/>
-                <w:szCs w:val="24"/>
-              </w:rPr>
-            </w:pPr>
-            <w:r>
-              <w:rPr>
-                <w:rFonts w:ascii="Times New Roman" w:eastAsia="Calibri" w:hAnsi="Times New Roman" w:cs="Times New Roman"/>
-                <w:sz w:val="24"/>
-                <w:szCs w:val="24"/>
-              </w:rPr>
-              <w:t>Alta</w:t>
-            </w:r>
-          </w:p>
-        </w:tc>
-      </w:tr>
-      <w:tr>
-        <w:trPr>
-          <w:trHeight w:val="1300"/>
-        </w:trPr>
-        <w:tc>
-          <w:tcPr>
-            <w:tcW w:w="852" w:type="dxa"/>
-            <w:vAlign w:val="center"/>
-          </w:tcPr>
-          <w:p>
-            <w:pPr>
-              <w:spacing w:after="0" w:line="240" w:lineRule="auto"/>
-              <w:rPr>
-                <w:rFonts w:ascii="Times New Roman" w:eastAsia="Calibri" w:hAnsi="Times New Roman" w:cs="Times New Roman"/>
-                <w:sz w:val="24"/>
-                <w:szCs w:val="24"/>
-              </w:rPr>
-            </w:pPr>
-            <w:r>
-              <w:rPr>
-                <w:rFonts w:ascii="Times New Roman" w:eastAsia="Calibri" w:hAnsi="Times New Roman" w:cs="Times New Roman"/>
-                <w:sz w:val="24"/>
-                <w:szCs w:val="24"/>
-              </w:rPr>
-              <w:t>1.6</w:t>
-            </w:r>
-            <w:r>
-              <w:rPr>
-                <w:rFonts w:ascii="Times New Roman" w:eastAsia="Calibri" w:hAnsi="Times New Roman" w:cs="Times New Roman"/>
-                <w:sz w:val="24"/>
-                <w:szCs w:val="24"/>
-              </w:rPr>
-              <w:t>.2</w:t>
-            </w:r>
-          </w:p>
-        </w:tc>
-        <w:tc>
-          <w:tcPr>
-            <w:tcW w:w="1320" w:type="dxa"/>
-            <w:vAlign w:val="center"/>
-          </w:tcPr>
-          <w:p>
-            <w:pPr>
-              <w:spacing w:after="0" w:line="240" w:lineRule="auto"/>
-              <w:rPr>
-                <w:rFonts w:ascii="Times New Roman" w:eastAsia="Calibri" w:hAnsi="Times New Roman" w:cs="Times New Roman"/>
-                <w:sz w:val="24"/>
-                <w:szCs w:val="24"/>
-              </w:rPr>
-            </w:pPr>
-            <w:r>
-              <w:rPr>
-                <w:rFonts w:ascii="Times New Roman" w:eastAsia="Calibri" w:hAnsi="Times New Roman" w:cs="Times New Roman"/>
-                <w:sz w:val="24"/>
-                <w:szCs w:val="24"/>
-              </w:rPr>
-              <w:t>Listar categorías</w:t>
-            </w:r>
-          </w:p>
-        </w:tc>
-        <w:tc>
-          <w:tcPr>
-            <w:tcW w:w="1656" w:type="dxa"/>
-            <w:vAlign w:val="center"/>
-          </w:tcPr>
-          <w:p>
-            <w:pPr>
-              <w:spacing w:after="0" w:line="240" w:lineRule="auto"/>
-              <w:rPr>
-                <w:rFonts w:ascii="Times New Roman" w:eastAsia="Calibri" w:hAnsi="Times New Roman" w:cs="Times New Roman"/>
-                <w:sz w:val="24"/>
-                <w:szCs w:val="24"/>
-              </w:rPr>
-            </w:pPr>
-            <w:r>
-              <w:rPr>
-                <w:rFonts w:ascii="Times New Roman" w:eastAsia="Calibri" w:hAnsi="Times New Roman" w:cs="Times New Roman"/>
-                <w:sz w:val="24"/>
-                <w:szCs w:val="24"/>
-              </w:rPr>
-              <w:t xml:space="preserve">Por defecto listar categoría </w:t>
-            </w:r>
-          </w:p>
-        </w:tc>
-        <w:tc>
-          <w:tcPr>
-            <w:tcW w:w="1985" w:type="dxa"/>
-            <w:vAlign w:val="center"/>
-          </w:tcPr>
-          <w:p>
-            <w:pPr>
-              <w:spacing w:after="0" w:line="240" w:lineRule="auto"/>
-              <w:rPr>
-                <w:rFonts w:ascii="Times New Roman" w:eastAsia="Calibri" w:hAnsi="Times New Roman" w:cs="Times New Roman"/>
-                <w:b/>
-                <w:sz w:val="24"/>
-                <w:szCs w:val="24"/>
-                <w:lang w:val="en-US"/>
-              </w:rPr>
-            </w:pPr>
-            <w:r>
-              <w:rPr>
-                <w:rFonts w:ascii="Times New Roman" w:eastAsia="Calibri" w:hAnsi="Times New Roman" w:cs="Times New Roman"/>
-                <w:b/>
-                <w:sz w:val="24"/>
-                <w:szCs w:val="24"/>
-                <w:lang w:val="en-US"/>
-              </w:rPr>
-              <w:t>cat_id</w:t>
-            </w:r>
-          </w:p>
-          <w:p>
-            <w:pPr>
-              <w:spacing w:after="0" w:line="240" w:lineRule="auto"/>
-              <w:rPr>
-                <w:rFonts w:ascii="Times New Roman" w:eastAsia="Calibri" w:hAnsi="Times New Roman" w:cs="Times New Roman"/>
-                <w:b/>
-                <w:sz w:val="24"/>
-                <w:szCs w:val="24"/>
-                <w:lang w:val="en-US"/>
-              </w:rPr>
-            </w:pPr>
-            <w:r>
-              <w:rPr>
-                <w:rFonts w:ascii="Times New Roman" w:eastAsia="Calibri" w:hAnsi="Times New Roman" w:cs="Times New Roman"/>
-                <w:b/>
-                <w:sz w:val="24"/>
-                <w:szCs w:val="24"/>
-                <w:lang w:val="en-US"/>
-              </w:rPr>
-              <w:t>cat_nom</w:t>
-            </w:r>
-          </w:p>
-          <w:p>
-            <w:pPr>
-              <w:spacing w:after="0" w:line="240" w:lineRule="auto"/>
-              <w:rPr>
-                <w:rFonts w:ascii="Times New Roman" w:eastAsia="Calibri" w:hAnsi="Times New Roman" w:cs="Times New Roman"/>
-                <w:b/>
-                <w:sz w:val="24"/>
-                <w:szCs w:val="24"/>
-                <w:lang w:val="en-US"/>
-              </w:rPr>
-            </w:pPr>
-            <w:r>
-              <w:rPr>
-                <w:rFonts w:ascii="Times New Roman" w:eastAsia="Calibri" w:hAnsi="Times New Roman" w:cs="Times New Roman"/>
-                <w:b/>
-                <w:sz w:val="24"/>
-                <w:szCs w:val="24"/>
-                <w:lang w:val="en-US"/>
-              </w:rPr>
-              <w:t>cat_descrip</w:t>
-            </w:r>
-          </w:p>
-          <w:p>
-            <w:pPr>
-              <w:spacing w:after="0" w:line="240" w:lineRule="auto"/>
-              <w:rPr>
-                <w:rFonts w:ascii="Times New Roman" w:eastAsia="Calibri" w:hAnsi="Times New Roman" w:cs="Times New Roman"/>
-                <w:b/>
-                <w:sz w:val="24"/>
-                <w:szCs w:val="24"/>
-                <w:lang w:val="en-US"/>
-              </w:rPr>
-            </w:pPr>
-          </w:p>
-        </w:tc>
-        <w:tc>
-          <w:tcPr>
-            <w:tcW w:w="1134" w:type="dxa"/>
-            <w:vAlign w:val="center"/>
-          </w:tcPr>
-          <w:p>
-            <w:pPr>
-              <w:spacing w:after="0" w:line="240" w:lineRule="auto"/>
-              <w:jc w:val="center"/>
-              <w:rPr>
-                <w:rFonts w:ascii="Times New Roman" w:eastAsia="Calibri" w:hAnsi="Times New Roman" w:cs="Times New Roman"/>
-                <w:sz w:val="24"/>
-                <w:szCs w:val="24"/>
-              </w:rPr>
-            </w:pPr>
-            <w:r>
-              <w:rPr>
-                <w:rFonts w:ascii="Times New Roman" w:eastAsia="Calibri" w:hAnsi="Times New Roman" w:cs="Times New Roman"/>
-                <w:sz w:val="24"/>
-                <w:szCs w:val="24"/>
-              </w:rPr>
-              <w:t>Activo</w:t>
-            </w:r>
-          </w:p>
-        </w:tc>
-        <w:tc>
-          <w:tcPr>
-            <w:tcW w:w="1417" w:type="dxa"/>
-            <w:vAlign w:val="center"/>
-          </w:tcPr>
-          <w:p>
-            <w:pPr>
-              <w:spacing w:after="0" w:line="240" w:lineRule="auto"/>
-              <w:jc w:val="center"/>
-              <w:rPr>
-                <w:rFonts w:ascii="Times New Roman" w:eastAsia="Calibri" w:hAnsi="Times New Roman" w:cs="Times New Roman"/>
-                <w:sz w:val="24"/>
-                <w:szCs w:val="24"/>
-              </w:rPr>
-            </w:pPr>
-            <w:r>
-              <w:rPr>
-                <w:rFonts w:ascii="Times New Roman" w:eastAsia="Calibri" w:hAnsi="Times New Roman" w:cs="Times New Roman"/>
-                <w:sz w:val="24"/>
-                <w:szCs w:val="24"/>
-              </w:rPr>
-              <w:t>Alta</w:t>
-            </w:r>
-          </w:p>
-        </w:tc>
-        <w:tc>
-          <w:tcPr>
-            <w:tcW w:w="1346" w:type="dxa"/>
-            <w:vAlign w:val="center"/>
-          </w:tcPr>
-          <w:p>
-            <w:pPr>
-              <w:spacing w:after="0" w:line="240" w:lineRule="auto"/>
-              <w:jc w:val="center"/>
-              <w:rPr>
-                <w:rFonts w:ascii="Times New Roman" w:eastAsia="Calibri" w:hAnsi="Times New Roman" w:cs="Times New Roman"/>
-                <w:sz w:val="24"/>
-                <w:szCs w:val="24"/>
-              </w:rPr>
-            </w:pPr>
-            <w:r>
-              <w:rPr>
-                <w:rFonts w:ascii="Times New Roman" w:eastAsia="Calibri" w:hAnsi="Times New Roman" w:cs="Times New Roman"/>
-                <w:sz w:val="24"/>
-                <w:szCs w:val="24"/>
-              </w:rPr>
-              <w:t>Media</w:t>
-            </w:r>
-          </w:p>
-        </w:tc>
-      </w:tr>
-      <w:tr>
-        <w:trPr>
-          <w:trHeight w:val="1271"/>
-        </w:trPr>
-        <w:tc>
-          <w:tcPr>
-            <w:tcW w:w="852" w:type="dxa"/>
-            <w:vAlign w:val="center"/>
-          </w:tcPr>
-          <w:p>
-            <w:pPr>
-              <w:spacing w:after="0" w:line="240" w:lineRule="auto"/>
-              <w:rPr>
-                <w:rFonts w:ascii="Times New Roman" w:eastAsia="Calibri" w:hAnsi="Times New Roman" w:cs="Times New Roman"/>
-                <w:sz w:val="24"/>
-                <w:szCs w:val="24"/>
-              </w:rPr>
-            </w:pPr>
-            <w:r>
-              <w:rPr>
-                <w:rFonts w:ascii="Times New Roman" w:eastAsia="Calibri" w:hAnsi="Times New Roman" w:cs="Times New Roman"/>
-                <w:sz w:val="24"/>
-                <w:szCs w:val="24"/>
-              </w:rPr>
-              <w:lastRenderedPageBreak/>
-              <w:t>1.</w:t>
-            </w:r>
-            <w:r>
-              <w:rPr>
-                <w:rFonts w:ascii="Times New Roman" w:eastAsia="Calibri" w:hAnsi="Times New Roman" w:cs="Times New Roman"/>
-                <w:sz w:val="24"/>
-                <w:szCs w:val="24"/>
-              </w:rPr>
-              <w:t>6</w:t>
-            </w:r>
-            <w:r>
-              <w:rPr>
-                <w:rFonts w:ascii="Times New Roman" w:eastAsia="Calibri" w:hAnsi="Times New Roman" w:cs="Times New Roman"/>
-                <w:sz w:val="24"/>
-                <w:szCs w:val="24"/>
-              </w:rPr>
-              <w:t>.3</w:t>
-            </w:r>
-          </w:p>
-        </w:tc>
-        <w:tc>
-          <w:tcPr>
-            <w:tcW w:w="1320" w:type="dxa"/>
-            <w:vAlign w:val="center"/>
-          </w:tcPr>
-          <w:p>
-            <w:pPr>
-              <w:spacing w:after="0" w:line="240" w:lineRule="auto"/>
-              <w:rPr>
-                <w:rFonts w:ascii="Times New Roman" w:eastAsia="Calibri" w:hAnsi="Times New Roman" w:cs="Times New Roman"/>
-                <w:sz w:val="24"/>
-                <w:szCs w:val="24"/>
-              </w:rPr>
-            </w:pPr>
-            <w:r>
-              <w:rPr>
-                <w:rFonts w:ascii="Times New Roman" w:eastAsia="Calibri" w:hAnsi="Times New Roman" w:cs="Times New Roman"/>
-                <w:sz w:val="24"/>
-                <w:szCs w:val="24"/>
-              </w:rPr>
-              <w:t>Modificar categorías</w:t>
-            </w:r>
-          </w:p>
-        </w:tc>
-        <w:tc>
-          <w:tcPr>
-            <w:tcW w:w="1656" w:type="dxa"/>
-            <w:vAlign w:val="center"/>
-          </w:tcPr>
-          <w:p>
-            <w:pPr>
-              <w:spacing w:after="0" w:line="240" w:lineRule="auto"/>
-              <w:rPr>
-                <w:rFonts w:ascii="Times New Roman" w:eastAsia="Calibri" w:hAnsi="Times New Roman" w:cs="Times New Roman"/>
-                <w:sz w:val="24"/>
-                <w:szCs w:val="24"/>
-              </w:rPr>
-            </w:pPr>
-            <w:r>
-              <w:rPr>
-                <w:rFonts w:ascii="Times New Roman" w:eastAsia="Calibri" w:hAnsi="Times New Roman" w:cs="Times New Roman"/>
-                <w:sz w:val="24"/>
-                <w:szCs w:val="24"/>
-              </w:rPr>
-              <w:t>No se podrá modificar el IDE.</w:t>
-            </w:r>
-          </w:p>
-        </w:tc>
-        <w:tc>
-          <w:tcPr>
-            <w:tcW w:w="1985" w:type="dxa"/>
-            <w:vAlign w:val="center"/>
-          </w:tcPr>
-          <w:p>
-            <w:pPr>
-              <w:spacing w:after="0" w:line="240" w:lineRule="auto"/>
-              <w:rPr>
-                <w:rFonts w:ascii="Times New Roman" w:eastAsia="Calibri" w:hAnsi="Times New Roman" w:cs="Times New Roman"/>
-                <w:b/>
-                <w:sz w:val="24"/>
-                <w:szCs w:val="24"/>
-              </w:rPr>
-            </w:pPr>
-            <w:r>
-              <w:rPr>
-                <w:rFonts w:ascii="Times New Roman" w:eastAsia="Calibri" w:hAnsi="Times New Roman" w:cs="Times New Roman"/>
-                <w:b/>
-                <w:sz w:val="24"/>
-                <w:szCs w:val="24"/>
-              </w:rPr>
-              <w:t>cat_id</w:t>
-            </w:r>
-          </w:p>
-        </w:tc>
-        <w:tc>
-          <w:tcPr>
-            <w:tcW w:w="1134" w:type="dxa"/>
-            <w:vAlign w:val="center"/>
-          </w:tcPr>
-          <w:p>
-            <w:pPr>
-              <w:spacing w:after="0" w:line="240" w:lineRule="auto"/>
-              <w:jc w:val="center"/>
-              <w:rPr>
-                <w:rFonts w:ascii="Times New Roman" w:eastAsia="Calibri" w:hAnsi="Times New Roman" w:cs="Times New Roman"/>
-                <w:sz w:val="24"/>
-                <w:szCs w:val="24"/>
-              </w:rPr>
-            </w:pPr>
-            <w:r>
-              <w:rPr>
-                <w:rFonts w:ascii="Times New Roman" w:eastAsia="Calibri" w:hAnsi="Times New Roman" w:cs="Times New Roman"/>
-                <w:sz w:val="24"/>
-                <w:szCs w:val="24"/>
-              </w:rPr>
-              <w:t>Activo</w:t>
-            </w:r>
-          </w:p>
-        </w:tc>
-        <w:tc>
-          <w:tcPr>
-            <w:tcW w:w="1417" w:type="dxa"/>
-            <w:vAlign w:val="center"/>
-          </w:tcPr>
-          <w:p>
-            <w:pPr>
-              <w:spacing w:after="0" w:line="240" w:lineRule="auto"/>
-              <w:jc w:val="center"/>
-              <w:rPr>
-                <w:rFonts w:ascii="Times New Roman" w:eastAsia="Calibri" w:hAnsi="Times New Roman" w:cs="Times New Roman"/>
-                <w:sz w:val="24"/>
-                <w:szCs w:val="24"/>
-              </w:rPr>
-            </w:pPr>
-            <w:r>
-              <w:rPr>
-                <w:rFonts w:ascii="Times New Roman" w:eastAsia="Calibri" w:hAnsi="Times New Roman" w:cs="Times New Roman"/>
-                <w:sz w:val="24"/>
-                <w:szCs w:val="24"/>
-              </w:rPr>
-              <w:t>Alta</w:t>
-            </w:r>
-          </w:p>
-        </w:tc>
-        <w:tc>
-          <w:tcPr>
-            <w:tcW w:w="1346" w:type="dxa"/>
-            <w:vAlign w:val="center"/>
-          </w:tcPr>
-          <w:p>
-            <w:pPr>
-              <w:spacing w:after="0" w:line="240" w:lineRule="auto"/>
-              <w:jc w:val="center"/>
-              <w:rPr>
-                <w:rFonts w:ascii="Times New Roman" w:eastAsia="Calibri" w:hAnsi="Times New Roman" w:cs="Times New Roman"/>
-                <w:sz w:val="24"/>
-                <w:szCs w:val="24"/>
-              </w:rPr>
-            </w:pPr>
-            <w:r>
-              <w:rPr>
-                <w:rFonts w:ascii="Times New Roman" w:eastAsia="Calibri" w:hAnsi="Times New Roman" w:cs="Times New Roman"/>
-                <w:sz w:val="24"/>
-                <w:szCs w:val="24"/>
-              </w:rPr>
-              <w:t>Media</w:t>
-            </w:r>
-          </w:p>
-        </w:tc>
-      </w:tr>
-      <w:tr>
-        <w:trPr>
-          <w:trHeight w:val="1248"/>
-        </w:trPr>
-        <w:tc>
-          <w:tcPr>
-            <w:tcW w:w="852" w:type="dxa"/>
-            <w:vAlign w:val="center"/>
-          </w:tcPr>
-          <w:p>
-            <w:pPr>
-              <w:spacing w:after="0" w:line="240" w:lineRule="auto"/>
-              <w:rPr>
-                <w:rFonts w:ascii="Times New Roman" w:eastAsia="Calibri" w:hAnsi="Times New Roman" w:cs="Times New Roman"/>
-                <w:sz w:val="24"/>
-                <w:szCs w:val="24"/>
-              </w:rPr>
-            </w:pPr>
-            <w:r>
-              <w:rPr>
-                <w:rFonts w:ascii="Times New Roman" w:eastAsia="Calibri" w:hAnsi="Times New Roman" w:cs="Times New Roman"/>
-                <w:sz w:val="24"/>
-                <w:szCs w:val="24"/>
-              </w:rPr>
-              <w:t>1.6.4</w:t>
-            </w:r>
-          </w:p>
-        </w:tc>
-        <w:tc>
-          <w:tcPr>
-            <w:tcW w:w="1320" w:type="dxa"/>
-            <w:vAlign w:val="center"/>
-          </w:tcPr>
-          <w:p>
-            <w:pPr>
-              <w:spacing w:after="0" w:line="240" w:lineRule="auto"/>
-              <w:rPr>
-                <w:rFonts w:ascii="Times New Roman" w:eastAsia="Calibri" w:hAnsi="Times New Roman" w:cs="Times New Roman"/>
-                <w:sz w:val="24"/>
-                <w:szCs w:val="24"/>
-              </w:rPr>
-            </w:pPr>
-            <w:r>
-              <w:rPr>
-                <w:rFonts w:ascii="Times New Roman" w:eastAsia="Calibri" w:hAnsi="Times New Roman" w:cs="Times New Roman"/>
-                <w:sz w:val="24"/>
-                <w:szCs w:val="24"/>
-              </w:rPr>
-              <w:t>Dar de baja al categorías</w:t>
-            </w:r>
-          </w:p>
-        </w:tc>
-        <w:tc>
-          <w:tcPr>
-            <w:tcW w:w="1656" w:type="dxa"/>
-            <w:vAlign w:val="center"/>
-          </w:tcPr>
-          <w:p>
-            <w:pPr>
-              <w:spacing w:after="0" w:line="240" w:lineRule="auto"/>
-              <w:rPr>
-                <w:rFonts w:ascii="Times New Roman" w:eastAsia="Calibri" w:hAnsi="Times New Roman" w:cs="Times New Roman"/>
-                <w:sz w:val="24"/>
-                <w:szCs w:val="24"/>
-              </w:rPr>
-            </w:pPr>
-            <w:r>
-              <w:rPr>
-                <w:rFonts w:ascii="Times New Roman" w:eastAsia="Calibri" w:hAnsi="Times New Roman" w:cs="Times New Roman"/>
-                <w:sz w:val="24"/>
-                <w:szCs w:val="24"/>
-              </w:rPr>
-              <w:t>Estado:</w:t>
-            </w:r>
-          </w:p>
-          <w:p>
-            <w:pPr>
-              <w:spacing w:after="0" w:line="240" w:lineRule="auto"/>
-              <w:rPr>
-                <w:rFonts w:ascii="Times New Roman" w:eastAsia="Calibri" w:hAnsi="Times New Roman" w:cs="Times New Roman"/>
-                <w:sz w:val="24"/>
-                <w:szCs w:val="24"/>
-              </w:rPr>
-            </w:pPr>
-            <w:r>
-              <w:rPr>
-                <w:rFonts w:ascii="Times New Roman" w:eastAsia="Calibri" w:hAnsi="Times New Roman" w:cs="Times New Roman"/>
-                <w:sz w:val="24"/>
-                <w:szCs w:val="24"/>
-              </w:rPr>
-              <w:t>IDE de la categoría</w:t>
-            </w:r>
-          </w:p>
-        </w:tc>
-        <w:tc>
-          <w:tcPr>
-            <w:tcW w:w="1985" w:type="dxa"/>
-            <w:vAlign w:val="center"/>
-          </w:tcPr>
-          <w:p>
-            <w:pPr>
-              <w:spacing w:after="0" w:line="240" w:lineRule="auto"/>
-              <w:rPr>
-                <w:rFonts w:ascii="Times New Roman" w:eastAsia="Calibri" w:hAnsi="Times New Roman" w:cs="Times New Roman"/>
-                <w:b/>
-                <w:sz w:val="24"/>
-                <w:szCs w:val="24"/>
-              </w:rPr>
-            </w:pPr>
-            <w:r>
-              <w:rPr>
-                <w:rFonts w:ascii="Times New Roman" w:eastAsia="Calibri" w:hAnsi="Times New Roman" w:cs="Times New Roman"/>
-                <w:b/>
-                <w:sz w:val="24"/>
-                <w:szCs w:val="24"/>
-              </w:rPr>
-              <w:t>cat_id</w:t>
-            </w:r>
-          </w:p>
-        </w:tc>
-        <w:tc>
-          <w:tcPr>
-            <w:tcW w:w="1134" w:type="dxa"/>
-            <w:vAlign w:val="center"/>
-          </w:tcPr>
-          <w:p>
-            <w:pPr>
-              <w:spacing w:after="0" w:line="240" w:lineRule="auto"/>
-              <w:jc w:val="center"/>
-              <w:rPr>
-                <w:rFonts w:ascii="Times New Roman" w:eastAsia="Calibri" w:hAnsi="Times New Roman" w:cs="Times New Roman"/>
-                <w:sz w:val="24"/>
-                <w:szCs w:val="24"/>
-              </w:rPr>
-            </w:pPr>
-            <w:r>
-              <w:rPr>
-                <w:rFonts w:ascii="Times New Roman" w:eastAsia="Calibri" w:hAnsi="Times New Roman" w:cs="Times New Roman"/>
-                <w:sz w:val="24"/>
-                <w:szCs w:val="24"/>
-              </w:rPr>
-              <w:t>Activo</w:t>
-            </w:r>
-          </w:p>
-        </w:tc>
-        <w:tc>
-          <w:tcPr>
-            <w:tcW w:w="1417" w:type="dxa"/>
-            <w:vAlign w:val="center"/>
-          </w:tcPr>
-          <w:p>
-            <w:pPr>
-              <w:spacing w:after="0" w:line="240" w:lineRule="auto"/>
-              <w:jc w:val="center"/>
-              <w:rPr>
-                <w:rFonts w:ascii="Times New Roman" w:eastAsia="Calibri" w:hAnsi="Times New Roman" w:cs="Times New Roman"/>
-                <w:sz w:val="24"/>
-                <w:szCs w:val="24"/>
-              </w:rPr>
-            </w:pPr>
-            <w:r>
-              <w:rPr>
-                <w:rFonts w:ascii="Times New Roman" w:eastAsia="Calibri" w:hAnsi="Times New Roman" w:cs="Times New Roman"/>
-                <w:sz w:val="24"/>
-                <w:szCs w:val="24"/>
-              </w:rPr>
-              <w:t>Baja</w:t>
-            </w:r>
-          </w:p>
-        </w:tc>
-        <w:tc>
-          <w:tcPr>
-            <w:tcW w:w="1346" w:type="dxa"/>
-            <w:vAlign w:val="center"/>
-          </w:tcPr>
-          <w:p>
-            <w:pPr>
-              <w:spacing w:after="0" w:line="240" w:lineRule="auto"/>
-              <w:jc w:val="center"/>
-              <w:rPr>
-                <w:rFonts w:ascii="Times New Roman" w:eastAsia="Calibri" w:hAnsi="Times New Roman" w:cs="Times New Roman"/>
-                <w:sz w:val="24"/>
-                <w:szCs w:val="24"/>
-              </w:rPr>
-            </w:pPr>
-            <w:r>
-              <w:rPr>
-                <w:rFonts w:ascii="Times New Roman" w:eastAsia="Calibri" w:hAnsi="Times New Roman" w:cs="Times New Roman"/>
-                <w:sz w:val="24"/>
-                <w:szCs w:val="24"/>
-              </w:rPr>
-              <w:t>Baja</w:t>
-            </w:r>
-          </w:p>
-        </w:tc>
-      </w:tr>
-    </w:tbl>
-    <w:p>
-      <w:pPr>
-        <w:spacing w:after="160" w:line="259" w:lineRule="auto"/>
-        <w:rPr>
-          <w:rFonts w:ascii="Times New Roman" w:eastAsia="Calibri" w:hAnsi="Times New Roman" w:cs="Times New Roman"/>
-          <w:b/>
-          <w:sz w:val="24"/>
-          <w:szCs w:val="24"/>
-        </w:rPr>
-      </w:pPr>
-    </w:p>
-    <w:p>
-      <w:pPr>
-        <w:pStyle w:val="Ttulo2"/>
-        <w:spacing w:line="360" w:lineRule="auto"/>
-        <w:rPr>
-          <w:rFonts w:eastAsia="Calibri"/>
-        </w:rPr>
-      </w:pPr>
-      <w:bookmarkStart w:id="10" w:name="_Toc427514987"/>
-      <w:r>
-        <w:rPr>
-          <w:rFonts w:eastAsia="Calibri"/>
-        </w:rPr>
-        <w:t>RF. 02: Gestión de Contabilidad</w:t>
-      </w:r>
-      <w:bookmarkEnd w:id="10"/>
-    </w:p>
-    <w:p>
-      <w:pPr>
-        <w:pStyle w:val="Ttulo3"/>
-        <w:numPr>
-          <w:ilvl w:val="0"/>
-          <w:numId w:val="3"/>
-        </w:numPr>
-        <w:spacing w:line="360" w:lineRule="auto"/>
-        <w:rPr>
-          <w:rFonts w:eastAsia="Calibri"/>
-        </w:rPr>
-      </w:pPr>
-      <w:bookmarkStart w:id="11" w:name="_Toc427514988"/>
-      <w:r>
-        <w:rPr>
-          <w:rFonts w:eastAsia="Calibri"/>
-        </w:rPr>
-        <w:t>Administración de productos</w:t>
       </w:r>
       <w:bookmarkEnd w:id="11"/>
     </w:p>
@@ -12180,7 +11628,15 @@
                 <w:sz w:val="24"/>
                 <w:szCs w:val="24"/>
               </w:rPr>
-              <w:t>2.1.1</w:t>
+              <w:t>1.6</w:t>
+            </w:r>
+            <w:r>
+              <w:rPr>
+                <w:rFonts w:ascii="Times New Roman" w:eastAsia="Calibri" w:hAnsi="Times New Roman" w:cs="Times New Roman"/>
+                <w:sz w:val="24"/>
+                <w:szCs w:val="24"/>
+              </w:rPr>
+              <w:t>.1</w:t>
             </w:r>
           </w:p>
         </w:tc>
@@ -12204,7 +11660,7 @@
                 <w:sz w:val="24"/>
                 <w:szCs w:val="24"/>
               </w:rPr>
-              <w:t>Insertar productos</w:t>
+              <w:t>Insertar categorías</w:t>
             </w:r>
           </w:p>
         </w:tc>
@@ -12257,75 +11713,39 @@
                 <w:szCs w:val="24"/>
               </w:rPr>
             </w:pPr>
-            <w:r>
-              <w:rPr>
-                <w:rFonts w:ascii="Times New Roman" w:eastAsia="Calibri" w:hAnsi="Times New Roman" w:cs="Times New Roman"/>
-                <w:b/>
-                <w:sz w:val="24"/>
-                <w:szCs w:val="24"/>
-              </w:rPr>
-              <w:t>pro_nombre</w:t>
-            </w:r>
-          </w:p>
-          <w:p>
-            <w:pPr>
-              <w:spacing w:after="0" w:line="240" w:lineRule="auto"/>
-              <w:rPr>
-                <w:rFonts w:ascii="Times New Roman" w:eastAsia="Calibri" w:hAnsi="Times New Roman" w:cs="Times New Roman"/>
-                <w:b/>
-                <w:sz w:val="24"/>
-                <w:szCs w:val="24"/>
-              </w:rPr>
-            </w:pPr>
-            <w:r>
-              <w:rPr>
-                <w:rFonts w:ascii="Times New Roman" w:eastAsia="Calibri" w:hAnsi="Times New Roman" w:cs="Times New Roman"/>
-                <w:b/>
-                <w:sz w:val="24"/>
-                <w:szCs w:val="24"/>
-              </w:rPr>
-              <w:t>pro_descrip</w:t>
-            </w:r>
-          </w:p>
-          <w:p>
-            <w:pPr>
-              <w:spacing w:after="0" w:line="240" w:lineRule="auto"/>
-              <w:rPr>
-                <w:rFonts w:ascii="Times New Roman" w:eastAsia="Calibri" w:hAnsi="Times New Roman" w:cs="Times New Roman"/>
-                <w:b/>
-                <w:sz w:val="24"/>
-                <w:szCs w:val="24"/>
-              </w:rPr>
-            </w:pPr>
-            <w:r>
-              <w:rPr>
-                <w:rFonts w:ascii="Times New Roman" w:eastAsia="Calibri" w:hAnsi="Times New Roman" w:cs="Times New Roman"/>
-                <w:b/>
-                <w:sz w:val="24"/>
-                <w:szCs w:val="24"/>
-              </w:rPr>
-              <w:t>pro_costo</w:t>
-            </w:r>
-          </w:p>
-          <w:p>
-            <w:pPr>
-              <w:spacing w:after="0" w:line="240" w:lineRule="auto"/>
-              <w:rPr>
-                <w:rFonts w:ascii="Times New Roman" w:eastAsia="Calibri" w:hAnsi="Times New Roman" w:cs="Times New Roman"/>
-                <w:b/>
-                <w:sz w:val="24"/>
-                <w:szCs w:val="24"/>
-              </w:rPr>
-            </w:pPr>
-            <w:r>
-              <w:rPr>
-                <w:rFonts w:ascii="Times New Roman" w:eastAsia="Calibri" w:hAnsi="Times New Roman" w:cs="Times New Roman"/>
-                <w:b/>
-                <w:sz w:val="24"/>
-                <w:szCs w:val="24"/>
-              </w:rPr>
-              <w:t>pro_estado</w:t>
-            </w:r>
+            <w:proofErr w:type="spellStart"/>
+            <w:r>
+              <w:rPr>
+                <w:rFonts w:ascii="Times New Roman" w:eastAsia="Calibri" w:hAnsi="Times New Roman" w:cs="Times New Roman"/>
+                <w:b/>
+                <w:sz w:val="24"/>
+                <w:szCs w:val="24"/>
+              </w:rPr>
+              <w:t>cat_nom</w:t>
+            </w:r>
+            <w:proofErr w:type="spellEnd"/>
+          </w:p>
+          <w:p>
+            <w:pPr>
+              <w:spacing w:after="0" w:line="240" w:lineRule="auto"/>
+              <w:rPr>
+                <w:rFonts w:ascii="Times New Roman" w:eastAsia="Calibri" w:hAnsi="Times New Roman" w:cs="Times New Roman"/>
+                <w:b/>
+                <w:sz w:val="24"/>
+                <w:szCs w:val="24"/>
+              </w:rPr>
+            </w:pPr>
+            <w:proofErr w:type="spellStart"/>
+            <w:r>
+              <w:rPr>
+                <w:rFonts w:ascii="Times New Roman" w:eastAsia="Calibri" w:hAnsi="Times New Roman" w:cs="Times New Roman"/>
+                <w:b/>
+                <w:sz w:val="24"/>
+                <w:szCs w:val="24"/>
+              </w:rPr>
+              <w:t>cat_descrip</w:t>
+            </w:r>
+            <w:proofErr w:type="spellEnd"/>
           </w:p>
           <w:p>
             <w:pPr>
@@ -12450,7 +11870,15 @@
                 <w:sz w:val="24"/>
                 <w:szCs w:val="24"/>
               </w:rPr>
-              <w:t>2.1.2</w:t>
+              <w:t>1.6</w:t>
+            </w:r>
+            <w:r>
+              <w:rPr>
+                <w:rFonts w:ascii="Times New Roman" w:eastAsia="Calibri" w:hAnsi="Times New Roman" w:cs="Times New Roman"/>
+                <w:sz w:val="24"/>
+                <w:szCs w:val="24"/>
+              </w:rPr>
+              <w:t>.2</w:t>
             </w:r>
           </w:p>
         </w:tc>
@@ -12474,7 +11902,7 @@
                 <w:sz w:val="24"/>
                 <w:szCs w:val="24"/>
               </w:rPr>
-              <w:t>Listar productos</w:t>
+              <w:t>Listar categorías</w:t>
             </w:r>
           </w:p>
         </w:tc>
@@ -12518,6 +11946,7 @@
                 <w:lang w:val="en-US"/>
               </w:rPr>
             </w:pPr>
+            <w:proofErr w:type="spellStart"/>
             <w:r>
               <w:rPr>
                 <w:rFonts w:ascii="Times New Roman" w:eastAsia="Calibri" w:hAnsi="Times New Roman" w:cs="Times New Roman"/>
@@ -12526,88 +11955,57 @@
                 <w:szCs w:val="24"/>
                 <w:lang w:val="en-US"/>
               </w:rPr>
-              <w:t>pro_id</w:t>
-            </w:r>
-          </w:p>
-          <w:p>
-            <w:pPr>
-              <w:spacing w:after="0" w:line="240" w:lineRule="auto"/>
-              <w:rPr>
-                <w:rFonts w:ascii="Times New Roman" w:eastAsia="Calibri" w:hAnsi="Times New Roman" w:cs="Times New Roman"/>
-                <w:b/>
-                <w:sz w:val="24"/>
-                <w:szCs w:val="24"/>
-              </w:rPr>
-            </w:pPr>
-            <w:r>
-              <w:rPr>
-                <w:rFonts w:ascii="Times New Roman" w:eastAsia="Calibri" w:hAnsi="Times New Roman" w:cs="Times New Roman"/>
-                <w:b/>
-                <w:sz w:val="24"/>
-                <w:szCs w:val="24"/>
-              </w:rPr>
-              <w:t>pro_nombre</w:t>
-            </w:r>
-          </w:p>
-          <w:p>
-            <w:pPr>
-              <w:spacing w:after="0" w:line="240" w:lineRule="auto"/>
-              <w:rPr>
-                <w:rFonts w:ascii="Times New Roman" w:eastAsia="Calibri" w:hAnsi="Times New Roman" w:cs="Times New Roman"/>
-                <w:b/>
-                <w:sz w:val="24"/>
-                <w:szCs w:val="24"/>
-              </w:rPr>
-            </w:pPr>
-            <w:r>
-              <w:rPr>
-                <w:rFonts w:ascii="Times New Roman" w:eastAsia="Calibri" w:hAnsi="Times New Roman" w:cs="Times New Roman"/>
-                <w:b/>
-                <w:sz w:val="24"/>
-                <w:szCs w:val="24"/>
-              </w:rPr>
-              <w:t>pro_descrip</w:t>
-            </w:r>
-          </w:p>
-          <w:p>
-            <w:pPr>
-              <w:spacing w:after="0" w:line="240" w:lineRule="auto"/>
-              <w:rPr>
-                <w:rFonts w:ascii="Times New Roman" w:eastAsia="Calibri" w:hAnsi="Times New Roman" w:cs="Times New Roman"/>
-                <w:b/>
-                <w:sz w:val="24"/>
-                <w:szCs w:val="24"/>
-              </w:rPr>
-            </w:pPr>
-            <w:r>
-              <w:rPr>
-                <w:rFonts w:ascii="Times New Roman" w:eastAsia="Calibri" w:hAnsi="Times New Roman" w:cs="Times New Roman"/>
-                <w:b/>
-                <w:sz w:val="24"/>
-                <w:szCs w:val="24"/>
-              </w:rPr>
-              <w:t>pro_costo</w:t>
-            </w:r>
-          </w:p>
-          <w:p>
-            <w:pPr>
-              <w:spacing w:after="0" w:line="240" w:lineRule="auto"/>
-              <w:rPr>
-                <w:rFonts w:ascii="Times New Roman" w:eastAsia="Calibri" w:hAnsi="Times New Roman" w:cs="Times New Roman"/>
-                <w:b/>
-                <w:sz w:val="24"/>
-                <w:szCs w:val="24"/>
-              </w:rPr>
-            </w:pPr>
-            <w:r>
-              <w:rPr>
-                <w:rFonts w:ascii="Times New Roman" w:eastAsia="Calibri" w:hAnsi="Times New Roman" w:cs="Times New Roman"/>
-                <w:b/>
-                <w:sz w:val="24"/>
-                <w:szCs w:val="24"/>
-              </w:rPr>
-              <w:t>pro_estado</w:t>
-            </w:r>
+              <w:t>cat_id</w:t>
+            </w:r>
+            <w:proofErr w:type="spellEnd"/>
+          </w:p>
+          <w:p>
+            <w:pPr>
+              <w:spacing w:after="0" w:line="240" w:lineRule="auto"/>
+              <w:rPr>
+                <w:rFonts w:ascii="Times New Roman" w:eastAsia="Calibri" w:hAnsi="Times New Roman" w:cs="Times New Roman"/>
+                <w:b/>
+                <w:sz w:val="24"/>
+                <w:szCs w:val="24"/>
+                <w:lang w:val="en-US"/>
+              </w:rPr>
+            </w:pPr>
+            <w:proofErr w:type="spellStart"/>
+            <w:r>
+              <w:rPr>
+                <w:rFonts w:ascii="Times New Roman" w:eastAsia="Calibri" w:hAnsi="Times New Roman" w:cs="Times New Roman"/>
+                <w:b/>
+                <w:sz w:val="24"/>
+                <w:szCs w:val="24"/>
+                <w:lang w:val="en-US"/>
+              </w:rPr>
+              <w:t>cat_nom</w:t>
+            </w:r>
+            <w:proofErr w:type="spellEnd"/>
+          </w:p>
+          <w:p>
+            <w:pPr>
+              <w:spacing w:after="0" w:line="240" w:lineRule="auto"/>
+              <w:rPr>
+                <w:rFonts w:ascii="Times New Roman" w:eastAsia="Calibri" w:hAnsi="Times New Roman" w:cs="Times New Roman"/>
+                <w:b/>
+                <w:sz w:val="24"/>
+                <w:szCs w:val="24"/>
+                <w:lang w:val="en-US"/>
+              </w:rPr>
+            </w:pPr>
+            <w:proofErr w:type="spellStart"/>
+            <w:r>
+              <w:rPr>
+                <w:rFonts w:ascii="Times New Roman" w:eastAsia="Calibri" w:hAnsi="Times New Roman" w:cs="Times New Roman"/>
+                <w:b/>
+                <w:sz w:val="24"/>
+                <w:szCs w:val="24"/>
+                <w:lang w:val="en-US"/>
+              </w:rPr>
+              <w:t>cat_descrip</w:t>
+            </w:r>
+            <w:proofErr w:type="spellEnd"/>
           </w:p>
           <w:p>
             <w:pPr>
@@ -12722,6 +12120,1222 @@
                 <w:sz w:val="24"/>
                 <w:szCs w:val="24"/>
               </w:rPr>
+              <w:lastRenderedPageBreak/>
+              <w:t>1.</w:t>
+            </w:r>
+            <w:r>
+              <w:rPr>
+                <w:rFonts w:ascii="Times New Roman" w:eastAsia="Calibri" w:hAnsi="Times New Roman" w:cs="Times New Roman"/>
+                <w:sz w:val="24"/>
+                <w:szCs w:val="24"/>
+              </w:rPr>
+              <w:t>6</w:t>
+            </w:r>
+            <w:r>
+              <w:rPr>
+                <w:rFonts w:ascii="Times New Roman" w:eastAsia="Calibri" w:hAnsi="Times New Roman" w:cs="Times New Roman"/>
+                <w:sz w:val="24"/>
+                <w:szCs w:val="24"/>
+              </w:rPr>
+              <w:t>.3</w:t>
+            </w:r>
+          </w:p>
+        </w:tc>
+        <w:tc>
+          <w:tcPr>
+            <w:tcW w:w="1320" w:type="dxa"/>
+            <w:vAlign w:val="center"/>
+          </w:tcPr>
+          <w:p>
+            <w:pPr>
+              <w:spacing w:after="0" w:line="240" w:lineRule="auto"/>
+              <w:rPr>
+                <w:rFonts w:ascii="Times New Roman" w:eastAsia="Calibri" w:hAnsi="Times New Roman" w:cs="Times New Roman"/>
+                <w:sz w:val="24"/>
+                <w:szCs w:val="24"/>
+              </w:rPr>
+            </w:pPr>
+            <w:r>
+              <w:rPr>
+                <w:rFonts w:ascii="Times New Roman" w:eastAsia="Calibri" w:hAnsi="Times New Roman" w:cs="Times New Roman"/>
+                <w:sz w:val="24"/>
+                <w:szCs w:val="24"/>
+              </w:rPr>
+              <w:t>Modificar categorías</w:t>
+            </w:r>
+          </w:p>
+        </w:tc>
+        <w:tc>
+          <w:tcPr>
+            <w:tcW w:w="1656" w:type="dxa"/>
+            <w:vAlign w:val="center"/>
+          </w:tcPr>
+          <w:p>
+            <w:pPr>
+              <w:spacing w:after="0" w:line="240" w:lineRule="auto"/>
+              <w:rPr>
+                <w:rFonts w:ascii="Times New Roman" w:eastAsia="Calibri" w:hAnsi="Times New Roman" w:cs="Times New Roman"/>
+                <w:sz w:val="24"/>
+                <w:szCs w:val="24"/>
+              </w:rPr>
+            </w:pPr>
+            <w:r>
+              <w:rPr>
+                <w:rFonts w:ascii="Times New Roman" w:eastAsia="Calibri" w:hAnsi="Times New Roman" w:cs="Times New Roman"/>
+                <w:sz w:val="24"/>
+                <w:szCs w:val="24"/>
+              </w:rPr>
+              <w:t>No se podrá modificar el IDE.</w:t>
+            </w:r>
+          </w:p>
+        </w:tc>
+        <w:tc>
+          <w:tcPr>
+            <w:tcW w:w="1985" w:type="dxa"/>
+            <w:vAlign w:val="center"/>
+          </w:tcPr>
+          <w:p>
+            <w:pPr>
+              <w:spacing w:after="0" w:line="240" w:lineRule="auto"/>
+              <w:rPr>
+                <w:rFonts w:ascii="Times New Roman" w:eastAsia="Calibri" w:hAnsi="Times New Roman" w:cs="Times New Roman"/>
+                <w:b/>
+                <w:sz w:val="24"/>
+                <w:szCs w:val="24"/>
+              </w:rPr>
+            </w:pPr>
+            <w:proofErr w:type="spellStart"/>
+            <w:r>
+              <w:rPr>
+                <w:rFonts w:ascii="Times New Roman" w:eastAsia="Calibri" w:hAnsi="Times New Roman" w:cs="Times New Roman"/>
+                <w:b/>
+                <w:sz w:val="24"/>
+                <w:szCs w:val="24"/>
+              </w:rPr>
+              <w:t>cat_id</w:t>
+            </w:r>
+            <w:proofErr w:type="spellEnd"/>
+          </w:p>
+        </w:tc>
+        <w:tc>
+          <w:tcPr>
+            <w:tcW w:w="1134" w:type="dxa"/>
+            <w:vAlign w:val="center"/>
+          </w:tcPr>
+          <w:p>
+            <w:pPr>
+              <w:spacing w:after="0" w:line="240" w:lineRule="auto"/>
+              <w:jc w:val="center"/>
+              <w:rPr>
+                <w:rFonts w:ascii="Times New Roman" w:eastAsia="Calibri" w:hAnsi="Times New Roman" w:cs="Times New Roman"/>
+                <w:sz w:val="24"/>
+                <w:szCs w:val="24"/>
+              </w:rPr>
+            </w:pPr>
+            <w:r>
+              <w:rPr>
+                <w:rFonts w:ascii="Times New Roman" w:eastAsia="Calibri" w:hAnsi="Times New Roman" w:cs="Times New Roman"/>
+                <w:sz w:val="24"/>
+                <w:szCs w:val="24"/>
+              </w:rPr>
+              <w:t>Activo</w:t>
+            </w:r>
+          </w:p>
+        </w:tc>
+        <w:tc>
+          <w:tcPr>
+            <w:tcW w:w="1417" w:type="dxa"/>
+            <w:vAlign w:val="center"/>
+          </w:tcPr>
+          <w:p>
+            <w:pPr>
+              <w:spacing w:after="0" w:line="240" w:lineRule="auto"/>
+              <w:jc w:val="center"/>
+              <w:rPr>
+                <w:rFonts w:ascii="Times New Roman" w:eastAsia="Calibri" w:hAnsi="Times New Roman" w:cs="Times New Roman"/>
+                <w:sz w:val="24"/>
+                <w:szCs w:val="24"/>
+              </w:rPr>
+            </w:pPr>
+            <w:r>
+              <w:rPr>
+                <w:rFonts w:ascii="Times New Roman" w:eastAsia="Calibri" w:hAnsi="Times New Roman" w:cs="Times New Roman"/>
+                <w:sz w:val="24"/>
+                <w:szCs w:val="24"/>
+              </w:rPr>
+              <w:t>Alta</w:t>
+            </w:r>
+          </w:p>
+        </w:tc>
+        <w:tc>
+          <w:tcPr>
+            <w:tcW w:w="1346" w:type="dxa"/>
+            <w:vAlign w:val="center"/>
+          </w:tcPr>
+          <w:p>
+            <w:pPr>
+              <w:spacing w:after="0" w:line="240" w:lineRule="auto"/>
+              <w:jc w:val="center"/>
+              <w:rPr>
+                <w:rFonts w:ascii="Times New Roman" w:eastAsia="Calibri" w:hAnsi="Times New Roman" w:cs="Times New Roman"/>
+                <w:sz w:val="24"/>
+                <w:szCs w:val="24"/>
+              </w:rPr>
+            </w:pPr>
+            <w:r>
+              <w:rPr>
+                <w:rFonts w:ascii="Times New Roman" w:eastAsia="Calibri" w:hAnsi="Times New Roman" w:cs="Times New Roman"/>
+                <w:sz w:val="24"/>
+                <w:szCs w:val="24"/>
+              </w:rPr>
+              <w:t>Media</w:t>
+            </w:r>
+          </w:p>
+        </w:tc>
+      </w:tr>
+      <w:tr>
+        <w:trPr>
+          <w:trHeight w:val="1248"/>
+        </w:trPr>
+        <w:tc>
+          <w:tcPr>
+            <w:tcW w:w="852" w:type="dxa"/>
+            <w:vAlign w:val="center"/>
+          </w:tcPr>
+          <w:p>
+            <w:pPr>
+              <w:spacing w:after="0" w:line="240" w:lineRule="auto"/>
+              <w:rPr>
+                <w:rFonts w:ascii="Times New Roman" w:eastAsia="Calibri" w:hAnsi="Times New Roman" w:cs="Times New Roman"/>
+                <w:sz w:val="24"/>
+                <w:szCs w:val="24"/>
+              </w:rPr>
+            </w:pPr>
+            <w:r>
+              <w:rPr>
+                <w:rFonts w:ascii="Times New Roman" w:eastAsia="Calibri" w:hAnsi="Times New Roman" w:cs="Times New Roman"/>
+                <w:sz w:val="24"/>
+                <w:szCs w:val="24"/>
+              </w:rPr>
+              <w:t>1.6.4</w:t>
+            </w:r>
+          </w:p>
+        </w:tc>
+        <w:tc>
+          <w:tcPr>
+            <w:tcW w:w="1320" w:type="dxa"/>
+            <w:vAlign w:val="center"/>
+          </w:tcPr>
+          <w:p>
+            <w:pPr>
+              <w:spacing w:after="0" w:line="240" w:lineRule="auto"/>
+              <w:rPr>
+                <w:rFonts w:ascii="Times New Roman" w:eastAsia="Calibri" w:hAnsi="Times New Roman" w:cs="Times New Roman"/>
+                <w:sz w:val="24"/>
+                <w:szCs w:val="24"/>
+              </w:rPr>
+            </w:pPr>
+            <w:r>
+              <w:rPr>
+                <w:rFonts w:ascii="Times New Roman" w:eastAsia="Calibri" w:hAnsi="Times New Roman" w:cs="Times New Roman"/>
+                <w:sz w:val="24"/>
+                <w:szCs w:val="24"/>
+              </w:rPr>
+              <w:t>Dar de baja al categorías</w:t>
+            </w:r>
+          </w:p>
+        </w:tc>
+        <w:tc>
+          <w:tcPr>
+            <w:tcW w:w="1656" w:type="dxa"/>
+            <w:vAlign w:val="center"/>
+          </w:tcPr>
+          <w:p>
+            <w:pPr>
+              <w:spacing w:after="0" w:line="240" w:lineRule="auto"/>
+              <w:rPr>
+                <w:rFonts w:ascii="Times New Roman" w:eastAsia="Calibri" w:hAnsi="Times New Roman" w:cs="Times New Roman"/>
+                <w:sz w:val="24"/>
+                <w:szCs w:val="24"/>
+              </w:rPr>
+            </w:pPr>
+            <w:r>
+              <w:rPr>
+                <w:rFonts w:ascii="Times New Roman" w:eastAsia="Calibri" w:hAnsi="Times New Roman" w:cs="Times New Roman"/>
+                <w:sz w:val="24"/>
+                <w:szCs w:val="24"/>
+              </w:rPr>
+              <w:t>Estado:</w:t>
+            </w:r>
+          </w:p>
+          <w:p>
+            <w:pPr>
+              <w:spacing w:after="0" w:line="240" w:lineRule="auto"/>
+              <w:rPr>
+                <w:rFonts w:ascii="Times New Roman" w:eastAsia="Calibri" w:hAnsi="Times New Roman" w:cs="Times New Roman"/>
+                <w:sz w:val="24"/>
+                <w:szCs w:val="24"/>
+              </w:rPr>
+            </w:pPr>
+            <w:r>
+              <w:rPr>
+                <w:rFonts w:ascii="Times New Roman" w:eastAsia="Calibri" w:hAnsi="Times New Roman" w:cs="Times New Roman"/>
+                <w:sz w:val="24"/>
+                <w:szCs w:val="24"/>
+              </w:rPr>
+              <w:t>IDE de la categoría</w:t>
+            </w:r>
+          </w:p>
+        </w:tc>
+        <w:tc>
+          <w:tcPr>
+            <w:tcW w:w="1985" w:type="dxa"/>
+            <w:vAlign w:val="center"/>
+          </w:tcPr>
+          <w:p>
+            <w:pPr>
+              <w:spacing w:after="0" w:line="240" w:lineRule="auto"/>
+              <w:rPr>
+                <w:rFonts w:ascii="Times New Roman" w:eastAsia="Calibri" w:hAnsi="Times New Roman" w:cs="Times New Roman"/>
+                <w:b/>
+                <w:sz w:val="24"/>
+                <w:szCs w:val="24"/>
+              </w:rPr>
+            </w:pPr>
+            <w:proofErr w:type="spellStart"/>
+            <w:r>
+              <w:rPr>
+                <w:rFonts w:ascii="Times New Roman" w:eastAsia="Calibri" w:hAnsi="Times New Roman" w:cs="Times New Roman"/>
+                <w:b/>
+                <w:sz w:val="24"/>
+                <w:szCs w:val="24"/>
+              </w:rPr>
+              <w:t>cat_id</w:t>
+            </w:r>
+            <w:proofErr w:type="spellEnd"/>
+          </w:p>
+        </w:tc>
+        <w:tc>
+          <w:tcPr>
+            <w:tcW w:w="1134" w:type="dxa"/>
+            <w:vAlign w:val="center"/>
+          </w:tcPr>
+          <w:p>
+            <w:pPr>
+              <w:spacing w:after="0" w:line="240" w:lineRule="auto"/>
+              <w:jc w:val="center"/>
+              <w:rPr>
+                <w:rFonts w:ascii="Times New Roman" w:eastAsia="Calibri" w:hAnsi="Times New Roman" w:cs="Times New Roman"/>
+                <w:sz w:val="24"/>
+                <w:szCs w:val="24"/>
+              </w:rPr>
+            </w:pPr>
+            <w:r>
+              <w:rPr>
+                <w:rFonts w:ascii="Times New Roman" w:eastAsia="Calibri" w:hAnsi="Times New Roman" w:cs="Times New Roman"/>
+                <w:sz w:val="24"/>
+                <w:szCs w:val="24"/>
+              </w:rPr>
+              <w:t>Activo</w:t>
+            </w:r>
+          </w:p>
+        </w:tc>
+        <w:tc>
+          <w:tcPr>
+            <w:tcW w:w="1417" w:type="dxa"/>
+            <w:vAlign w:val="center"/>
+          </w:tcPr>
+          <w:p>
+            <w:pPr>
+              <w:spacing w:after="0" w:line="240" w:lineRule="auto"/>
+              <w:jc w:val="center"/>
+              <w:rPr>
+                <w:rFonts w:ascii="Times New Roman" w:eastAsia="Calibri" w:hAnsi="Times New Roman" w:cs="Times New Roman"/>
+                <w:sz w:val="24"/>
+                <w:szCs w:val="24"/>
+              </w:rPr>
+            </w:pPr>
+            <w:r>
+              <w:rPr>
+                <w:rFonts w:ascii="Times New Roman" w:eastAsia="Calibri" w:hAnsi="Times New Roman" w:cs="Times New Roman"/>
+                <w:sz w:val="24"/>
+                <w:szCs w:val="24"/>
+              </w:rPr>
+              <w:t>Baja</w:t>
+            </w:r>
+          </w:p>
+        </w:tc>
+        <w:tc>
+          <w:tcPr>
+            <w:tcW w:w="1346" w:type="dxa"/>
+            <w:vAlign w:val="center"/>
+          </w:tcPr>
+          <w:p>
+            <w:pPr>
+              <w:spacing w:after="0" w:line="240" w:lineRule="auto"/>
+              <w:jc w:val="center"/>
+              <w:rPr>
+                <w:rFonts w:ascii="Times New Roman" w:eastAsia="Calibri" w:hAnsi="Times New Roman" w:cs="Times New Roman"/>
+                <w:sz w:val="24"/>
+                <w:szCs w:val="24"/>
+              </w:rPr>
+            </w:pPr>
+            <w:r>
+              <w:rPr>
+                <w:rFonts w:ascii="Times New Roman" w:eastAsia="Calibri" w:hAnsi="Times New Roman" w:cs="Times New Roman"/>
+                <w:sz w:val="24"/>
+                <w:szCs w:val="24"/>
+              </w:rPr>
+              <w:t>Baja</w:t>
+            </w:r>
+          </w:p>
+        </w:tc>
+      </w:tr>
+    </w:tbl>
+    <w:p>
+      <w:pPr>
+        <w:spacing w:after="160" w:line="259" w:lineRule="auto"/>
+        <w:rPr>
+          <w:rFonts w:ascii="Times New Roman" w:eastAsia="Calibri" w:hAnsi="Times New Roman" w:cs="Times New Roman"/>
+          <w:b/>
+          <w:sz w:val="24"/>
+          <w:szCs w:val="24"/>
+        </w:rPr>
+      </w:pPr>
+    </w:p>
+    <w:p>
+      <w:pPr>
+        <w:pStyle w:val="Ttulo2"/>
+        <w:spacing w:line="360" w:lineRule="auto"/>
+        <w:rPr>
+          <w:rFonts w:eastAsia="Calibri"/>
+        </w:rPr>
+      </w:pPr>
+      <w:bookmarkStart w:id="12" w:name="_Toc428303100"/>
+      <w:r>
+        <w:rPr>
+          <w:rFonts w:eastAsia="Calibri"/>
+        </w:rPr>
+        <w:t>RF. 02: Gestión de Contabilidad</w:t>
+      </w:r>
+      <w:bookmarkEnd w:id="12"/>
+    </w:p>
+    <w:p>
+      <w:pPr>
+        <w:pStyle w:val="Ttulo3"/>
+        <w:numPr>
+          <w:ilvl w:val="0"/>
+          <w:numId w:val="3"/>
+        </w:numPr>
+        <w:spacing w:line="360" w:lineRule="auto"/>
+        <w:rPr>
+          <w:rFonts w:eastAsia="Calibri"/>
+        </w:rPr>
+      </w:pPr>
+      <w:bookmarkStart w:id="13" w:name="_Toc428303101"/>
+      <w:r>
+        <w:rPr>
+          <w:rFonts w:eastAsia="Calibri"/>
+        </w:rPr>
+        <w:t>Administración de productos</w:t>
+      </w:r>
+      <w:bookmarkEnd w:id="13"/>
+    </w:p>
+    <w:tbl>
+      <w:tblPr>
+        <w:tblStyle w:val="Tablaconcuadrcula2"/>
+        <w:tblW w:w="9710" w:type="dxa"/>
+        <w:tblInd w:w="-318" w:type="dxa"/>
+        <w:tblLayout w:type="fixed"/>
+        <w:tblLook w:val="04A0" w:firstRow="1" w:lastRow="0" w:firstColumn="1" w:lastColumn="0" w:noHBand="0" w:noVBand="1"/>
+      </w:tblPr>
+      <w:tblGrid>
+        <w:gridCol w:w="852"/>
+        <w:gridCol w:w="1320"/>
+        <w:gridCol w:w="1656"/>
+        <w:gridCol w:w="1985"/>
+        <w:gridCol w:w="1134"/>
+        <w:gridCol w:w="1417"/>
+        <w:gridCol w:w="1346"/>
+      </w:tblGrid>
+      <w:tr>
+        <w:trPr>
+          <w:trHeight w:val="403"/>
+        </w:trPr>
+        <w:tc>
+          <w:tcPr>
+            <w:tcW w:w="852" w:type="dxa"/>
+            <w:shd w:val="clear" w:color="auto" w:fill="D99594"/>
+          </w:tcPr>
+          <w:p>
+            <w:pPr>
+              <w:spacing w:after="0" w:line="240" w:lineRule="auto"/>
+              <w:jc w:val="center"/>
+              <w:rPr>
+                <w:rFonts w:ascii="Times New Roman" w:eastAsia="Calibri" w:hAnsi="Times New Roman" w:cs="Times New Roman"/>
+                <w:b/>
+                <w:sz w:val="24"/>
+                <w:szCs w:val="24"/>
+              </w:rPr>
+            </w:pPr>
+            <w:r>
+              <w:rPr>
+                <w:rFonts w:ascii="Times New Roman" w:eastAsia="Calibri" w:hAnsi="Times New Roman" w:cs="Times New Roman"/>
+                <w:b/>
+                <w:sz w:val="24"/>
+                <w:szCs w:val="24"/>
+              </w:rPr>
+              <w:t>No.</w:t>
+            </w:r>
+          </w:p>
+        </w:tc>
+        <w:tc>
+          <w:tcPr>
+            <w:tcW w:w="1320" w:type="dxa"/>
+            <w:shd w:val="clear" w:color="auto" w:fill="D99594"/>
+          </w:tcPr>
+          <w:p>
+            <w:pPr>
+              <w:spacing w:after="0" w:line="240" w:lineRule="auto"/>
+              <w:jc w:val="center"/>
+              <w:rPr>
+                <w:rFonts w:ascii="Times New Roman" w:eastAsia="Calibri" w:hAnsi="Times New Roman" w:cs="Times New Roman"/>
+                <w:b/>
+                <w:sz w:val="24"/>
+                <w:szCs w:val="24"/>
+              </w:rPr>
+            </w:pPr>
+            <w:r>
+              <w:rPr>
+                <w:rFonts w:ascii="Times New Roman" w:eastAsia="Calibri" w:hAnsi="Times New Roman" w:cs="Times New Roman"/>
+                <w:b/>
+                <w:sz w:val="24"/>
+                <w:szCs w:val="24"/>
+              </w:rPr>
+              <w:t>Nombre</w:t>
+            </w:r>
+          </w:p>
+        </w:tc>
+        <w:tc>
+          <w:tcPr>
+            <w:tcW w:w="1656" w:type="dxa"/>
+            <w:shd w:val="clear" w:color="auto" w:fill="D99594"/>
+          </w:tcPr>
+          <w:p>
+            <w:pPr>
+              <w:spacing w:after="0" w:line="240" w:lineRule="auto"/>
+              <w:jc w:val="center"/>
+              <w:rPr>
+                <w:rFonts w:ascii="Times New Roman" w:eastAsia="Calibri" w:hAnsi="Times New Roman" w:cs="Times New Roman"/>
+                <w:b/>
+                <w:sz w:val="24"/>
+                <w:szCs w:val="24"/>
+              </w:rPr>
+            </w:pPr>
+            <w:r>
+              <w:rPr>
+                <w:rFonts w:ascii="Times New Roman" w:eastAsia="Calibri" w:hAnsi="Times New Roman" w:cs="Times New Roman"/>
+                <w:b/>
+                <w:sz w:val="24"/>
+                <w:szCs w:val="24"/>
+              </w:rPr>
+              <w:t>Descripción</w:t>
+            </w:r>
+          </w:p>
+        </w:tc>
+        <w:tc>
+          <w:tcPr>
+            <w:tcW w:w="1985" w:type="dxa"/>
+            <w:shd w:val="clear" w:color="auto" w:fill="D99594"/>
+          </w:tcPr>
+          <w:p>
+            <w:pPr>
+              <w:spacing w:after="0" w:line="240" w:lineRule="auto"/>
+              <w:jc w:val="center"/>
+              <w:rPr>
+                <w:rFonts w:ascii="Times New Roman" w:eastAsia="Calibri" w:hAnsi="Times New Roman" w:cs="Times New Roman"/>
+                <w:b/>
+                <w:sz w:val="24"/>
+                <w:szCs w:val="24"/>
+              </w:rPr>
+            </w:pPr>
+            <w:r>
+              <w:rPr>
+                <w:rFonts w:ascii="Times New Roman" w:eastAsia="Calibri" w:hAnsi="Times New Roman" w:cs="Times New Roman"/>
+                <w:b/>
+                <w:sz w:val="24"/>
+                <w:szCs w:val="24"/>
+              </w:rPr>
+              <w:t>Datos</w:t>
+            </w:r>
+          </w:p>
+        </w:tc>
+        <w:tc>
+          <w:tcPr>
+            <w:tcW w:w="1134" w:type="dxa"/>
+            <w:shd w:val="clear" w:color="auto" w:fill="D99594"/>
+          </w:tcPr>
+          <w:p>
+            <w:pPr>
+              <w:spacing w:after="0" w:line="240" w:lineRule="auto"/>
+              <w:jc w:val="center"/>
+              <w:rPr>
+                <w:rFonts w:ascii="Times New Roman" w:eastAsia="Calibri" w:hAnsi="Times New Roman" w:cs="Times New Roman"/>
+                <w:b/>
+                <w:sz w:val="24"/>
+                <w:szCs w:val="24"/>
+              </w:rPr>
+            </w:pPr>
+            <w:r>
+              <w:rPr>
+                <w:rFonts w:ascii="Times New Roman" w:eastAsia="Calibri" w:hAnsi="Times New Roman" w:cs="Times New Roman"/>
+                <w:b/>
+                <w:sz w:val="24"/>
+                <w:szCs w:val="24"/>
+              </w:rPr>
+              <w:t>Estado</w:t>
+            </w:r>
+          </w:p>
+        </w:tc>
+        <w:tc>
+          <w:tcPr>
+            <w:tcW w:w="1417" w:type="dxa"/>
+            <w:shd w:val="clear" w:color="auto" w:fill="D99594"/>
+          </w:tcPr>
+          <w:p>
+            <w:pPr>
+              <w:spacing w:after="0" w:line="240" w:lineRule="auto"/>
+              <w:jc w:val="center"/>
+              <w:rPr>
+                <w:rFonts w:ascii="Times New Roman" w:eastAsia="Calibri" w:hAnsi="Times New Roman" w:cs="Times New Roman"/>
+                <w:b/>
+                <w:sz w:val="24"/>
+                <w:szCs w:val="24"/>
+              </w:rPr>
+            </w:pPr>
+            <w:r>
+              <w:rPr>
+                <w:rFonts w:ascii="Times New Roman" w:eastAsia="Calibri" w:hAnsi="Times New Roman" w:cs="Times New Roman"/>
+                <w:b/>
+                <w:sz w:val="24"/>
+                <w:szCs w:val="24"/>
+              </w:rPr>
+              <w:t>Dificultad</w:t>
+            </w:r>
+          </w:p>
+        </w:tc>
+        <w:tc>
+          <w:tcPr>
+            <w:tcW w:w="1346" w:type="dxa"/>
+            <w:shd w:val="clear" w:color="auto" w:fill="D99594"/>
+          </w:tcPr>
+          <w:p>
+            <w:pPr>
+              <w:spacing w:after="0" w:line="240" w:lineRule="auto"/>
+              <w:jc w:val="center"/>
+              <w:rPr>
+                <w:rFonts w:ascii="Times New Roman" w:eastAsia="Calibri" w:hAnsi="Times New Roman" w:cs="Times New Roman"/>
+                <w:b/>
+                <w:sz w:val="24"/>
+                <w:szCs w:val="24"/>
+              </w:rPr>
+            </w:pPr>
+            <w:r>
+              <w:rPr>
+                <w:rFonts w:ascii="Times New Roman" w:eastAsia="Calibri" w:hAnsi="Times New Roman" w:cs="Times New Roman"/>
+                <w:b/>
+                <w:sz w:val="24"/>
+                <w:szCs w:val="24"/>
+              </w:rPr>
+              <w:t>Prioridad</w:t>
+            </w:r>
+          </w:p>
+        </w:tc>
+      </w:tr>
+      <w:tr>
+        <w:trPr>
+          <w:trHeight w:val="928"/>
+        </w:trPr>
+        <w:tc>
+          <w:tcPr>
+            <w:tcW w:w="852" w:type="dxa"/>
+            <w:vAlign w:val="center"/>
+          </w:tcPr>
+          <w:p>
+            <w:pPr>
+              <w:spacing w:after="0" w:line="240" w:lineRule="auto"/>
+              <w:rPr>
+                <w:rFonts w:ascii="Times New Roman" w:eastAsia="Calibri" w:hAnsi="Times New Roman" w:cs="Times New Roman"/>
+                <w:sz w:val="24"/>
+                <w:szCs w:val="24"/>
+              </w:rPr>
+            </w:pPr>
+            <w:r>
+              <w:rPr>
+                <w:rFonts w:ascii="Times New Roman" w:eastAsia="Calibri" w:hAnsi="Times New Roman" w:cs="Times New Roman"/>
+                <w:sz w:val="24"/>
+                <w:szCs w:val="24"/>
+              </w:rPr>
+              <w:t>2.1.1</w:t>
+            </w:r>
+          </w:p>
+        </w:tc>
+        <w:tc>
+          <w:tcPr>
+            <w:tcW w:w="1320" w:type="dxa"/>
+            <w:vAlign w:val="center"/>
+          </w:tcPr>
+          <w:p>
+            <w:pPr>
+              <w:spacing w:after="0" w:line="240" w:lineRule="auto"/>
+              <w:rPr>
+                <w:rFonts w:ascii="Times New Roman" w:eastAsia="Calibri" w:hAnsi="Times New Roman" w:cs="Times New Roman"/>
+                <w:sz w:val="24"/>
+                <w:szCs w:val="24"/>
+              </w:rPr>
+            </w:pPr>
+            <w:r>
+              <w:rPr>
+                <w:rFonts w:ascii="Times New Roman" w:eastAsia="Calibri" w:hAnsi="Times New Roman" w:cs="Times New Roman"/>
+                <w:sz w:val="24"/>
+                <w:szCs w:val="24"/>
+              </w:rPr>
+              <w:t>Insertar productos</w:t>
+            </w:r>
+          </w:p>
+        </w:tc>
+        <w:tc>
+          <w:tcPr>
+            <w:tcW w:w="1656" w:type="dxa"/>
+            <w:vAlign w:val="center"/>
+          </w:tcPr>
+          <w:p>
+            <w:pPr>
+              <w:spacing w:after="0" w:line="240" w:lineRule="auto"/>
+              <w:rPr>
+                <w:rFonts w:ascii="Times New Roman" w:eastAsia="Calibri" w:hAnsi="Times New Roman" w:cs="Times New Roman"/>
+                <w:sz w:val="24"/>
+                <w:szCs w:val="24"/>
+              </w:rPr>
+            </w:pPr>
+            <w:r>
+              <w:rPr>
+                <w:rFonts w:ascii="Times New Roman" w:eastAsia="Calibri" w:hAnsi="Times New Roman" w:cs="Times New Roman"/>
+                <w:sz w:val="24"/>
+                <w:szCs w:val="24"/>
+              </w:rPr>
+              <w:t>Validar campos vacíos</w:t>
+            </w:r>
+          </w:p>
+          <w:p>
+            <w:pPr>
+              <w:spacing w:after="0" w:line="240" w:lineRule="auto"/>
+              <w:rPr>
+                <w:rFonts w:ascii="Times New Roman" w:eastAsia="Calibri" w:hAnsi="Times New Roman" w:cs="Times New Roman"/>
+                <w:sz w:val="24"/>
+                <w:szCs w:val="24"/>
+              </w:rPr>
+            </w:pPr>
+          </w:p>
+        </w:tc>
+        <w:tc>
+          <w:tcPr>
+            <w:tcW w:w="1985" w:type="dxa"/>
+            <w:vAlign w:val="center"/>
+          </w:tcPr>
+          <w:p>
+            <w:pPr>
+              <w:spacing w:after="0" w:line="240" w:lineRule="auto"/>
+              <w:rPr>
+                <w:rFonts w:ascii="Times New Roman" w:eastAsia="Calibri" w:hAnsi="Times New Roman" w:cs="Times New Roman"/>
+                <w:b/>
+                <w:sz w:val="24"/>
+                <w:szCs w:val="24"/>
+              </w:rPr>
+            </w:pPr>
+            <w:proofErr w:type="spellStart"/>
+            <w:r>
+              <w:rPr>
+                <w:rFonts w:ascii="Times New Roman" w:eastAsia="Calibri" w:hAnsi="Times New Roman" w:cs="Times New Roman"/>
+                <w:b/>
+                <w:sz w:val="24"/>
+                <w:szCs w:val="24"/>
+              </w:rPr>
+              <w:t>pro_nombre</w:t>
+            </w:r>
+            <w:proofErr w:type="spellEnd"/>
+          </w:p>
+          <w:p>
+            <w:pPr>
+              <w:spacing w:after="0" w:line="240" w:lineRule="auto"/>
+              <w:rPr>
+                <w:rFonts w:ascii="Times New Roman" w:eastAsia="Calibri" w:hAnsi="Times New Roman" w:cs="Times New Roman"/>
+                <w:b/>
+                <w:sz w:val="24"/>
+                <w:szCs w:val="24"/>
+              </w:rPr>
+            </w:pPr>
+            <w:proofErr w:type="spellStart"/>
+            <w:r>
+              <w:rPr>
+                <w:rFonts w:ascii="Times New Roman" w:eastAsia="Calibri" w:hAnsi="Times New Roman" w:cs="Times New Roman"/>
+                <w:b/>
+                <w:sz w:val="24"/>
+                <w:szCs w:val="24"/>
+              </w:rPr>
+              <w:t>pro_descrip</w:t>
+            </w:r>
+            <w:proofErr w:type="spellEnd"/>
+          </w:p>
+          <w:p>
+            <w:pPr>
+              <w:spacing w:after="0" w:line="240" w:lineRule="auto"/>
+              <w:rPr>
+                <w:rFonts w:ascii="Times New Roman" w:eastAsia="Calibri" w:hAnsi="Times New Roman" w:cs="Times New Roman"/>
+                <w:b/>
+                <w:sz w:val="24"/>
+                <w:szCs w:val="24"/>
+              </w:rPr>
+            </w:pPr>
+            <w:proofErr w:type="spellStart"/>
+            <w:r>
+              <w:rPr>
+                <w:rFonts w:ascii="Times New Roman" w:eastAsia="Calibri" w:hAnsi="Times New Roman" w:cs="Times New Roman"/>
+                <w:b/>
+                <w:sz w:val="24"/>
+                <w:szCs w:val="24"/>
+              </w:rPr>
+              <w:t>pro_costo</w:t>
+            </w:r>
+            <w:proofErr w:type="spellEnd"/>
+          </w:p>
+          <w:p>
+            <w:pPr>
+              <w:spacing w:after="0" w:line="240" w:lineRule="auto"/>
+              <w:rPr>
+                <w:rFonts w:ascii="Times New Roman" w:eastAsia="Calibri" w:hAnsi="Times New Roman" w:cs="Times New Roman"/>
+                <w:b/>
+                <w:sz w:val="24"/>
+                <w:szCs w:val="24"/>
+              </w:rPr>
+            </w:pPr>
+            <w:proofErr w:type="spellStart"/>
+            <w:r>
+              <w:rPr>
+                <w:rFonts w:ascii="Times New Roman" w:eastAsia="Calibri" w:hAnsi="Times New Roman" w:cs="Times New Roman"/>
+                <w:b/>
+                <w:sz w:val="24"/>
+                <w:szCs w:val="24"/>
+              </w:rPr>
+              <w:t>pro_estado</w:t>
+            </w:r>
+            <w:proofErr w:type="spellEnd"/>
+          </w:p>
+          <w:p>
+            <w:pPr>
+              <w:spacing w:after="0" w:line="240" w:lineRule="auto"/>
+              <w:rPr>
+                <w:rFonts w:ascii="Times New Roman" w:eastAsia="Calibri" w:hAnsi="Times New Roman" w:cs="Times New Roman"/>
+                <w:b/>
+                <w:sz w:val="24"/>
+                <w:szCs w:val="24"/>
+              </w:rPr>
+            </w:pPr>
+          </w:p>
+          <w:p>
+            <w:pPr>
+              <w:spacing w:after="0" w:line="240" w:lineRule="auto"/>
+              <w:rPr>
+                <w:rFonts w:ascii="Times New Roman" w:eastAsia="Calibri" w:hAnsi="Times New Roman" w:cs="Times New Roman"/>
+                <w:b/>
+                <w:sz w:val="24"/>
+                <w:szCs w:val="24"/>
+              </w:rPr>
+            </w:pPr>
+          </w:p>
+        </w:tc>
+        <w:tc>
+          <w:tcPr>
+            <w:tcW w:w="1134" w:type="dxa"/>
+            <w:vAlign w:val="center"/>
+          </w:tcPr>
+          <w:p>
+            <w:pPr>
+              <w:spacing w:after="0" w:line="240" w:lineRule="auto"/>
+              <w:jc w:val="center"/>
+              <w:rPr>
+                <w:rFonts w:ascii="Times New Roman" w:eastAsia="Calibri" w:hAnsi="Times New Roman" w:cs="Times New Roman"/>
+                <w:sz w:val="24"/>
+                <w:szCs w:val="24"/>
+              </w:rPr>
+            </w:pPr>
+            <w:r>
+              <w:rPr>
+                <w:rFonts w:ascii="Times New Roman" w:eastAsia="Calibri" w:hAnsi="Times New Roman" w:cs="Times New Roman"/>
+                <w:sz w:val="24"/>
+                <w:szCs w:val="24"/>
+              </w:rPr>
+              <w:t>Activo</w:t>
+            </w:r>
+          </w:p>
+        </w:tc>
+        <w:tc>
+          <w:tcPr>
+            <w:tcW w:w="1417" w:type="dxa"/>
+            <w:vAlign w:val="center"/>
+          </w:tcPr>
+          <w:p>
+            <w:pPr>
+              <w:spacing w:after="0" w:line="240" w:lineRule="auto"/>
+              <w:jc w:val="center"/>
+              <w:rPr>
+                <w:rFonts w:ascii="Times New Roman" w:eastAsia="Calibri" w:hAnsi="Times New Roman" w:cs="Times New Roman"/>
+                <w:sz w:val="24"/>
+                <w:szCs w:val="24"/>
+              </w:rPr>
+            </w:pPr>
+            <w:r>
+              <w:rPr>
+                <w:rFonts w:ascii="Times New Roman" w:eastAsia="Calibri" w:hAnsi="Times New Roman" w:cs="Times New Roman"/>
+                <w:sz w:val="24"/>
+                <w:szCs w:val="24"/>
+              </w:rPr>
+              <w:t>Alta</w:t>
+            </w:r>
+          </w:p>
+        </w:tc>
+        <w:tc>
+          <w:tcPr>
+            <w:tcW w:w="1346" w:type="dxa"/>
+            <w:vAlign w:val="center"/>
+          </w:tcPr>
+          <w:p>
+            <w:pPr>
+              <w:spacing w:after="0" w:line="240" w:lineRule="auto"/>
+              <w:jc w:val="center"/>
+              <w:rPr>
+                <w:rFonts w:ascii="Times New Roman" w:eastAsia="Calibri" w:hAnsi="Times New Roman" w:cs="Times New Roman"/>
+                <w:sz w:val="24"/>
+                <w:szCs w:val="24"/>
+              </w:rPr>
+            </w:pPr>
+            <w:r>
+              <w:rPr>
+                <w:rFonts w:ascii="Times New Roman" w:eastAsia="Calibri" w:hAnsi="Times New Roman" w:cs="Times New Roman"/>
+                <w:sz w:val="24"/>
+                <w:szCs w:val="24"/>
+              </w:rPr>
+              <w:t>Alta</w:t>
+            </w:r>
+          </w:p>
+        </w:tc>
+      </w:tr>
+      <w:tr>
+        <w:trPr>
+          <w:trHeight w:val="1300"/>
+        </w:trPr>
+        <w:tc>
+          <w:tcPr>
+            <w:tcW w:w="852" w:type="dxa"/>
+            <w:vAlign w:val="center"/>
+          </w:tcPr>
+          <w:p>
+            <w:pPr>
+              <w:spacing w:after="0" w:line="240" w:lineRule="auto"/>
+              <w:rPr>
+                <w:rFonts w:ascii="Times New Roman" w:eastAsia="Calibri" w:hAnsi="Times New Roman" w:cs="Times New Roman"/>
+                <w:sz w:val="24"/>
+                <w:szCs w:val="24"/>
+              </w:rPr>
+            </w:pPr>
+            <w:r>
+              <w:rPr>
+                <w:rFonts w:ascii="Times New Roman" w:eastAsia="Calibri" w:hAnsi="Times New Roman" w:cs="Times New Roman"/>
+                <w:sz w:val="24"/>
+                <w:szCs w:val="24"/>
+              </w:rPr>
+              <w:t>2.1.2</w:t>
+            </w:r>
+          </w:p>
+        </w:tc>
+        <w:tc>
+          <w:tcPr>
+            <w:tcW w:w="1320" w:type="dxa"/>
+            <w:vAlign w:val="center"/>
+          </w:tcPr>
+          <w:p>
+            <w:pPr>
+              <w:spacing w:after="0" w:line="240" w:lineRule="auto"/>
+              <w:rPr>
+                <w:rFonts w:ascii="Times New Roman" w:eastAsia="Calibri" w:hAnsi="Times New Roman" w:cs="Times New Roman"/>
+                <w:sz w:val="24"/>
+                <w:szCs w:val="24"/>
+              </w:rPr>
+            </w:pPr>
+            <w:r>
+              <w:rPr>
+                <w:rFonts w:ascii="Times New Roman" w:eastAsia="Calibri" w:hAnsi="Times New Roman" w:cs="Times New Roman"/>
+                <w:sz w:val="24"/>
+                <w:szCs w:val="24"/>
+              </w:rPr>
+              <w:t>Listar productos</w:t>
+            </w:r>
+          </w:p>
+        </w:tc>
+        <w:tc>
+          <w:tcPr>
+            <w:tcW w:w="1656" w:type="dxa"/>
+            <w:vAlign w:val="center"/>
+          </w:tcPr>
+          <w:p>
+            <w:pPr>
+              <w:spacing w:after="0" w:line="240" w:lineRule="auto"/>
+              <w:rPr>
+                <w:rFonts w:ascii="Times New Roman" w:eastAsia="Calibri" w:hAnsi="Times New Roman" w:cs="Times New Roman"/>
+                <w:sz w:val="24"/>
+                <w:szCs w:val="24"/>
+              </w:rPr>
+            </w:pPr>
+            <w:r>
+              <w:rPr>
+                <w:rFonts w:ascii="Times New Roman" w:eastAsia="Calibri" w:hAnsi="Times New Roman" w:cs="Times New Roman"/>
+                <w:sz w:val="24"/>
+                <w:szCs w:val="24"/>
+              </w:rPr>
+              <w:t xml:space="preserve">Por defecto listar categoría </w:t>
+            </w:r>
+          </w:p>
+        </w:tc>
+        <w:tc>
+          <w:tcPr>
+            <w:tcW w:w="1985" w:type="dxa"/>
+            <w:vAlign w:val="center"/>
+          </w:tcPr>
+          <w:p>
+            <w:pPr>
+              <w:spacing w:after="0" w:line="240" w:lineRule="auto"/>
+              <w:rPr>
+                <w:rFonts w:ascii="Times New Roman" w:eastAsia="Calibri" w:hAnsi="Times New Roman" w:cs="Times New Roman"/>
+                <w:b/>
+                <w:sz w:val="24"/>
+                <w:szCs w:val="24"/>
+                <w:lang w:val="en-US"/>
+              </w:rPr>
+            </w:pPr>
+            <w:proofErr w:type="spellStart"/>
+            <w:r>
+              <w:rPr>
+                <w:rFonts w:ascii="Times New Roman" w:eastAsia="Calibri" w:hAnsi="Times New Roman" w:cs="Times New Roman"/>
+                <w:b/>
+                <w:sz w:val="24"/>
+                <w:szCs w:val="24"/>
+                <w:lang w:val="en-US"/>
+              </w:rPr>
+              <w:t>pro_id</w:t>
+            </w:r>
+            <w:proofErr w:type="spellEnd"/>
+          </w:p>
+          <w:p>
+            <w:pPr>
+              <w:spacing w:after="0" w:line="240" w:lineRule="auto"/>
+              <w:rPr>
+                <w:rFonts w:ascii="Times New Roman" w:eastAsia="Calibri" w:hAnsi="Times New Roman" w:cs="Times New Roman"/>
+                <w:b/>
+                <w:sz w:val="24"/>
+                <w:szCs w:val="24"/>
+              </w:rPr>
+            </w:pPr>
+            <w:proofErr w:type="spellStart"/>
+            <w:r>
+              <w:rPr>
+                <w:rFonts w:ascii="Times New Roman" w:eastAsia="Calibri" w:hAnsi="Times New Roman" w:cs="Times New Roman"/>
+                <w:b/>
+                <w:sz w:val="24"/>
+                <w:szCs w:val="24"/>
+              </w:rPr>
+              <w:t>pro_nombre</w:t>
+            </w:r>
+            <w:proofErr w:type="spellEnd"/>
+          </w:p>
+          <w:p>
+            <w:pPr>
+              <w:spacing w:after="0" w:line="240" w:lineRule="auto"/>
+              <w:rPr>
+                <w:rFonts w:ascii="Times New Roman" w:eastAsia="Calibri" w:hAnsi="Times New Roman" w:cs="Times New Roman"/>
+                <w:b/>
+                <w:sz w:val="24"/>
+                <w:szCs w:val="24"/>
+              </w:rPr>
+            </w:pPr>
+            <w:proofErr w:type="spellStart"/>
+            <w:r>
+              <w:rPr>
+                <w:rFonts w:ascii="Times New Roman" w:eastAsia="Calibri" w:hAnsi="Times New Roman" w:cs="Times New Roman"/>
+                <w:b/>
+                <w:sz w:val="24"/>
+                <w:szCs w:val="24"/>
+              </w:rPr>
+              <w:t>pro_descrip</w:t>
+            </w:r>
+            <w:proofErr w:type="spellEnd"/>
+          </w:p>
+          <w:p>
+            <w:pPr>
+              <w:spacing w:after="0" w:line="240" w:lineRule="auto"/>
+              <w:rPr>
+                <w:rFonts w:ascii="Times New Roman" w:eastAsia="Calibri" w:hAnsi="Times New Roman" w:cs="Times New Roman"/>
+                <w:b/>
+                <w:sz w:val="24"/>
+                <w:szCs w:val="24"/>
+              </w:rPr>
+            </w:pPr>
+            <w:proofErr w:type="spellStart"/>
+            <w:r>
+              <w:rPr>
+                <w:rFonts w:ascii="Times New Roman" w:eastAsia="Calibri" w:hAnsi="Times New Roman" w:cs="Times New Roman"/>
+                <w:b/>
+                <w:sz w:val="24"/>
+                <w:szCs w:val="24"/>
+              </w:rPr>
+              <w:t>pro_costo</w:t>
+            </w:r>
+            <w:proofErr w:type="spellEnd"/>
+          </w:p>
+          <w:p>
+            <w:pPr>
+              <w:spacing w:after="0" w:line="240" w:lineRule="auto"/>
+              <w:rPr>
+                <w:rFonts w:ascii="Times New Roman" w:eastAsia="Calibri" w:hAnsi="Times New Roman" w:cs="Times New Roman"/>
+                <w:b/>
+                <w:sz w:val="24"/>
+                <w:szCs w:val="24"/>
+              </w:rPr>
+            </w:pPr>
+            <w:proofErr w:type="spellStart"/>
+            <w:r>
+              <w:rPr>
+                <w:rFonts w:ascii="Times New Roman" w:eastAsia="Calibri" w:hAnsi="Times New Roman" w:cs="Times New Roman"/>
+                <w:b/>
+                <w:sz w:val="24"/>
+                <w:szCs w:val="24"/>
+              </w:rPr>
+              <w:t>pro_estado</w:t>
+            </w:r>
+            <w:proofErr w:type="spellEnd"/>
+          </w:p>
+          <w:p>
+            <w:pPr>
+              <w:spacing w:after="0" w:line="240" w:lineRule="auto"/>
+              <w:rPr>
+                <w:rFonts w:ascii="Times New Roman" w:eastAsia="Calibri" w:hAnsi="Times New Roman" w:cs="Times New Roman"/>
+                <w:b/>
+                <w:sz w:val="24"/>
+                <w:szCs w:val="24"/>
+                <w:lang w:val="en-US"/>
+              </w:rPr>
+            </w:pPr>
+          </w:p>
+        </w:tc>
+        <w:tc>
+          <w:tcPr>
+            <w:tcW w:w="1134" w:type="dxa"/>
+            <w:vAlign w:val="center"/>
+          </w:tcPr>
+          <w:p>
+            <w:pPr>
+              <w:spacing w:after="0" w:line="240" w:lineRule="auto"/>
+              <w:jc w:val="center"/>
+              <w:rPr>
+                <w:rFonts w:ascii="Times New Roman" w:eastAsia="Calibri" w:hAnsi="Times New Roman" w:cs="Times New Roman"/>
+                <w:sz w:val="24"/>
+                <w:szCs w:val="24"/>
+              </w:rPr>
+            </w:pPr>
+            <w:r>
+              <w:rPr>
+                <w:rFonts w:ascii="Times New Roman" w:eastAsia="Calibri" w:hAnsi="Times New Roman" w:cs="Times New Roman"/>
+                <w:sz w:val="24"/>
+                <w:szCs w:val="24"/>
+              </w:rPr>
+              <w:t>Activo</w:t>
+            </w:r>
+          </w:p>
+        </w:tc>
+        <w:tc>
+          <w:tcPr>
+            <w:tcW w:w="1417" w:type="dxa"/>
+            <w:vAlign w:val="center"/>
+          </w:tcPr>
+          <w:p>
+            <w:pPr>
+              <w:spacing w:after="0" w:line="240" w:lineRule="auto"/>
+              <w:jc w:val="center"/>
+              <w:rPr>
+                <w:rFonts w:ascii="Times New Roman" w:eastAsia="Calibri" w:hAnsi="Times New Roman" w:cs="Times New Roman"/>
+                <w:sz w:val="24"/>
+                <w:szCs w:val="24"/>
+              </w:rPr>
+            </w:pPr>
+            <w:r>
+              <w:rPr>
+                <w:rFonts w:ascii="Times New Roman" w:eastAsia="Calibri" w:hAnsi="Times New Roman" w:cs="Times New Roman"/>
+                <w:sz w:val="24"/>
+                <w:szCs w:val="24"/>
+              </w:rPr>
+              <w:t>Alta</w:t>
+            </w:r>
+          </w:p>
+        </w:tc>
+        <w:tc>
+          <w:tcPr>
+            <w:tcW w:w="1346" w:type="dxa"/>
+            <w:vAlign w:val="center"/>
+          </w:tcPr>
+          <w:p>
+            <w:pPr>
+              <w:spacing w:after="0" w:line="240" w:lineRule="auto"/>
+              <w:jc w:val="center"/>
+              <w:rPr>
+                <w:rFonts w:ascii="Times New Roman" w:eastAsia="Calibri" w:hAnsi="Times New Roman" w:cs="Times New Roman"/>
+                <w:sz w:val="24"/>
+                <w:szCs w:val="24"/>
+              </w:rPr>
+            </w:pPr>
+            <w:r>
+              <w:rPr>
+                <w:rFonts w:ascii="Times New Roman" w:eastAsia="Calibri" w:hAnsi="Times New Roman" w:cs="Times New Roman"/>
+                <w:sz w:val="24"/>
+                <w:szCs w:val="24"/>
+              </w:rPr>
+              <w:t>Media</w:t>
+            </w:r>
+          </w:p>
+        </w:tc>
+      </w:tr>
+      <w:tr>
+        <w:trPr>
+          <w:trHeight w:val="1271"/>
+        </w:trPr>
+        <w:tc>
+          <w:tcPr>
+            <w:tcW w:w="852" w:type="dxa"/>
+            <w:vAlign w:val="center"/>
+          </w:tcPr>
+          <w:p>
+            <w:pPr>
+              <w:spacing w:after="0" w:line="240" w:lineRule="auto"/>
+              <w:rPr>
+                <w:rFonts w:ascii="Times New Roman" w:eastAsia="Calibri" w:hAnsi="Times New Roman" w:cs="Times New Roman"/>
+                <w:sz w:val="24"/>
+                <w:szCs w:val="24"/>
+              </w:rPr>
+            </w:pPr>
+            <w:r>
+              <w:rPr>
+                <w:rFonts w:ascii="Times New Roman" w:eastAsia="Calibri" w:hAnsi="Times New Roman" w:cs="Times New Roman"/>
+                <w:sz w:val="24"/>
+                <w:szCs w:val="24"/>
+              </w:rPr>
               <w:t>2.1.3</w:t>
             </w:r>
           </w:p>
@@ -12789,6 +13403,7 @@
                 <w:szCs w:val="24"/>
               </w:rPr>
             </w:pPr>
+            <w:proofErr w:type="spellStart"/>
             <w:r>
               <w:rPr>
                 <w:rFonts w:ascii="Times New Roman" w:eastAsia="Calibri" w:hAnsi="Times New Roman" w:cs="Times New Roman"/>
@@ -12798,17 +13413,19 @@
               </w:rPr>
               <w:t>pro_nombre</w:t>
             </w:r>
-          </w:p>
-          <w:p>
-            <w:pPr>
-              <w:spacing w:after="0" w:line="240" w:lineRule="auto"/>
-              <w:rPr>
-                <w:rFonts w:ascii="Times New Roman" w:eastAsia="Calibri" w:hAnsi="Times New Roman" w:cs="Times New Roman"/>
-                <w:b/>
-                <w:sz w:val="24"/>
-                <w:szCs w:val="24"/>
-              </w:rPr>
-            </w:pPr>
+            <w:proofErr w:type="spellEnd"/>
+          </w:p>
+          <w:p>
+            <w:pPr>
+              <w:spacing w:after="0" w:line="240" w:lineRule="auto"/>
+              <w:rPr>
+                <w:rFonts w:ascii="Times New Roman" w:eastAsia="Calibri" w:hAnsi="Times New Roman" w:cs="Times New Roman"/>
+                <w:b/>
+                <w:sz w:val="24"/>
+                <w:szCs w:val="24"/>
+              </w:rPr>
+            </w:pPr>
+            <w:proofErr w:type="spellStart"/>
             <w:r>
               <w:rPr>
                 <w:rFonts w:ascii="Times New Roman" w:eastAsia="Calibri" w:hAnsi="Times New Roman" w:cs="Times New Roman"/>
@@ -12818,17 +13435,19 @@
               </w:rPr>
               <w:t>pro_descrip</w:t>
             </w:r>
-          </w:p>
-          <w:p>
-            <w:pPr>
-              <w:spacing w:after="0" w:line="240" w:lineRule="auto"/>
-              <w:rPr>
-                <w:rFonts w:ascii="Times New Roman" w:eastAsia="Calibri" w:hAnsi="Times New Roman" w:cs="Times New Roman"/>
-                <w:b/>
-                <w:sz w:val="24"/>
-                <w:szCs w:val="24"/>
-              </w:rPr>
-            </w:pPr>
+            <w:proofErr w:type="spellEnd"/>
+          </w:p>
+          <w:p>
+            <w:pPr>
+              <w:spacing w:after="0" w:line="240" w:lineRule="auto"/>
+              <w:rPr>
+                <w:rFonts w:ascii="Times New Roman" w:eastAsia="Calibri" w:hAnsi="Times New Roman" w:cs="Times New Roman"/>
+                <w:b/>
+                <w:sz w:val="24"/>
+                <w:szCs w:val="24"/>
+              </w:rPr>
+            </w:pPr>
+            <w:proofErr w:type="spellStart"/>
             <w:r>
               <w:rPr>
                 <w:rFonts w:ascii="Times New Roman" w:eastAsia="Calibri" w:hAnsi="Times New Roman" w:cs="Times New Roman"/>
@@ -12838,17 +13457,19 @@
               </w:rPr>
               <w:t>pro_costo</w:t>
             </w:r>
-          </w:p>
-          <w:p>
-            <w:pPr>
-              <w:spacing w:after="0" w:line="240" w:lineRule="auto"/>
-              <w:rPr>
-                <w:rFonts w:ascii="Times New Roman" w:eastAsia="Calibri" w:hAnsi="Times New Roman" w:cs="Times New Roman"/>
-                <w:b/>
-                <w:sz w:val="24"/>
-                <w:szCs w:val="24"/>
-              </w:rPr>
-            </w:pPr>
+            <w:proofErr w:type="spellEnd"/>
+          </w:p>
+          <w:p>
+            <w:pPr>
+              <w:spacing w:after="0" w:line="240" w:lineRule="auto"/>
+              <w:rPr>
+                <w:rFonts w:ascii="Times New Roman" w:eastAsia="Calibri" w:hAnsi="Times New Roman" w:cs="Times New Roman"/>
+                <w:b/>
+                <w:sz w:val="24"/>
+                <w:szCs w:val="24"/>
+              </w:rPr>
+            </w:pPr>
+            <w:proofErr w:type="spellStart"/>
             <w:r>
               <w:rPr>
                 <w:rFonts w:ascii="Times New Roman" w:eastAsia="Calibri" w:hAnsi="Times New Roman" w:cs="Times New Roman"/>
@@ -12858,6 +13479,7 @@
               </w:rPr>
               <w:t>pro_estado</w:t>
             </w:r>
+            <w:proofErr w:type="spellEnd"/>
           </w:p>
           <w:p>
             <w:pPr>
@@ -13039,6 +13661,7 @@
                 <w:lang w:val="en-US"/>
               </w:rPr>
             </w:pPr>
+            <w:proofErr w:type="spellStart"/>
             <w:r>
               <w:rPr>
                 <w:rFonts w:ascii="Times New Roman" w:eastAsia="Calibri" w:hAnsi="Times New Roman" w:cs="Times New Roman"/>
@@ -13049,6 +13672,7 @@
               </w:rPr>
               <w:t>pro_nom</w:t>
             </w:r>
+            <w:proofErr w:type="spellEnd"/>
           </w:p>
         </w:tc>
         <w:tc>
@@ -13256,6 +13880,7 @@
                 <w:szCs w:val="24"/>
               </w:rPr>
             </w:pPr>
+            <w:proofErr w:type="spellStart"/>
             <w:r>
               <w:rPr>
                 <w:rFonts w:ascii="Times New Roman" w:eastAsia="Calibri" w:hAnsi="Times New Roman" w:cs="Times New Roman"/>
@@ -13265,6 +13890,7 @@
               </w:rPr>
               <w:t>pro_id</w:t>
             </w:r>
+            <w:proofErr w:type="spellEnd"/>
           </w:p>
         </w:tc>
         <w:tc>
@@ -13368,7 +13994,7 @@
           <w:rFonts w:eastAsia="Calibri"/>
         </w:rPr>
       </w:pPr>
-      <w:bookmarkStart w:id="12" w:name="_Toc427514989"/>
+      <w:bookmarkStart w:id="14" w:name="_Toc428303102"/>
       <w:r>
         <w:rPr>
           <w:rFonts w:eastAsia="Calibri"/>
@@ -13376,7 +14002,7 @@
         <w:lastRenderedPageBreak/>
         <w:t>Administración de servicios</w:t>
       </w:r>
-      <w:bookmarkEnd w:id="12"/>
+      <w:bookmarkEnd w:id="14"/>
     </w:p>
     <w:tbl>
       <w:tblPr>
@@ -13690,6 +14316,7 @@
                 <w:szCs w:val="24"/>
               </w:rPr>
             </w:pPr>
+            <w:proofErr w:type="spellStart"/>
             <w:r>
               <w:rPr>
                 <w:rFonts w:ascii="Times New Roman" w:eastAsia="Calibri" w:hAnsi="Times New Roman" w:cs="Times New Roman"/>
@@ -13699,17 +14326,19 @@
               </w:rPr>
               <w:t>id_producto</w:t>
             </w:r>
-          </w:p>
-          <w:p>
-            <w:pPr>
-              <w:spacing w:after="0" w:line="240" w:lineRule="auto"/>
-              <w:rPr>
-                <w:rFonts w:ascii="Times New Roman" w:eastAsia="Calibri" w:hAnsi="Times New Roman" w:cs="Times New Roman"/>
-                <w:b/>
-                <w:sz w:val="24"/>
-                <w:szCs w:val="24"/>
-              </w:rPr>
-            </w:pPr>
+            <w:proofErr w:type="spellEnd"/>
+          </w:p>
+          <w:p>
+            <w:pPr>
+              <w:spacing w:after="0" w:line="240" w:lineRule="auto"/>
+              <w:rPr>
+                <w:rFonts w:ascii="Times New Roman" w:eastAsia="Calibri" w:hAnsi="Times New Roman" w:cs="Times New Roman"/>
+                <w:b/>
+                <w:sz w:val="24"/>
+                <w:szCs w:val="24"/>
+              </w:rPr>
+            </w:pPr>
+            <w:proofErr w:type="spellStart"/>
             <w:r>
               <w:rPr>
                 <w:rFonts w:ascii="Times New Roman" w:eastAsia="Calibri" w:hAnsi="Times New Roman" w:cs="Times New Roman"/>
@@ -13719,17 +14348,19 @@
               </w:rPr>
               <w:t>cli_cod</w:t>
             </w:r>
-          </w:p>
-          <w:p>
-            <w:pPr>
-              <w:spacing w:after="0" w:line="240" w:lineRule="auto"/>
-              <w:rPr>
-                <w:rFonts w:ascii="Times New Roman" w:eastAsia="Calibri" w:hAnsi="Times New Roman" w:cs="Times New Roman"/>
-                <w:b/>
-                <w:sz w:val="24"/>
-                <w:szCs w:val="24"/>
-              </w:rPr>
-            </w:pPr>
+            <w:proofErr w:type="spellEnd"/>
+          </w:p>
+          <w:p>
+            <w:pPr>
+              <w:spacing w:after="0" w:line="240" w:lineRule="auto"/>
+              <w:rPr>
+                <w:rFonts w:ascii="Times New Roman" w:eastAsia="Calibri" w:hAnsi="Times New Roman" w:cs="Times New Roman"/>
+                <w:b/>
+                <w:sz w:val="24"/>
+                <w:szCs w:val="24"/>
+              </w:rPr>
+            </w:pPr>
+            <w:proofErr w:type="spellStart"/>
             <w:r>
               <w:rPr>
                 <w:rFonts w:ascii="Times New Roman" w:eastAsia="Calibri" w:hAnsi="Times New Roman" w:cs="Times New Roman"/>
@@ -13739,17 +14370,19 @@
               </w:rPr>
               <w:t>ser_cant</w:t>
             </w:r>
-          </w:p>
-          <w:p>
-            <w:pPr>
-              <w:spacing w:after="0" w:line="240" w:lineRule="auto"/>
-              <w:rPr>
-                <w:rFonts w:ascii="Times New Roman" w:eastAsia="Calibri" w:hAnsi="Times New Roman" w:cs="Times New Roman"/>
-                <w:b/>
-                <w:sz w:val="24"/>
-                <w:szCs w:val="24"/>
-              </w:rPr>
-            </w:pPr>
+            <w:proofErr w:type="spellEnd"/>
+          </w:p>
+          <w:p>
+            <w:pPr>
+              <w:spacing w:after="0" w:line="240" w:lineRule="auto"/>
+              <w:rPr>
+                <w:rFonts w:ascii="Times New Roman" w:eastAsia="Calibri" w:hAnsi="Times New Roman" w:cs="Times New Roman"/>
+                <w:b/>
+                <w:sz w:val="24"/>
+                <w:szCs w:val="24"/>
+              </w:rPr>
+            </w:pPr>
+            <w:proofErr w:type="spellStart"/>
             <w:r>
               <w:rPr>
                 <w:rFonts w:ascii="Times New Roman" w:eastAsia="Calibri" w:hAnsi="Times New Roman" w:cs="Times New Roman"/>
@@ -13759,6 +14392,7 @@
               </w:rPr>
               <w:t>ser_total</w:t>
             </w:r>
+            <w:proofErr w:type="spellEnd"/>
           </w:p>
         </w:tc>
         <w:tc>
@@ -13929,6 +14563,7 @@
                 <w:lang w:val="en-US"/>
               </w:rPr>
             </w:pPr>
+            <w:proofErr w:type="spellStart"/>
             <w:r>
               <w:rPr>
                 <w:rFonts w:ascii="Times New Roman" w:eastAsia="Calibri" w:hAnsi="Times New Roman" w:cs="Times New Roman"/>
@@ -13939,17 +14574,19 @@
               </w:rPr>
               <w:t>ser_id</w:t>
             </w:r>
-          </w:p>
-          <w:p>
-            <w:pPr>
-              <w:spacing w:after="0" w:line="240" w:lineRule="auto"/>
-              <w:rPr>
-                <w:rFonts w:ascii="Times New Roman" w:eastAsia="Calibri" w:hAnsi="Times New Roman" w:cs="Times New Roman"/>
-                <w:b/>
-                <w:sz w:val="24"/>
-                <w:szCs w:val="24"/>
-              </w:rPr>
-            </w:pPr>
+            <w:proofErr w:type="spellEnd"/>
+          </w:p>
+          <w:p>
+            <w:pPr>
+              <w:spacing w:after="0" w:line="240" w:lineRule="auto"/>
+              <w:rPr>
+                <w:rFonts w:ascii="Times New Roman" w:eastAsia="Calibri" w:hAnsi="Times New Roman" w:cs="Times New Roman"/>
+                <w:b/>
+                <w:sz w:val="24"/>
+                <w:szCs w:val="24"/>
+              </w:rPr>
+            </w:pPr>
+            <w:proofErr w:type="spellStart"/>
             <w:r>
               <w:rPr>
                 <w:rFonts w:ascii="Times New Roman" w:eastAsia="Calibri" w:hAnsi="Times New Roman" w:cs="Times New Roman"/>
@@ -13959,17 +14596,19 @@
               </w:rPr>
               <w:t>id_producto</w:t>
             </w:r>
-          </w:p>
-          <w:p>
-            <w:pPr>
-              <w:spacing w:after="0" w:line="240" w:lineRule="auto"/>
-              <w:rPr>
-                <w:rFonts w:ascii="Times New Roman" w:eastAsia="Calibri" w:hAnsi="Times New Roman" w:cs="Times New Roman"/>
-                <w:b/>
-                <w:sz w:val="24"/>
-                <w:szCs w:val="24"/>
-              </w:rPr>
-            </w:pPr>
+            <w:proofErr w:type="spellEnd"/>
+          </w:p>
+          <w:p>
+            <w:pPr>
+              <w:spacing w:after="0" w:line="240" w:lineRule="auto"/>
+              <w:rPr>
+                <w:rFonts w:ascii="Times New Roman" w:eastAsia="Calibri" w:hAnsi="Times New Roman" w:cs="Times New Roman"/>
+                <w:b/>
+                <w:sz w:val="24"/>
+                <w:szCs w:val="24"/>
+              </w:rPr>
+            </w:pPr>
+            <w:proofErr w:type="spellStart"/>
             <w:r>
               <w:rPr>
                 <w:rFonts w:ascii="Times New Roman" w:eastAsia="Calibri" w:hAnsi="Times New Roman" w:cs="Times New Roman"/>
@@ -13979,17 +14618,19 @@
               </w:rPr>
               <w:t>cli_cod</w:t>
             </w:r>
-          </w:p>
-          <w:p>
-            <w:pPr>
-              <w:spacing w:after="0" w:line="240" w:lineRule="auto"/>
-              <w:rPr>
-                <w:rFonts w:ascii="Times New Roman" w:eastAsia="Calibri" w:hAnsi="Times New Roman" w:cs="Times New Roman"/>
-                <w:b/>
-                <w:sz w:val="24"/>
-                <w:szCs w:val="24"/>
-              </w:rPr>
-            </w:pPr>
+            <w:proofErr w:type="spellEnd"/>
+          </w:p>
+          <w:p>
+            <w:pPr>
+              <w:spacing w:after="0" w:line="240" w:lineRule="auto"/>
+              <w:rPr>
+                <w:rFonts w:ascii="Times New Roman" w:eastAsia="Calibri" w:hAnsi="Times New Roman" w:cs="Times New Roman"/>
+                <w:b/>
+                <w:sz w:val="24"/>
+                <w:szCs w:val="24"/>
+              </w:rPr>
+            </w:pPr>
+            <w:proofErr w:type="spellStart"/>
             <w:r>
               <w:rPr>
                 <w:rFonts w:ascii="Times New Roman" w:eastAsia="Calibri" w:hAnsi="Times New Roman" w:cs="Times New Roman"/>
@@ -13999,17 +14640,19 @@
               </w:rPr>
               <w:t>ser_cant</w:t>
             </w:r>
-          </w:p>
-          <w:p>
-            <w:pPr>
-              <w:spacing w:after="0" w:line="240" w:lineRule="auto"/>
-              <w:rPr>
-                <w:rFonts w:ascii="Times New Roman" w:eastAsia="Calibri" w:hAnsi="Times New Roman" w:cs="Times New Roman"/>
-                <w:b/>
-                <w:sz w:val="24"/>
-                <w:szCs w:val="24"/>
-              </w:rPr>
-            </w:pPr>
+            <w:proofErr w:type="spellEnd"/>
+          </w:p>
+          <w:p>
+            <w:pPr>
+              <w:spacing w:after="0" w:line="240" w:lineRule="auto"/>
+              <w:rPr>
+                <w:rFonts w:ascii="Times New Roman" w:eastAsia="Calibri" w:hAnsi="Times New Roman" w:cs="Times New Roman"/>
+                <w:b/>
+                <w:sz w:val="24"/>
+                <w:szCs w:val="24"/>
+              </w:rPr>
+            </w:pPr>
+            <w:proofErr w:type="spellStart"/>
             <w:r>
               <w:rPr>
                 <w:rFonts w:ascii="Times New Roman" w:eastAsia="Calibri" w:hAnsi="Times New Roman" w:cs="Times New Roman"/>
@@ -14019,6 +14662,7 @@
               </w:rPr>
               <w:t>ser_total</w:t>
             </w:r>
+            <w:proofErr w:type="spellEnd"/>
           </w:p>
         </w:tc>
         <w:tc>
@@ -14188,6 +14832,7 @@
                 <w:szCs w:val="24"/>
               </w:rPr>
             </w:pPr>
+            <w:proofErr w:type="spellStart"/>
             <w:r>
               <w:rPr>
                 <w:rFonts w:ascii="Times New Roman" w:eastAsia="Calibri" w:hAnsi="Times New Roman" w:cs="Times New Roman"/>
@@ -14197,17 +14842,19 @@
               </w:rPr>
               <w:t>id_producto</w:t>
             </w:r>
-          </w:p>
-          <w:p>
-            <w:pPr>
-              <w:spacing w:after="0" w:line="240" w:lineRule="auto"/>
-              <w:rPr>
-                <w:rFonts w:ascii="Times New Roman" w:eastAsia="Calibri" w:hAnsi="Times New Roman" w:cs="Times New Roman"/>
-                <w:b/>
-                <w:sz w:val="24"/>
-                <w:szCs w:val="24"/>
-              </w:rPr>
-            </w:pPr>
+            <w:proofErr w:type="spellEnd"/>
+          </w:p>
+          <w:p>
+            <w:pPr>
+              <w:spacing w:after="0" w:line="240" w:lineRule="auto"/>
+              <w:rPr>
+                <w:rFonts w:ascii="Times New Roman" w:eastAsia="Calibri" w:hAnsi="Times New Roman" w:cs="Times New Roman"/>
+                <w:b/>
+                <w:sz w:val="24"/>
+                <w:szCs w:val="24"/>
+              </w:rPr>
+            </w:pPr>
+            <w:proofErr w:type="spellStart"/>
             <w:r>
               <w:rPr>
                 <w:rFonts w:ascii="Times New Roman" w:eastAsia="Calibri" w:hAnsi="Times New Roman" w:cs="Times New Roman"/>
@@ -14217,17 +14864,19 @@
               </w:rPr>
               <w:t>cli_cod</w:t>
             </w:r>
-          </w:p>
-          <w:p>
-            <w:pPr>
-              <w:spacing w:after="0" w:line="240" w:lineRule="auto"/>
-              <w:rPr>
-                <w:rFonts w:ascii="Times New Roman" w:eastAsia="Calibri" w:hAnsi="Times New Roman" w:cs="Times New Roman"/>
-                <w:b/>
-                <w:sz w:val="24"/>
-                <w:szCs w:val="24"/>
-              </w:rPr>
-            </w:pPr>
+            <w:proofErr w:type="spellEnd"/>
+          </w:p>
+          <w:p>
+            <w:pPr>
+              <w:spacing w:after="0" w:line="240" w:lineRule="auto"/>
+              <w:rPr>
+                <w:rFonts w:ascii="Times New Roman" w:eastAsia="Calibri" w:hAnsi="Times New Roman" w:cs="Times New Roman"/>
+                <w:b/>
+                <w:sz w:val="24"/>
+                <w:szCs w:val="24"/>
+              </w:rPr>
+            </w:pPr>
+            <w:proofErr w:type="spellStart"/>
             <w:r>
               <w:rPr>
                 <w:rFonts w:ascii="Times New Roman" w:eastAsia="Calibri" w:hAnsi="Times New Roman" w:cs="Times New Roman"/>
@@ -14237,17 +14886,19 @@
               </w:rPr>
               <w:t>ser_cant</w:t>
             </w:r>
-          </w:p>
-          <w:p>
-            <w:pPr>
-              <w:spacing w:after="0" w:line="240" w:lineRule="auto"/>
-              <w:rPr>
-                <w:rFonts w:ascii="Times New Roman" w:eastAsia="Calibri" w:hAnsi="Times New Roman" w:cs="Times New Roman"/>
-                <w:b/>
-                <w:sz w:val="24"/>
-                <w:szCs w:val="24"/>
-              </w:rPr>
-            </w:pPr>
+            <w:proofErr w:type="spellEnd"/>
+          </w:p>
+          <w:p>
+            <w:pPr>
+              <w:spacing w:after="0" w:line="240" w:lineRule="auto"/>
+              <w:rPr>
+                <w:rFonts w:ascii="Times New Roman" w:eastAsia="Calibri" w:hAnsi="Times New Roman" w:cs="Times New Roman"/>
+                <w:b/>
+                <w:sz w:val="24"/>
+                <w:szCs w:val="24"/>
+              </w:rPr>
+            </w:pPr>
+            <w:proofErr w:type="spellStart"/>
             <w:r>
               <w:rPr>
                 <w:rFonts w:ascii="Times New Roman" w:eastAsia="Calibri" w:hAnsi="Times New Roman" w:cs="Times New Roman"/>
@@ -14257,6 +14908,7 @@
               </w:rPr>
               <w:t>ser_total</w:t>
             </w:r>
+            <w:proofErr w:type="spellEnd"/>
           </w:p>
         </w:tc>
         <w:tc>
@@ -14444,6 +15096,7 @@
                 <w:szCs w:val="24"/>
               </w:rPr>
             </w:pPr>
+            <w:proofErr w:type="spellStart"/>
             <w:r>
               <w:rPr>
                 <w:rFonts w:ascii="Times New Roman" w:eastAsia="Calibri" w:hAnsi="Times New Roman" w:cs="Times New Roman"/>
@@ -14454,6 +15107,7 @@
               </w:rPr>
               <w:t>ser_id</w:t>
             </w:r>
+            <w:proofErr w:type="spellEnd"/>
           </w:p>
         </w:tc>
         <w:tc>
@@ -14558,14 +15212,14 @@
           <w:rFonts w:eastAsia="Calibri"/>
         </w:rPr>
       </w:pPr>
-      <w:bookmarkStart w:id="13" w:name="_Toc427514990"/>
+      <w:bookmarkStart w:id="15" w:name="_Toc428303103"/>
       <w:r>
         <w:rPr>
           <w:rFonts w:eastAsia="Calibri"/>
         </w:rPr>
         <w:t>Administración de factura</w:t>
       </w:r>
-      <w:bookmarkEnd w:id="13"/>
+      <w:bookmarkEnd w:id="15"/>
     </w:p>
     <w:tbl>
       <w:tblPr>
@@ -14879,6 +15533,7 @@
                 <w:szCs w:val="24"/>
               </w:rPr>
             </w:pPr>
+            <w:proofErr w:type="spellStart"/>
             <w:r>
               <w:rPr>
                 <w:rFonts w:ascii="Times New Roman" w:eastAsia="Calibri" w:hAnsi="Times New Roman" w:cs="Times New Roman"/>
@@ -14888,17 +15543,19 @@
               </w:rPr>
               <w:t>Fac_fecha</w:t>
             </w:r>
-          </w:p>
-          <w:p>
-            <w:pPr>
-              <w:spacing w:after="0" w:line="240" w:lineRule="auto"/>
-              <w:rPr>
-                <w:rFonts w:ascii="Times New Roman" w:eastAsia="Calibri" w:hAnsi="Times New Roman" w:cs="Times New Roman"/>
-                <w:b/>
-                <w:sz w:val="24"/>
-                <w:szCs w:val="24"/>
-              </w:rPr>
-            </w:pPr>
+            <w:proofErr w:type="spellEnd"/>
+          </w:p>
+          <w:p>
+            <w:pPr>
+              <w:spacing w:after="0" w:line="240" w:lineRule="auto"/>
+              <w:rPr>
+                <w:rFonts w:ascii="Times New Roman" w:eastAsia="Calibri" w:hAnsi="Times New Roman" w:cs="Times New Roman"/>
+                <w:b/>
+                <w:sz w:val="24"/>
+                <w:szCs w:val="24"/>
+              </w:rPr>
+            </w:pPr>
+            <w:proofErr w:type="spellStart"/>
             <w:r>
               <w:rPr>
                 <w:rFonts w:ascii="Times New Roman" w:eastAsia="Calibri" w:hAnsi="Times New Roman" w:cs="Times New Roman"/>
@@ -14908,17 +15565,19 @@
               </w:rPr>
               <w:t>Fac_subtotal</w:t>
             </w:r>
-          </w:p>
-          <w:p>
-            <w:pPr>
-              <w:spacing w:after="0" w:line="240" w:lineRule="auto"/>
-              <w:rPr>
-                <w:rFonts w:ascii="Times New Roman" w:eastAsia="Calibri" w:hAnsi="Times New Roman" w:cs="Times New Roman"/>
-                <w:b/>
-                <w:sz w:val="24"/>
-                <w:szCs w:val="24"/>
-              </w:rPr>
-            </w:pPr>
+            <w:proofErr w:type="spellEnd"/>
+          </w:p>
+          <w:p>
+            <w:pPr>
+              <w:spacing w:after="0" w:line="240" w:lineRule="auto"/>
+              <w:rPr>
+                <w:rFonts w:ascii="Times New Roman" w:eastAsia="Calibri" w:hAnsi="Times New Roman" w:cs="Times New Roman"/>
+                <w:b/>
+                <w:sz w:val="24"/>
+                <w:szCs w:val="24"/>
+              </w:rPr>
+            </w:pPr>
+            <w:proofErr w:type="spellStart"/>
             <w:r>
               <w:rPr>
                 <w:rFonts w:ascii="Times New Roman" w:eastAsia="Calibri" w:hAnsi="Times New Roman" w:cs="Times New Roman"/>
@@ -14928,17 +15587,19 @@
               </w:rPr>
               <w:t>Fac_iva</w:t>
             </w:r>
-          </w:p>
-          <w:p>
-            <w:pPr>
-              <w:spacing w:after="0" w:line="240" w:lineRule="auto"/>
-              <w:rPr>
-                <w:rFonts w:ascii="Times New Roman" w:eastAsia="Calibri" w:hAnsi="Times New Roman" w:cs="Times New Roman"/>
-                <w:b/>
-                <w:sz w:val="24"/>
-                <w:szCs w:val="24"/>
-              </w:rPr>
-            </w:pPr>
+            <w:proofErr w:type="spellEnd"/>
+          </w:p>
+          <w:p>
+            <w:pPr>
+              <w:spacing w:after="0" w:line="240" w:lineRule="auto"/>
+              <w:rPr>
+                <w:rFonts w:ascii="Times New Roman" w:eastAsia="Calibri" w:hAnsi="Times New Roman" w:cs="Times New Roman"/>
+                <w:b/>
+                <w:sz w:val="24"/>
+                <w:szCs w:val="24"/>
+              </w:rPr>
+            </w:pPr>
+            <w:proofErr w:type="spellStart"/>
             <w:r>
               <w:rPr>
                 <w:rFonts w:ascii="Times New Roman" w:eastAsia="Calibri" w:hAnsi="Times New Roman" w:cs="Times New Roman"/>
@@ -14948,17 +15609,19 @@
               </w:rPr>
               <w:t>Fac_total</w:t>
             </w:r>
-          </w:p>
-          <w:p>
-            <w:pPr>
-              <w:spacing w:after="0" w:line="240" w:lineRule="auto"/>
-              <w:rPr>
-                <w:rFonts w:ascii="Times New Roman" w:eastAsia="Calibri" w:hAnsi="Times New Roman" w:cs="Times New Roman"/>
-                <w:b/>
-                <w:sz w:val="24"/>
-                <w:szCs w:val="24"/>
-              </w:rPr>
-            </w:pPr>
+            <w:proofErr w:type="spellEnd"/>
+          </w:p>
+          <w:p>
+            <w:pPr>
+              <w:spacing w:after="0" w:line="240" w:lineRule="auto"/>
+              <w:rPr>
+                <w:rFonts w:ascii="Times New Roman" w:eastAsia="Calibri" w:hAnsi="Times New Roman" w:cs="Times New Roman"/>
+                <w:b/>
+                <w:sz w:val="24"/>
+                <w:szCs w:val="24"/>
+              </w:rPr>
+            </w:pPr>
+            <w:proofErr w:type="spellStart"/>
             <w:r>
               <w:rPr>
                 <w:rFonts w:ascii="Times New Roman" w:eastAsia="Calibri" w:hAnsi="Times New Roman" w:cs="Times New Roman"/>
@@ -14968,17 +15631,19 @@
               </w:rPr>
               <w:t>Fac_estado</w:t>
             </w:r>
-          </w:p>
-          <w:p>
-            <w:pPr>
-              <w:spacing w:after="0" w:line="240" w:lineRule="auto"/>
-              <w:rPr>
-                <w:rFonts w:ascii="Times New Roman" w:eastAsia="Calibri" w:hAnsi="Times New Roman" w:cs="Times New Roman"/>
-                <w:b/>
-                <w:sz w:val="24"/>
-                <w:szCs w:val="24"/>
-              </w:rPr>
-            </w:pPr>
+            <w:proofErr w:type="spellEnd"/>
+          </w:p>
+          <w:p>
+            <w:pPr>
+              <w:spacing w:after="0" w:line="240" w:lineRule="auto"/>
+              <w:rPr>
+                <w:rFonts w:ascii="Times New Roman" w:eastAsia="Calibri" w:hAnsi="Times New Roman" w:cs="Times New Roman"/>
+                <w:b/>
+                <w:sz w:val="24"/>
+                <w:szCs w:val="24"/>
+              </w:rPr>
+            </w:pPr>
+            <w:proofErr w:type="spellStart"/>
             <w:r>
               <w:rPr>
                 <w:rFonts w:ascii="Times New Roman" w:eastAsia="Calibri" w:hAnsi="Times New Roman" w:cs="Times New Roman"/>
@@ -14988,17 +15653,19 @@
               </w:rPr>
               <w:t>Res_id</w:t>
             </w:r>
-          </w:p>
-          <w:p>
-            <w:pPr>
-              <w:spacing w:after="0" w:line="240" w:lineRule="auto"/>
-              <w:rPr>
-                <w:rFonts w:ascii="Times New Roman" w:eastAsia="Calibri" w:hAnsi="Times New Roman" w:cs="Times New Roman"/>
-                <w:b/>
-                <w:sz w:val="24"/>
-                <w:szCs w:val="24"/>
-              </w:rPr>
-            </w:pPr>
+            <w:proofErr w:type="spellEnd"/>
+          </w:p>
+          <w:p>
+            <w:pPr>
+              <w:spacing w:after="0" w:line="240" w:lineRule="auto"/>
+              <w:rPr>
+                <w:rFonts w:ascii="Times New Roman" w:eastAsia="Calibri" w:hAnsi="Times New Roman" w:cs="Times New Roman"/>
+                <w:b/>
+                <w:sz w:val="24"/>
+                <w:szCs w:val="24"/>
+              </w:rPr>
+            </w:pPr>
+            <w:proofErr w:type="spellStart"/>
             <w:r>
               <w:rPr>
                 <w:rFonts w:ascii="Times New Roman" w:eastAsia="Calibri" w:hAnsi="Times New Roman" w:cs="Times New Roman"/>
@@ -15008,6 +15675,7 @@
               </w:rPr>
               <w:t>Ser_id</w:t>
             </w:r>
+            <w:proofErr w:type="spellEnd"/>
           </w:p>
         </w:tc>
         <w:tc>
@@ -15177,6 +15845,7 @@
                 <w:szCs w:val="24"/>
               </w:rPr>
             </w:pPr>
+            <w:proofErr w:type="spellStart"/>
             <w:r>
               <w:rPr>
                 <w:rFonts w:ascii="Times New Roman" w:eastAsia="Calibri" w:hAnsi="Times New Roman" w:cs="Times New Roman"/>
@@ -15186,17 +15855,19 @@
               </w:rPr>
               <w:t>Fac_id</w:t>
             </w:r>
-          </w:p>
-          <w:p>
-            <w:pPr>
-              <w:spacing w:after="0" w:line="240" w:lineRule="auto"/>
-              <w:rPr>
-                <w:rFonts w:ascii="Times New Roman" w:eastAsia="Calibri" w:hAnsi="Times New Roman" w:cs="Times New Roman"/>
-                <w:b/>
-                <w:sz w:val="24"/>
-                <w:szCs w:val="24"/>
-              </w:rPr>
-            </w:pPr>
+            <w:proofErr w:type="spellEnd"/>
+          </w:p>
+          <w:p>
+            <w:pPr>
+              <w:spacing w:after="0" w:line="240" w:lineRule="auto"/>
+              <w:rPr>
+                <w:rFonts w:ascii="Times New Roman" w:eastAsia="Calibri" w:hAnsi="Times New Roman" w:cs="Times New Roman"/>
+                <w:b/>
+                <w:sz w:val="24"/>
+                <w:szCs w:val="24"/>
+              </w:rPr>
+            </w:pPr>
+            <w:proofErr w:type="spellStart"/>
             <w:r>
               <w:rPr>
                 <w:rFonts w:ascii="Times New Roman" w:eastAsia="Calibri" w:hAnsi="Times New Roman" w:cs="Times New Roman"/>
@@ -15206,17 +15877,19 @@
               </w:rPr>
               <w:t>Fac_fecha</w:t>
             </w:r>
-          </w:p>
-          <w:p>
-            <w:pPr>
-              <w:spacing w:after="0" w:line="240" w:lineRule="auto"/>
-              <w:rPr>
-                <w:rFonts w:ascii="Times New Roman" w:eastAsia="Calibri" w:hAnsi="Times New Roman" w:cs="Times New Roman"/>
-                <w:b/>
-                <w:sz w:val="24"/>
-                <w:szCs w:val="24"/>
-              </w:rPr>
-            </w:pPr>
+            <w:proofErr w:type="spellEnd"/>
+          </w:p>
+          <w:p>
+            <w:pPr>
+              <w:spacing w:after="0" w:line="240" w:lineRule="auto"/>
+              <w:rPr>
+                <w:rFonts w:ascii="Times New Roman" w:eastAsia="Calibri" w:hAnsi="Times New Roman" w:cs="Times New Roman"/>
+                <w:b/>
+                <w:sz w:val="24"/>
+                <w:szCs w:val="24"/>
+              </w:rPr>
+            </w:pPr>
+            <w:proofErr w:type="spellStart"/>
             <w:r>
               <w:rPr>
                 <w:rFonts w:ascii="Times New Roman" w:eastAsia="Calibri" w:hAnsi="Times New Roman" w:cs="Times New Roman"/>
@@ -15226,17 +15899,19 @@
               </w:rPr>
               <w:t>Fac_subtotal</w:t>
             </w:r>
-          </w:p>
-          <w:p>
-            <w:pPr>
-              <w:spacing w:after="0" w:line="240" w:lineRule="auto"/>
-              <w:rPr>
-                <w:rFonts w:ascii="Times New Roman" w:eastAsia="Calibri" w:hAnsi="Times New Roman" w:cs="Times New Roman"/>
-                <w:b/>
-                <w:sz w:val="24"/>
-                <w:szCs w:val="24"/>
-              </w:rPr>
-            </w:pPr>
+            <w:proofErr w:type="spellEnd"/>
+          </w:p>
+          <w:p>
+            <w:pPr>
+              <w:spacing w:after="0" w:line="240" w:lineRule="auto"/>
+              <w:rPr>
+                <w:rFonts w:ascii="Times New Roman" w:eastAsia="Calibri" w:hAnsi="Times New Roman" w:cs="Times New Roman"/>
+                <w:b/>
+                <w:sz w:val="24"/>
+                <w:szCs w:val="24"/>
+              </w:rPr>
+            </w:pPr>
+            <w:proofErr w:type="spellStart"/>
             <w:r>
               <w:rPr>
                 <w:rFonts w:ascii="Times New Roman" w:eastAsia="Calibri" w:hAnsi="Times New Roman" w:cs="Times New Roman"/>
@@ -15246,17 +15921,19 @@
               </w:rPr>
               <w:t>Fac_iva</w:t>
             </w:r>
-          </w:p>
-          <w:p>
-            <w:pPr>
-              <w:spacing w:after="0" w:line="240" w:lineRule="auto"/>
-              <w:rPr>
-                <w:rFonts w:ascii="Times New Roman" w:eastAsia="Calibri" w:hAnsi="Times New Roman" w:cs="Times New Roman"/>
-                <w:b/>
-                <w:sz w:val="24"/>
-                <w:szCs w:val="24"/>
-              </w:rPr>
-            </w:pPr>
+            <w:proofErr w:type="spellEnd"/>
+          </w:p>
+          <w:p>
+            <w:pPr>
+              <w:spacing w:after="0" w:line="240" w:lineRule="auto"/>
+              <w:rPr>
+                <w:rFonts w:ascii="Times New Roman" w:eastAsia="Calibri" w:hAnsi="Times New Roman" w:cs="Times New Roman"/>
+                <w:b/>
+                <w:sz w:val="24"/>
+                <w:szCs w:val="24"/>
+              </w:rPr>
+            </w:pPr>
+            <w:proofErr w:type="spellStart"/>
             <w:r>
               <w:rPr>
                 <w:rFonts w:ascii="Times New Roman" w:eastAsia="Calibri" w:hAnsi="Times New Roman" w:cs="Times New Roman"/>
@@ -15266,17 +15943,19 @@
               </w:rPr>
               <w:t>Fac_total</w:t>
             </w:r>
-          </w:p>
-          <w:p>
-            <w:pPr>
-              <w:spacing w:after="0" w:line="240" w:lineRule="auto"/>
-              <w:rPr>
-                <w:rFonts w:ascii="Times New Roman" w:eastAsia="Calibri" w:hAnsi="Times New Roman" w:cs="Times New Roman"/>
-                <w:b/>
-                <w:sz w:val="24"/>
-                <w:szCs w:val="24"/>
-              </w:rPr>
-            </w:pPr>
+            <w:proofErr w:type="spellEnd"/>
+          </w:p>
+          <w:p>
+            <w:pPr>
+              <w:spacing w:after="0" w:line="240" w:lineRule="auto"/>
+              <w:rPr>
+                <w:rFonts w:ascii="Times New Roman" w:eastAsia="Calibri" w:hAnsi="Times New Roman" w:cs="Times New Roman"/>
+                <w:b/>
+                <w:sz w:val="24"/>
+                <w:szCs w:val="24"/>
+              </w:rPr>
+            </w:pPr>
+            <w:proofErr w:type="spellStart"/>
             <w:r>
               <w:rPr>
                 <w:rFonts w:ascii="Times New Roman" w:eastAsia="Calibri" w:hAnsi="Times New Roman" w:cs="Times New Roman"/>
@@ -15286,17 +15965,19 @@
               </w:rPr>
               <w:t>Fac_estado</w:t>
             </w:r>
-          </w:p>
-          <w:p>
-            <w:pPr>
-              <w:spacing w:after="0" w:line="240" w:lineRule="auto"/>
-              <w:rPr>
-                <w:rFonts w:ascii="Times New Roman" w:eastAsia="Calibri" w:hAnsi="Times New Roman" w:cs="Times New Roman"/>
-                <w:b/>
-                <w:sz w:val="24"/>
-                <w:szCs w:val="24"/>
-              </w:rPr>
-            </w:pPr>
+            <w:proofErr w:type="spellEnd"/>
+          </w:p>
+          <w:p>
+            <w:pPr>
+              <w:spacing w:after="0" w:line="240" w:lineRule="auto"/>
+              <w:rPr>
+                <w:rFonts w:ascii="Times New Roman" w:eastAsia="Calibri" w:hAnsi="Times New Roman" w:cs="Times New Roman"/>
+                <w:b/>
+                <w:sz w:val="24"/>
+                <w:szCs w:val="24"/>
+              </w:rPr>
+            </w:pPr>
+            <w:proofErr w:type="spellStart"/>
             <w:r>
               <w:rPr>
                 <w:rFonts w:ascii="Times New Roman" w:eastAsia="Calibri" w:hAnsi="Times New Roman" w:cs="Times New Roman"/>
@@ -15306,17 +15987,19 @@
               </w:rPr>
               <w:t>Res_id</w:t>
             </w:r>
-          </w:p>
-          <w:p>
-            <w:pPr>
-              <w:spacing w:after="0" w:line="240" w:lineRule="auto"/>
-              <w:rPr>
-                <w:rFonts w:ascii="Times New Roman" w:eastAsia="Calibri" w:hAnsi="Times New Roman" w:cs="Times New Roman"/>
-                <w:b/>
-                <w:sz w:val="24"/>
-                <w:szCs w:val="24"/>
-              </w:rPr>
-            </w:pPr>
+            <w:proofErr w:type="spellEnd"/>
+          </w:p>
+          <w:p>
+            <w:pPr>
+              <w:spacing w:after="0" w:line="240" w:lineRule="auto"/>
+              <w:rPr>
+                <w:rFonts w:ascii="Times New Roman" w:eastAsia="Calibri" w:hAnsi="Times New Roman" w:cs="Times New Roman"/>
+                <w:b/>
+                <w:sz w:val="24"/>
+                <w:szCs w:val="24"/>
+              </w:rPr>
+            </w:pPr>
+            <w:proofErr w:type="spellStart"/>
             <w:r>
               <w:rPr>
                 <w:rFonts w:ascii="Times New Roman" w:eastAsia="Calibri" w:hAnsi="Times New Roman" w:cs="Times New Roman"/>
@@ -15326,6 +16009,7 @@
               </w:rPr>
               <w:t>Ser_id</w:t>
             </w:r>
+            <w:proofErr w:type="spellEnd"/>
           </w:p>
         </w:tc>
         <w:tc>
@@ -15496,6 +16180,7 @@
                 <w:lang w:val="es-EC"/>
               </w:rPr>
             </w:pPr>
+            <w:proofErr w:type="spellStart"/>
             <w:r>
               <w:rPr>
                 <w:rFonts w:ascii="Times New Roman" w:eastAsia="Calibri" w:hAnsi="Times New Roman" w:cs="Times New Roman"/>
@@ -15506,6 +16191,7 @@
               </w:rPr>
               <w:t>Fac_id</w:t>
             </w:r>
+            <w:proofErr w:type="spellEnd"/>
           </w:p>
         </w:tc>
         <w:tc>
@@ -15694,6 +16380,7 @@
                 <w:szCs w:val="24"/>
               </w:rPr>
             </w:pPr>
+            <w:proofErr w:type="spellStart"/>
             <w:r>
               <w:rPr>
                 <w:rFonts w:ascii="Times New Roman" w:eastAsia="Calibri" w:hAnsi="Times New Roman" w:cs="Times New Roman"/>
@@ -15704,6 +16391,7 @@
               </w:rPr>
               <w:t>Fac_id</w:t>
             </w:r>
+            <w:proofErr w:type="spellEnd"/>
           </w:p>
         </w:tc>
         <w:tc>
@@ -15807,14 +16495,14 @@
           <w:rFonts w:eastAsia="Calibri"/>
         </w:rPr>
       </w:pPr>
-      <w:bookmarkStart w:id="14" w:name="_Toc427514991"/>
+      <w:bookmarkStart w:id="16" w:name="_Toc428303104"/>
       <w:r>
         <w:rPr>
           <w:rFonts w:eastAsia="Calibri"/>
         </w:rPr>
         <w:t>Administración de ingreso</w:t>
       </w:r>
-      <w:bookmarkEnd w:id="14"/>
+      <w:bookmarkEnd w:id="16"/>
     </w:p>
     <w:tbl>
       <w:tblPr>
@@ -16128,6 +16816,7 @@
                 <w:szCs w:val="24"/>
               </w:rPr>
             </w:pPr>
+            <w:proofErr w:type="spellStart"/>
             <w:r>
               <w:rPr>
                 <w:rFonts w:ascii="Times New Roman" w:eastAsia="Calibri" w:hAnsi="Times New Roman" w:cs="Times New Roman"/>
@@ -16137,17 +16826,19 @@
               </w:rPr>
               <w:t>ing_usuario</w:t>
             </w:r>
-          </w:p>
-          <w:p>
-            <w:pPr>
-              <w:spacing w:after="0" w:line="240" w:lineRule="auto"/>
-              <w:rPr>
-                <w:rFonts w:ascii="Times New Roman" w:eastAsia="Calibri" w:hAnsi="Times New Roman" w:cs="Times New Roman"/>
-                <w:b/>
-                <w:sz w:val="24"/>
-                <w:szCs w:val="24"/>
-              </w:rPr>
-            </w:pPr>
+            <w:proofErr w:type="spellEnd"/>
+          </w:p>
+          <w:p>
+            <w:pPr>
+              <w:spacing w:after="0" w:line="240" w:lineRule="auto"/>
+              <w:rPr>
+                <w:rFonts w:ascii="Times New Roman" w:eastAsia="Calibri" w:hAnsi="Times New Roman" w:cs="Times New Roman"/>
+                <w:b/>
+                <w:sz w:val="24"/>
+                <w:szCs w:val="24"/>
+              </w:rPr>
+            </w:pPr>
+            <w:proofErr w:type="spellStart"/>
             <w:r>
               <w:rPr>
                 <w:rFonts w:ascii="Times New Roman" w:eastAsia="Calibri" w:hAnsi="Times New Roman" w:cs="Times New Roman"/>
@@ -16157,17 +16848,19 @@
               </w:rPr>
               <w:t>ing_fecha</w:t>
             </w:r>
-          </w:p>
-          <w:p>
-            <w:pPr>
-              <w:spacing w:after="0" w:line="240" w:lineRule="auto"/>
-              <w:rPr>
-                <w:rFonts w:ascii="Times New Roman" w:eastAsia="Calibri" w:hAnsi="Times New Roman" w:cs="Times New Roman"/>
-                <w:b/>
-                <w:sz w:val="24"/>
-                <w:szCs w:val="24"/>
-              </w:rPr>
-            </w:pPr>
+            <w:proofErr w:type="spellEnd"/>
+          </w:p>
+          <w:p>
+            <w:pPr>
+              <w:spacing w:after="0" w:line="240" w:lineRule="auto"/>
+              <w:rPr>
+                <w:rFonts w:ascii="Times New Roman" w:eastAsia="Calibri" w:hAnsi="Times New Roman" w:cs="Times New Roman"/>
+                <w:b/>
+                <w:sz w:val="24"/>
+                <w:szCs w:val="24"/>
+              </w:rPr>
+            </w:pPr>
+            <w:proofErr w:type="spellStart"/>
             <w:r>
               <w:rPr>
                 <w:rFonts w:ascii="Times New Roman" w:eastAsia="Calibri" w:hAnsi="Times New Roman" w:cs="Times New Roman"/>
@@ -16177,17 +16870,19 @@
               </w:rPr>
               <w:t>ing_detalle</w:t>
             </w:r>
-          </w:p>
-          <w:p>
-            <w:pPr>
-              <w:spacing w:after="0" w:line="240" w:lineRule="auto"/>
-              <w:rPr>
-                <w:rFonts w:ascii="Times New Roman" w:eastAsia="Calibri" w:hAnsi="Times New Roman" w:cs="Times New Roman"/>
-                <w:b/>
-                <w:sz w:val="24"/>
-                <w:szCs w:val="24"/>
-              </w:rPr>
-            </w:pPr>
+            <w:proofErr w:type="spellEnd"/>
+          </w:p>
+          <w:p>
+            <w:pPr>
+              <w:spacing w:after="0" w:line="240" w:lineRule="auto"/>
+              <w:rPr>
+                <w:rFonts w:ascii="Times New Roman" w:eastAsia="Calibri" w:hAnsi="Times New Roman" w:cs="Times New Roman"/>
+                <w:b/>
+                <w:sz w:val="24"/>
+                <w:szCs w:val="24"/>
+              </w:rPr>
+            </w:pPr>
+            <w:proofErr w:type="spellStart"/>
             <w:r>
               <w:rPr>
                 <w:rFonts w:ascii="Times New Roman" w:eastAsia="Calibri" w:hAnsi="Times New Roman" w:cs="Times New Roman"/>
@@ -16197,17 +16892,19 @@
               </w:rPr>
               <w:t>ing_valor</w:t>
             </w:r>
-          </w:p>
-          <w:p>
-            <w:pPr>
-              <w:spacing w:after="0" w:line="240" w:lineRule="auto"/>
-              <w:rPr>
-                <w:rFonts w:ascii="Times New Roman" w:eastAsia="Calibri" w:hAnsi="Times New Roman" w:cs="Times New Roman"/>
-                <w:b/>
-                <w:sz w:val="24"/>
-                <w:szCs w:val="24"/>
-              </w:rPr>
-            </w:pPr>
+            <w:proofErr w:type="spellEnd"/>
+          </w:p>
+          <w:p>
+            <w:pPr>
+              <w:spacing w:after="0" w:line="240" w:lineRule="auto"/>
+              <w:rPr>
+                <w:rFonts w:ascii="Times New Roman" w:eastAsia="Calibri" w:hAnsi="Times New Roman" w:cs="Times New Roman"/>
+                <w:b/>
+                <w:sz w:val="24"/>
+                <w:szCs w:val="24"/>
+              </w:rPr>
+            </w:pPr>
+            <w:proofErr w:type="spellStart"/>
             <w:r>
               <w:rPr>
                 <w:rFonts w:ascii="Times New Roman" w:eastAsia="Calibri" w:hAnsi="Times New Roman" w:cs="Times New Roman"/>
@@ -16217,6 +16914,7 @@
               </w:rPr>
               <w:t>ing_estado</w:t>
             </w:r>
+            <w:proofErr w:type="spellEnd"/>
           </w:p>
         </w:tc>
         <w:tc>
@@ -16386,6 +17084,7 @@
                 <w:szCs w:val="24"/>
               </w:rPr>
             </w:pPr>
+            <w:proofErr w:type="spellStart"/>
             <w:r>
               <w:rPr>
                 <w:rFonts w:ascii="Times New Roman" w:eastAsia="Calibri" w:hAnsi="Times New Roman" w:cs="Times New Roman"/>
@@ -16395,17 +17094,19 @@
               </w:rPr>
               <w:t>ing_id</w:t>
             </w:r>
-          </w:p>
-          <w:p>
-            <w:pPr>
-              <w:spacing w:after="0" w:line="240" w:lineRule="auto"/>
-              <w:rPr>
-                <w:rFonts w:ascii="Times New Roman" w:eastAsia="Calibri" w:hAnsi="Times New Roman" w:cs="Times New Roman"/>
-                <w:b/>
-                <w:sz w:val="24"/>
-                <w:szCs w:val="24"/>
-              </w:rPr>
-            </w:pPr>
+            <w:proofErr w:type="spellEnd"/>
+          </w:p>
+          <w:p>
+            <w:pPr>
+              <w:spacing w:after="0" w:line="240" w:lineRule="auto"/>
+              <w:rPr>
+                <w:rFonts w:ascii="Times New Roman" w:eastAsia="Calibri" w:hAnsi="Times New Roman" w:cs="Times New Roman"/>
+                <w:b/>
+                <w:sz w:val="24"/>
+                <w:szCs w:val="24"/>
+              </w:rPr>
+            </w:pPr>
+            <w:proofErr w:type="spellStart"/>
             <w:r>
               <w:rPr>
                 <w:rFonts w:ascii="Times New Roman" w:eastAsia="Calibri" w:hAnsi="Times New Roman" w:cs="Times New Roman"/>
@@ -16415,17 +17116,19 @@
               </w:rPr>
               <w:t>ing_usuario</w:t>
             </w:r>
-          </w:p>
-          <w:p>
-            <w:pPr>
-              <w:spacing w:after="0" w:line="240" w:lineRule="auto"/>
-              <w:rPr>
-                <w:rFonts w:ascii="Times New Roman" w:eastAsia="Calibri" w:hAnsi="Times New Roman" w:cs="Times New Roman"/>
-                <w:b/>
-                <w:sz w:val="24"/>
-                <w:szCs w:val="24"/>
-              </w:rPr>
-            </w:pPr>
+            <w:proofErr w:type="spellEnd"/>
+          </w:p>
+          <w:p>
+            <w:pPr>
+              <w:spacing w:after="0" w:line="240" w:lineRule="auto"/>
+              <w:rPr>
+                <w:rFonts w:ascii="Times New Roman" w:eastAsia="Calibri" w:hAnsi="Times New Roman" w:cs="Times New Roman"/>
+                <w:b/>
+                <w:sz w:val="24"/>
+                <w:szCs w:val="24"/>
+              </w:rPr>
+            </w:pPr>
+            <w:proofErr w:type="spellStart"/>
             <w:r>
               <w:rPr>
                 <w:rFonts w:ascii="Times New Roman" w:eastAsia="Calibri" w:hAnsi="Times New Roman" w:cs="Times New Roman"/>
@@ -16435,17 +17138,19 @@
               </w:rPr>
               <w:t>ing_fecha</w:t>
             </w:r>
-          </w:p>
-          <w:p>
-            <w:pPr>
-              <w:spacing w:after="0" w:line="240" w:lineRule="auto"/>
-              <w:rPr>
-                <w:rFonts w:ascii="Times New Roman" w:eastAsia="Calibri" w:hAnsi="Times New Roman" w:cs="Times New Roman"/>
-                <w:b/>
-                <w:sz w:val="24"/>
-                <w:szCs w:val="24"/>
-              </w:rPr>
-            </w:pPr>
+            <w:proofErr w:type="spellEnd"/>
+          </w:p>
+          <w:p>
+            <w:pPr>
+              <w:spacing w:after="0" w:line="240" w:lineRule="auto"/>
+              <w:rPr>
+                <w:rFonts w:ascii="Times New Roman" w:eastAsia="Calibri" w:hAnsi="Times New Roman" w:cs="Times New Roman"/>
+                <w:b/>
+                <w:sz w:val="24"/>
+                <w:szCs w:val="24"/>
+              </w:rPr>
+            </w:pPr>
+            <w:proofErr w:type="spellStart"/>
             <w:r>
               <w:rPr>
                 <w:rFonts w:ascii="Times New Roman" w:eastAsia="Calibri" w:hAnsi="Times New Roman" w:cs="Times New Roman"/>
@@ -16455,17 +17160,19 @@
               </w:rPr>
               <w:t>ing_detalle</w:t>
             </w:r>
-          </w:p>
-          <w:p>
-            <w:pPr>
-              <w:spacing w:after="0" w:line="240" w:lineRule="auto"/>
-              <w:rPr>
-                <w:rFonts w:ascii="Times New Roman" w:eastAsia="Calibri" w:hAnsi="Times New Roman" w:cs="Times New Roman"/>
-                <w:b/>
-                <w:sz w:val="24"/>
-                <w:szCs w:val="24"/>
-              </w:rPr>
-            </w:pPr>
+            <w:proofErr w:type="spellEnd"/>
+          </w:p>
+          <w:p>
+            <w:pPr>
+              <w:spacing w:after="0" w:line="240" w:lineRule="auto"/>
+              <w:rPr>
+                <w:rFonts w:ascii="Times New Roman" w:eastAsia="Calibri" w:hAnsi="Times New Roman" w:cs="Times New Roman"/>
+                <w:b/>
+                <w:sz w:val="24"/>
+                <w:szCs w:val="24"/>
+              </w:rPr>
+            </w:pPr>
+            <w:proofErr w:type="spellStart"/>
             <w:r>
               <w:rPr>
                 <w:rFonts w:ascii="Times New Roman" w:eastAsia="Calibri" w:hAnsi="Times New Roman" w:cs="Times New Roman"/>
@@ -16475,17 +17182,19 @@
               </w:rPr>
               <w:t>ing_valor</w:t>
             </w:r>
-          </w:p>
-          <w:p>
-            <w:pPr>
-              <w:spacing w:after="0" w:line="240" w:lineRule="auto"/>
-              <w:rPr>
-                <w:rFonts w:ascii="Times New Roman" w:eastAsia="Calibri" w:hAnsi="Times New Roman" w:cs="Times New Roman"/>
-                <w:b/>
-                <w:sz w:val="24"/>
-                <w:szCs w:val="24"/>
-              </w:rPr>
-            </w:pPr>
+            <w:proofErr w:type="spellEnd"/>
+          </w:p>
+          <w:p>
+            <w:pPr>
+              <w:spacing w:after="0" w:line="240" w:lineRule="auto"/>
+              <w:rPr>
+                <w:rFonts w:ascii="Times New Roman" w:eastAsia="Calibri" w:hAnsi="Times New Roman" w:cs="Times New Roman"/>
+                <w:b/>
+                <w:sz w:val="24"/>
+                <w:szCs w:val="24"/>
+              </w:rPr>
+            </w:pPr>
+            <w:proofErr w:type="spellStart"/>
             <w:r>
               <w:rPr>
                 <w:rFonts w:ascii="Times New Roman" w:eastAsia="Calibri" w:hAnsi="Times New Roman" w:cs="Times New Roman"/>
@@ -16495,6 +17204,7 @@
               </w:rPr>
               <w:t>ing_estado</w:t>
             </w:r>
+            <w:proofErr w:type="spellEnd"/>
           </w:p>
         </w:tc>
         <w:tc>
@@ -16665,6 +17375,7 @@
                 <w:lang w:val="es-EC"/>
               </w:rPr>
             </w:pPr>
+            <w:proofErr w:type="spellStart"/>
             <w:r>
               <w:rPr>
                 <w:rFonts w:ascii="Times New Roman" w:eastAsia="Calibri" w:hAnsi="Times New Roman" w:cs="Times New Roman"/>
@@ -16675,6 +17386,7 @@
               </w:rPr>
               <w:t>ing_fecha</w:t>
             </w:r>
+            <w:proofErr w:type="spellEnd"/>
           </w:p>
         </w:tc>
         <w:tc>
@@ -16767,14 +17479,14 @@
           <w:rFonts w:eastAsia="Calibri"/>
         </w:rPr>
       </w:pPr>
-      <w:bookmarkStart w:id="15" w:name="_Toc427514992"/>
+      <w:bookmarkStart w:id="17" w:name="_Toc428303105"/>
       <w:r>
         <w:rPr>
           <w:rFonts w:eastAsia="Calibri"/>
         </w:rPr>
         <w:t>Administración de egresos</w:t>
       </w:r>
-      <w:bookmarkEnd w:id="15"/>
+      <w:bookmarkEnd w:id="17"/>
       <w:r>
         <w:rPr>
           <w:rFonts w:eastAsia="Calibri"/>
@@ -17094,6 +17806,7 @@
                 <w:szCs w:val="24"/>
               </w:rPr>
             </w:pPr>
+            <w:proofErr w:type="spellStart"/>
             <w:r>
               <w:rPr>
                 <w:rFonts w:ascii="Times New Roman" w:eastAsia="Calibri" w:hAnsi="Times New Roman" w:cs="Times New Roman"/>
@@ -17103,17 +17816,19 @@
               </w:rPr>
               <w:t>egr_fecha</w:t>
             </w:r>
-          </w:p>
-          <w:p>
-            <w:pPr>
-              <w:spacing w:after="0" w:line="240" w:lineRule="auto"/>
-              <w:rPr>
-                <w:rFonts w:ascii="Times New Roman" w:eastAsia="Calibri" w:hAnsi="Times New Roman" w:cs="Times New Roman"/>
-                <w:b/>
-                <w:sz w:val="24"/>
-                <w:szCs w:val="24"/>
-              </w:rPr>
-            </w:pPr>
+            <w:proofErr w:type="spellEnd"/>
+          </w:p>
+          <w:p>
+            <w:pPr>
+              <w:spacing w:after="0" w:line="240" w:lineRule="auto"/>
+              <w:rPr>
+                <w:rFonts w:ascii="Times New Roman" w:eastAsia="Calibri" w:hAnsi="Times New Roman" w:cs="Times New Roman"/>
+                <w:b/>
+                <w:sz w:val="24"/>
+                <w:szCs w:val="24"/>
+              </w:rPr>
+            </w:pPr>
+            <w:proofErr w:type="spellStart"/>
             <w:r>
               <w:rPr>
                 <w:rFonts w:ascii="Times New Roman" w:eastAsia="Calibri" w:hAnsi="Times New Roman" w:cs="Times New Roman"/>
@@ -17123,17 +17838,19 @@
               </w:rPr>
               <w:t>egr_articulo</w:t>
             </w:r>
-          </w:p>
-          <w:p>
-            <w:pPr>
-              <w:spacing w:after="0" w:line="240" w:lineRule="auto"/>
-              <w:rPr>
-                <w:rFonts w:ascii="Times New Roman" w:eastAsia="Calibri" w:hAnsi="Times New Roman" w:cs="Times New Roman"/>
-                <w:b/>
-                <w:sz w:val="24"/>
-                <w:szCs w:val="24"/>
-              </w:rPr>
-            </w:pPr>
+            <w:proofErr w:type="spellEnd"/>
+          </w:p>
+          <w:p>
+            <w:pPr>
+              <w:spacing w:after="0" w:line="240" w:lineRule="auto"/>
+              <w:rPr>
+                <w:rFonts w:ascii="Times New Roman" w:eastAsia="Calibri" w:hAnsi="Times New Roman" w:cs="Times New Roman"/>
+                <w:b/>
+                <w:sz w:val="24"/>
+                <w:szCs w:val="24"/>
+              </w:rPr>
+            </w:pPr>
+            <w:proofErr w:type="spellStart"/>
             <w:r>
               <w:rPr>
                 <w:rFonts w:ascii="Times New Roman" w:eastAsia="Calibri" w:hAnsi="Times New Roman" w:cs="Times New Roman"/>
@@ -17143,17 +17860,19 @@
               </w:rPr>
               <w:t>egr_detalle</w:t>
             </w:r>
-          </w:p>
-          <w:p>
-            <w:pPr>
-              <w:spacing w:after="0" w:line="240" w:lineRule="auto"/>
-              <w:rPr>
-                <w:rFonts w:ascii="Times New Roman" w:eastAsia="Calibri" w:hAnsi="Times New Roman" w:cs="Times New Roman"/>
-                <w:b/>
-                <w:sz w:val="24"/>
-                <w:szCs w:val="24"/>
-              </w:rPr>
-            </w:pPr>
+            <w:proofErr w:type="spellEnd"/>
+          </w:p>
+          <w:p>
+            <w:pPr>
+              <w:spacing w:after="0" w:line="240" w:lineRule="auto"/>
+              <w:rPr>
+                <w:rFonts w:ascii="Times New Roman" w:eastAsia="Calibri" w:hAnsi="Times New Roman" w:cs="Times New Roman"/>
+                <w:b/>
+                <w:sz w:val="24"/>
+                <w:szCs w:val="24"/>
+              </w:rPr>
+            </w:pPr>
+            <w:proofErr w:type="spellStart"/>
             <w:r>
               <w:rPr>
                 <w:rFonts w:ascii="Times New Roman" w:eastAsia="Calibri" w:hAnsi="Times New Roman" w:cs="Times New Roman"/>
@@ -17163,17 +17882,19 @@
               </w:rPr>
               <w:t>egr_cant</w:t>
             </w:r>
-          </w:p>
-          <w:p>
-            <w:pPr>
-              <w:spacing w:after="0" w:line="240" w:lineRule="auto"/>
-              <w:rPr>
-                <w:rFonts w:ascii="Times New Roman" w:eastAsia="Calibri" w:hAnsi="Times New Roman" w:cs="Times New Roman"/>
-                <w:b/>
-                <w:sz w:val="24"/>
-                <w:szCs w:val="24"/>
-              </w:rPr>
-            </w:pPr>
+            <w:proofErr w:type="spellEnd"/>
+          </w:p>
+          <w:p>
+            <w:pPr>
+              <w:spacing w:after="0" w:line="240" w:lineRule="auto"/>
+              <w:rPr>
+                <w:rFonts w:ascii="Times New Roman" w:eastAsia="Calibri" w:hAnsi="Times New Roman" w:cs="Times New Roman"/>
+                <w:b/>
+                <w:sz w:val="24"/>
+                <w:szCs w:val="24"/>
+              </w:rPr>
+            </w:pPr>
+            <w:proofErr w:type="spellStart"/>
             <w:r>
               <w:rPr>
                 <w:rFonts w:ascii="Times New Roman" w:eastAsia="Calibri" w:hAnsi="Times New Roman" w:cs="Times New Roman"/>
@@ -17183,17 +17904,19 @@
               </w:rPr>
               <w:t>egr_precio_uni</w:t>
             </w:r>
-          </w:p>
-          <w:p>
-            <w:pPr>
-              <w:spacing w:after="0" w:line="240" w:lineRule="auto"/>
-              <w:rPr>
-                <w:rFonts w:ascii="Times New Roman" w:eastAsia="Calibri" w:hAnsi="Times New Roman" w:cs="Times New Roman"/>
-                <w:b/>
-                <w:sz w:val="24"/>
-                <w:szCs w:val="24"/>
-              </w:rPr>
-            </w:pPr>
+            <w:proofErr w:type="spellEnd"/>
+          </w:p>
+          <w:p>
+            <w:pPr>
+              <w:spacing w:after="0" w:line="240" w:lineRule="auto"/>
+              <w:rPr>
+                <w:rFonts w:ascii="Times New Roman" w:eastAsia="Calibri" w:hAnsi="Times New Roman" w:cs="Times New Roman"/>
+                <w:b/>
+                <w:sz w:val="24"/>
+                <w:szCs w:val="24"/>
+              </w:rPr>
+            </w:pPr>
+            <w:proofErr w:type="spellStart"/>
             <w:r>
               <w:rPr>
                 <w:rFonts w:ascii="Times New Roman" w:eastAsia="Calibri" w:hAnsi="Times New Roman" w:cs="Times New Roman"/>
@@ -17203,17 +17926,19 @@
               </w:rPr>
               <w:t>egr_precio_tot</w:t>
             </w:r>
-          </w:p>
-          <w:p>
-            <w:pPr>
-              <w:spacing w:after="0" w:line="240" w:lineRule="auto"/>
-              <w:rPr>
-                <w:rFonts w:ascii="Times New Roman" w:eastAsia="Calibri" w:hAnsi="Times New Roman" w:cs="Times New Roman"/>
-                <w:b/>
-                <w:sz w:val="24"/>
-                <w:szCs w:val="24"/>
-              </w:rPr>
-            </w:pPr>
+            <w:proofErr w:type="spellEnd"/>
+          </w:p>
+          <w:p>
+            <w:pPr>
+              <w:spacing w:after="0" w:line="240" w:lineRule="auto"/>
+              <w:rPr>
+                <w:rFonts w:ascii="Times New Roman" w:eastAsia="Calibri" w:hAnsi="Times New Roman" w:cs="Times New Roman"/>
+                <w:b/>
+                <w:sz w:val="24"/>
+                <w:szCs w:val="24"/>
+              </w:rPr>
+            </w:pPr>
+            <w:proofErr w:type="spellStart"/>
             <w:r>
               <w:rPr>
                 <w:rFonts w:ascii="Times New Roman" w:eastAsia="Calibri" w:hAnsi="Times New Roman" w:cs="Times New Roman"/>
@@ -17223,6 +17948,7 @@
               </w:rPr>
               <w:t>egr_estado</w:t>
             </w:r>
+            <w:proofErr w:type="spellEnd"/>
           </w:p>
         </w:tc>
         <w:tc>
@@ -17392,6 +18118,7 @@
                 <w:szCs w:val="24"/>
               </w:rPr>
             </w:pPr>
+            <w:proofErr w:type="spellStart"/>
             <w:r>
               <w:rPr>
                 <w:rFonts w:ascii="Times New Roman" w:eastAsia="Calibri" w:hAnsi="Times New Roman" w:cs="Times New Roman"/>
@@ -17401,17 +18128,19 @@
               </w:rPr>
               <w:t>egr_id</w:t>
             </w:r>
-          </w:p>
-          <w:p>
-            <w:pPr>
-              <w:spacing w:after="0" w:line="240" w:lineRule="auto"/>
-              <w:rPr>
-                <w:rFonts w:ascii="Times New Roman" w:eastAsia="Calibri" w:hAnsi="Times New Roman" w:cs="Times New Roman"/>
-                <w:b/>
-                <w:sz w:val="24"/>
-                <w:szCs w:val="24"/>
-              </w:rPr>
-            </w:pPr>
+            <w:proofErr w:type="spellEnd"/>
+          </w:p>
+          <w:p>
+            <w:pPr>
+              <w:spacing w:after="0" w:line="240" w:lineRule="auto"/>
+              <w:rPr>
+                <w:rFonts w:ascii="Times New Roman" w:eastAsia="Calibri" w:hAnsi="Times New Roman" w:cs="Times New Roman"/>
+                <w:b/>
+                <w:sz w:val="24"/>
+                <w:szCs w:val="24"/>
+              </w:rPr>
+            </w:pPr>
+            <w:proofErr w:type="spellStart"/>
             <w:r>
               <w:rPr>
                 <w:rFonts w:ascii="Times New Roman" w:eastAsia="Calibri" w:hAnsi="Times New Roman" w:cs="Times New Roman"/>
@@ -17421,17 +18150,19 @@
               </w:rPr>
               <w:t>egr_fecha</w:t>
             </w:r>
-          </w:p>
-          <w:p>
-            <w:pPr>
-              <w:spacing w:after="0" w:line="240" w:lineRule="auto"/>
-              <w:rPr>
-                <w:rFonts w:ascii="Times New Roman" w:eastAsia="Calibri" w:hAnsi="Times New Roman" w:cs="Times New Roman"/>
-                <w:b/>
-                <w:sz w:val="24"/>
-                <w:szCs w:val="24"/>
-              </w:rPr>
-            </w:pPr>
+            <w:proofErr w:type="spellEnd"/>
+          </w:p>
+          <w:p>
+            <w:pPr>
+              <w:spacing w:after="0" w:line="240" w:lineRule="auto"/>
+              <w:rPr>
+                <w:rFonts w:ascii="Times New Roman" w:eastAsia="Calibri" w:hAnsi="Times New Roman" w:cs="Times New Roman"/>
+                <w:b/>
+                <w:sz w:val="24"/>
+                <w:szCs w:val="24"/>
+              </w:rPr>
+            </w:pPr>
+            <w:proofErr w:type="spellStart"/>
             <w:r>
               <w:rPr>
                 <w:rFonts w:ascii="Times New Roman" w:eastAsia="Calibri" w:hAnsi="Times New Roman" w:cs="Times New Roman"/>
@@ -17441,17 +18172,19 @@
               </w:rPr>
               <w:t>egr_articulo</w:t>
             </w:r>
-          </w:p>
-          <w:p>
-            <w:pPr>
-              <w:spacing w:after="0" w:line="240" w:lineRule="auto"/>
-              <w:rPr>
-                <w:rFonts w:ascii="Times New Roman" w:eastAsia="Calibri" w:hAnsi="Times New Roman" w:cs="Times New Roman"/>
-                <w:b/>
-                <w:sz w:val="24"/>
-                <w:szCs w:val="24"/>
-              </w:rPr>
-            </w:pPr>
+            <w:proofErr w:type="spellEnd"/>
+          </w:p>
+          <w:p>
+            <w:pPr>
+              <w:spacing w:after="0" w:line="240" w:lineRule="auto"/>
+              <w:rPr>
+                <w:rFonts w:ascii="Times New Roman" w:eastAsia="Calibri" w:hAnsi="Times New Roman" w:cs="Times New Roman"/>
+                <w:b/>
+                <w:sz w:val="24"/>
+                <w:szCs w:val="24"/>
+              </w:rPr>
+            </w:pPr>
+            <w:proofErr w:type="spellStart"/>
             <w:r>
               <w:rPr>
                 <w:rFonts w:ascii="Times New Roman" w:eastAsia="Calibri" w:hAnsi="Times New Roman" w:cs="Times New Roman"/>
@@ -17461,17 +18194,19 @@
               </w:rPr>
               <w:t>egr_detalle</w:t>
             </w:r>
-          </w:p>
-          <w:p>
-            <w:pPr>
-              <w:spacing w:after="0" w:line="240" w:lineRule="auto"/>
-              <w:rPr>
-                <w:rFonts w:ascii="Times New Roman" w:eastAsia="Calibri" w:hAnsi="Times New Roman" w:cs="Times New Roman"/>
-                <w:b/>
-                <w:sz w:val="24"/>
-                <w:szCs w:val="24"/>
-              </w:rPr>
-            </w:pPr>
+            <w:proofErr w:type="spellEnd"/>
+          </w:p>
+          <w:p>
+            <w:pPr>
+              <w:spacing w:after="0" w:line="240" w:lineRule="auto"/>
+              <w:rPr>
+                <w:rFonts w:ascii="Times New Roman" w:eastAsia="Calibri" w:hAnsi="Times New Roman" w:cs="Times New Roman"/>
+                <w:b/>
+                <w:sz w:val="24"/>
+                <w:szCs w:val="24"/>
+              </w:rPr>
+            </w:pPr>
+            <w:proofErr w:type="spellStart"/>
             <w:r>
               <w:rPr>
                 <w:rFonts w:ascii="Times New Roman" w:eastAsia="Calibri" w:hAnsi="Times New Roman" w:cs="Times New Roman"/>
@@ -17481,17 +18216,19 @@
               </w:rPr>
               <w:t>egr_cant</w:t>
             </w:r>
-          </w:p>
-          <w:p>
-            <w:pPr>
-              <w:spacing w:after="0" w:line="240" w:lineRule="auto"/>
-              <w:rPr>
-                <w:rFonts w:ascii="Times New Roman" w:eastAsia="Calibri" w:hAnsi="Times New Roman" w:cs="Times New Roman"/>
-                <w:b/>
-                <w:sz w:val="24"/>
-                <w:szCs w:val="24"/>
-              </w:rPr>
-            </w:pPr>
+            <w:proofErr w:type="spellEnd"/>
+          </w:p>
+          <w:p>
+            <w:pPr>
+              <w:spacing w:after="0" w:line="240" w:lineRule="auto"/>
+              <w:rPr>
+                <w:rFonts w:ascii="Times New Roman" w:eastAsia="Calibri" w:hAnsi="Times New Roman" w:cs="Times New Roman"/>
+                <w:b/>
+                <w:sz w:val="24"/>
+                <w:szCs w:val="24"/>
+              </w:rPr>
+            </w:pPr>
+            <w:proofErr w:type="spellStart"/>
             <w:r>
               <w:rPr>
                 <w:rFonts w:ascii="Times New Roman" w:eastAsia="Calibri" w:hAnsi="Times New Roman" w:cs="Times New Roman"/>
@@ -17501,17 +18238,19 @@
               </w:rPr>
               <w:t>egr_precio_uni</w:t>
             </w:r>
-          </w:p>
-          <w:p>
-            <w:pPr>
-              <w:spacing w:after="0" w:line="240" w:lineRule="auto"/>
-              <w:rPr>
-                <w:rFonts w:ascii="Times New Roman" w:eastAsia="Calibri" w:hAnsi="Times New Roman" w:cs="Times New Roman"/>
-                <w:b/>
-                <w:sz w:val="24"/>
-                <w:szCs w:val="24"/>
-              </w:rPr>
-            </w:pPr>
+            <w:proofErr w:type="spellEnd"/>
+          </w:p>
+          <w:p>
+            <w:pPr>
+              <w:spacing w:after="0" w:line="240" w:lineRule="auto"/>
+              <w:rPr>
+                <w:rFonts w:ascii="Times New Roman" w:eastAsia="Calibri" w:hAnsi="Times New Roman" w:cs="Times New Roman"/>
+                <w:b/>
+                <w:sz w:val="24"/>
+                <w:szCs w:val="24"/>
+              </w:rPr>
+            </w:pPr>
+            <w:proofErr w:type="spellStart"/>
             <w:r>
               <w:rPr>
                 <w:rFonts w:ascii="Times New Roman" w:eastAsia="Calibri" w:hAnsi="Times New Roman" w:cs="Times New Roman"/>
@@ -17521,17 +18260,19 @@
               </w:rPr>
               <w:t>egr_precio_tot</w:t>
             </w:r>
-          </w:p>
-          <w:p>
-            <w:pPr>
-              <w:spacing w:after="0" w:line="240" w:lineRule="auto"/>
-              <w:rPr>
-                <w:rFonts w:ascii="Times New Roman" w:eastAsia="Calibri" w:hAnsi="Times New Roman" w:cs="Times New Roman"/>
-                <w:b/>
-                <w:sz w:val="24"/>
-                <w:szCs w:val="24"/>
-              </w:rPr>
-            </w:pPr>
+            <w:proofErr w:type="spellEnd"/>
+          </w:p>
+          <w:p>
+            <w:pPr>
+              <w:spacing w:after="0" w:line="240" w:lineRule="auto"/>
+              <w:rPr>
+                <w:rFonts w:ascii="Times New Roman" w:eastAsia="Calibri" w:hAnsi="Times New Roman" w:cs="Times New Roman"/>
+                <w:b/>
+                <w:sz w:val="24"/>
+                <w:szCs w:val="24"/>
+              </w:rPr>
+            </w:pPr>
+            <w:proofErr w:type="spellStart"/>
             <w:r>
               <w:rPr>
                 <w:rFonts w:ascii="Times New Roman" w:eastAsia="Calibri" w:hAnsi="Times New Roman" w:cs="Times New Roman"/>
@@ -17541,6 +18282,7 @@
               </w:rPr>
               <w:t>egr_estado</w:t>
             </w:r>
+            <w:proofErr w:type="spellEnd"/>
           </w:p>
         </w:tc>
         <w:tc>
@@ -17712,6 +18454,7 @@
                 <w:lang w:val="es-EC"/>
               </w:rPr>
             </w:pPr>
+            <w:proofErr w:type="spellStart"/>
             <w:r>
               <w:rPr>
                 <w:rFonts w:ascii="Times New Roman" w:eastAsia="Calibri" w:hAnsi="Times New Roman" w:cs="Times New Roman"/>
@@ -17722,6 +18465,7 @@
               </w:rPr>
               <w:t>egr_fecha</w:t>
             </w:r>
+            <w:proofErr w:type="spellEnd"/>
           </w:p>
         </w:tc>
         <w:tc>
@@ -17801,18 +18545,6 @@
         </w:tc>
       </w:tr>
     </w:tbl>
-    <w:p>
-      <w:pPr>
-        <w:spacing w:after="160" w:line="259" w:lineRule="auto"/>
-        <w:ind w:left="708"/>
-        <w:rPr>
-          <w:rFonts w:ascii="Times New Roman" w:eastAsia="Calibri" w:hAnsi="Times New Roman" w:cs="Times New Roman"/>
-          <w:b/>
-          <w:sz w:val="24"/>
-          <w:szCs w:val="24"/>
-        </w:rPr>
-      </w:pPr>
-    </w:p>
     <w:p>
       <w:pPr>
         <w:spacing w:after="160" w:line="259" w:lineRule="auto"/>
@@ -17833,33 +18565,58 @@
           <w:rFonts w:eastAsia="Calibri"/>
         </w:rPr>
       </w:pPr>
-      <w:bookmarkStart w:id="16" w:name="_Toc427514993"/>
+      <w:bookmarkStart w:id="18" w:name="_Toc428303106"/>
       <w:r>
         <w:rPr>
           <w:rFonts w:eastAsia="Calibri"/>
         </w:rPr>
         <w:t>RF. 03: Gestión de Seguridad</w:t>
       </w:r>
-      <w:bookmarkEnd w:id="16"/>
+      <w:bookmarkEnd w:id="18"/>
     </w:p>
     <w:p>
       <w:pPr>
-        <w:pStyle w:val="Ttulo3"/>
+        <w:pStyle w:val="Prrafodelista"/>
         <w:numPr>
           <w:ilvl w:val="0"/>
           <w:numId w:val="3"/>
         </w:numPr>
         <w:spacing w:line="360" w:lineRule="auto"/>
+        <w:jc w:val="both"/>
         <w:rPr>
           <w:rFonts w:eastAsia="Calibri"/>
         </w:rPr>
       </w:pPr>
-      <w:bookmarkStart w:id="17" w:name="_Toc427514994"/>
+      <w:bookmarkStart w:id="19" w:name="_Toc428303107"/>
+      <w:r>
+        <w:rPr>
+          <w:rFonts w:ascii="Times New Roman" w:hAnsi="Times New Roman" w:cs="Times New Roman"/>
+          <w:b/>
+          <w:sz w:val="24"/>
+        </w:rPr>
+        <w:t>Control de Usuario</w:t>
+      </w:r>
+      <w:bookmarkEnd w:id="19"/>
+      <w:r>
+        <w:rPr>
+          <w:rFonts w:ascii="Times New Roman" w:hAnsi="Times New Roman" w:cs="Times New Roman"/>
+          <w:b/>
+          <w:sz w:val="24"/>
+        </w:rPr>
+        <w:t>:</w:t>
+      </w:r>
       <w:r>
         <w:rPr>
           <w:rFonts w:eastAsia="Calibri"/>
         </w:rPr>
-        <w:t>Control de Usuario</w:t>
+        <w:t xml:space="preserve"> </w:t>
+      </w:r>
+      <w:r>
+        <w:rPr>
+          <w:rFonts w:ascii="Times New Roman" w:hAnsi="Times New Roman" w:cs="Times New Roman"/>
+          <w:sz w:val="24"/>
+        </w:rPr>
+        <w:t>Esta gestión no permite tener un módulo de seguridad básico en cual se encarga de controlar el inicio de sesión de un empleado o registro de un nuevo trabajador.</w:t>
       </w:r>
     </w:p>
     <w:p>
@@ -17869,8 +18626,10 @@
           <w:ilvl w:val="0"/>
           <w:numId w:val="3"/>
         </w:numPr>
-        <w:outlineLvl w:val="2"/>
+        <w:spacing w:line="360" w:lineRule="auto"/>
+        <w:jc w:val="both"/>
       </w:pPr>
+      <w:bookmarkStart w:id="20" w:name="_Toc428303108"/>
       <w:r>
         <w:rPr>
           <w:rFonts w:ascii="Times New Roman" w:hAnsi="Times New Roman" w:cs="Times New Roman"/>
@@ -17878,6 +18637,76 @@
           <w:sz w:val="24"/>
         </w:rPr>
         <w:t>Control de Roles</w:t>
+      </w:r>
+      <w:bookmarkEnd w:id="20"/>
+      <w:r>
+        <w:rPr>
+          <w:rFonts w:ascii="Times New Roman" w:hAnsi="Times New Roman" w:cs="Times New Roman"/>
+          <w:b/>
+          <w:sz w:val="24"/>
+        </w:rPr>
+        <w:t>:</w:t>
+      </w:r>
+      <w:r>
+        <w:rPr>
+          <w:rFonts w:ascii="Times New Roman" w:hAnsi="Times New Roman" w:cs="Times New Roman"/>
+          <w:sz w:val="24"/>
+        </w:rPr>
+        <w:t xml:space="preserve"> Los roles son establecidos por el administrador en el cual estos constan de tan solo dos cargos los cales son:</w:t>
+      </w:r>
+    </w:p>
+    <w:p>
+      <w:pPr>
+        <w:pStyle w:val="Prrafodelista"/>
+        <w:numPr>
+          <w:ilvl w:val="1"/>
+          <w:numId w:val="3"/>
+        </w:numPr>
+        <w:spacing w:line="360" w:lineRule="auto"/>
+        <w:jc w:val="both"/>
+      </w:pPr>
+      <w:r>
+        <w:rPr>
+          <w:rFonts w:ascii="Times New Roman" w:hAnsi="Times New Roman" w:cs="Times New Roman"/>
+          <w:sz w:val="24"/>
+        </w:rPr>
+        <w:t>Administrador</w:t>
+      </w:r>
+    </w:p>
+    <w:p>
+      <w:pPr>
+        <w:pStyle w:val="Prrafodelista"/>
+        <w:numPr>
+          <w:ilvl w:val="1"/>
+          <w:numId w:val="3"/>
+        </w:numPr>
+        <w:spacing w:line="360" w:lineRule="auto"/>
+        <w:jc w:val="both"/>
+      </w:pPr>
+      <w:r>
+        <w:rPr>
+          <w:rFonts w:ascii="Times New Roman" w:hAnsi="Times New Roman" w:cs="Times New Roman"/>
+          <w:sz w:val="24"/>
+        </w:rPr>
+        <w:t xml:space="preserve">Recepcionista </w:t>
+      </w:r>
+    </w:p>
+    <w:p>
+      <w:pPr>
+        <w:spacing w:line="360" w:lineRule="auto"/>
+        <w:ind w:left="1416"/>
+        <w:jc w:val="both"/>
+        <w:rPr>
+          <w:rFonts w:ascii="Times New Roman" w:hAnsi="Times New Roman" w:cs="Times New Roman"/>
+          <w:sz w:val="24"/>
+        </w:rPr>
+      </w:pPr>
+      <w:r>
+        <w:rPr>
+          <w:rFonts w:ascii="Times New Roman" w:hAnsi="Times New Roman" w:cs="Times New Roman"/>
+          <w:sz w:val="24"/>
+        </w:rPr>
+        <w:t>Django no ayuda a manejar estos roles en el cual no es necesario realizar programaciones muy extensas. Los roles se acataran de esa manera planteada en caso de existir nuevos roles Django nos permitirá el aumento de uno mismo.</w:t>
       </w:r>
     </w:p>
     <w:p>
@@ -17892,13 +18721,14 @@
           <w:rFonts w:eastAsia="Calibri"/>
         </w:rPr>
       </w:pPr>
+      <w:bookmarkStart w:id="21" w:name="_Toc428303109"/>
       <w:r>
         <w:rPr>
           <w:rFonts w:eastAsia="Calibri"/>
         </w:rPr>
         <w:t>Control de datos de la empresa</w:t>
       </w:r>
-      <w:bookmarkEnd w:id="17"/>
+      <w:bookmarkEnd w:id="21"/>
     </w:p>
     <w:tbl>
       <w:tblPr>
@@ -18212,6 +19042,7 @@
                 <w:szCs w:val="24"/>
               </w:rPr>
             </w:pPr>
+            <w:proofErr w:type="spellStart"/>
             <w:r>
               <w:rPr>
                 <w:rFonts w:ascii="Times New Roman" w:eastAsia="Calibri" w:hAnsi="Times New Roman" w:cs="Times New Roman"/>
@@ -18221,17 +19052,19 @@
               </w:rPr>
               <w:t>dat_ruc</w:t>
             </w:r>
-          </w:p>
-          <w:p>
-            <w:pPr>
-              <w:spacing w:after="0" w:line="240" w:lineRule="auto"/>
-              <w:rPr>
-                <w:rFonts w:ascii="Times New Roman" w:eastAsia="Calibri" w:hAnsi="Times New Roman" w:cs="Times New Roman"/>
-                <w:b/>
-                <w:sz w:val="24"/>
-                <w:szCs w:val="24"/>
-              </w:rPr>
-            </w:pPr>
+            <w:proofErr w:type="spellEnd"/>
+          </w:p>
+          <w:p>
+            <w:pPr>
+              <w:spacing w:after="0" w:line="240" w:lineRule="auto"/>
+              <w:rPr>
+                <w:rFonts w:ascii="Times New Roman" w:eastAsia="Calibri" w:hAnsi="Times New Roman" w:cs="Times New Roman"/>
+                <w:b/>
+                <w:sz w:val="24"/>
+                <w:szCs w:val="24"/>
+              </w:rPr>
+            </w:pPr>
+            <w:proofErr w:type="spellStart"/>
             <w:r>
               <w:rPr>
                 <w:rFonts w:ascii="Times New Roman" w:eastAsia="Calibri" w:hAnsi="Times New Roman" w:cs="Times New Roman"/>
@@ -18241,17 +19074,19 @@
               </w:rPr>
               <w:t>dat_direccion</w:t>
             </w:r>
-          </w:p>
-          <w:p>
-            <w:pPr>
-              <w:spacing w:after="0" w:line="240" w:lineRule="auto"/>
-              <w:rPr>
-                <w:rFonts w:ascii="Times New Roman" w:eastAsia="Calibri" w:hAnsi="Times New Roman" w:cs="Times New Roman"/>
-                <w:b/>
-                <w:sz w:val="24"/>
-                <w:szCs w:val="24"/>
-              </w:rPr>
-            </w:pPr>
+            <w:proofErr w:type="spellEnd"/>
+          </w:p>
+          <w:p>
+            <w:pPr>
+              <w:spacing w:after="0" w:line="240" w:lineRule="auto"/>
+              <w:rPr>
+                <w:rFonts w:ascii="Times New Roman" w:eastAsia="Calibri" w:hAnsi="Times New Roman" w:cs="Times New Roman"/>
+                <w:b/>
+                <w:sz w:val="24"/>
+                <w:szCs w:val="24"/>
+              </w:rPr>
+            </w:pPr>
+            <w:proofErr w:type="spellStart"/>
             <w:r>
               <w:rPr>
                 <w:rFonts w:ascii="Times New Roman" w:eastAsia="Calibri" w:hAnsi="Times New Roman" w:cs="Times New Roman"/>
@@ -18261,17 +19096,19 @@
               </w:rPr>
               <w:t>dat_telefono</w:t>
             </w:r>
-          </w:p>
-          <w:p>
-            <w:pPr>
-              <w:spacing w:after="0" w:line="240" w:lineRule="auto"/>
-              <w:rPr>
-                <w:rFonts w:ascii="Times New Roman" w:eastAsia="Calibri" w:hAnsi="Times New Roman" w:cs="Times New Roman"/>
-                <w:b/>
-                <w:sz w:val="24"/>
-                <w:szCs w:val="24"/>
-              </w:rPr>
-            </w:pPr>
+            <w:proofErr w:type="spellEnd"/>
+          </w:p>
+          <w:p>
+            <w:pPr>
+              <w:spacing w:after="0" w:line="240" w:lineRule="auto"/>
+              <w:rPr>
+                <w:rFonts w:ascii="Times New Roman" w:eastAsia="Calibri" w:hAnsi="Times New Roman" w:cs="Times New Roman"/>
+                <w:b/>
+                <w:sz w:val="24"/>
+                <w:szCs w:val="24"/>
+              </w:rPr>
+            </w:pPr>
+            <w:proofErr w:type="spellStart"/>
             <w:r>
               <w:rPr>
                 <w:rFonts w:ascii="Times New Roman" w:eastAsia="Calibri" w:hAnsi="Times New Roman" w:cs="Times New Roman"/>
@@ -18281,6 +19118,7 @@
               </w:rPr>
               <w:t>dat_propiet</w:t>
             </w:r>
+            <w:proofErr w:type="spellEnd"/>
           </w:p>
         </w:tc>
         <w:tc>
@@ -18450,6 +19288,7 @@
                 <w:szCs w:val="24"/>
               </w:rPr>
             </w:pPr>
+            <w:proofErr w:type="spellStart"/>
             <w:r>
               <w:rPr>
                 <w:rFonts w:ascii="Times New Roman" w:eastAsia="Calibri" w:hAnsi="Times New Roman" w:cs="Times New Roman"/>
@@ -18459,17 +19298,19 @@
               </w:rPr>
               <w:t>dat_direccion</w:t>
             </w:r>
-          </w:p>
-          <w:p>
-            <w:pPr>
-              <w:spacing w:after="0" w:line="240" w:lineRule="auto"/>
-              <w:rPr>
-                <w:rFonts w:ascii="Times New Roman" w:eastAsia="Calibri" w:hAnsi="Times New Roman" w:cs="Times New Roman"/>
-                <w:b/>
-                <w:sz w:val="24"/>
-                <w:szCs w:val="24"/>
-              </w:rPr>
-            </w:pPr>
+            <w:proofErr w:type="spellEnd"/>
+          </w:p>
+          <w:p>
+            <w:pPr>
+              <w:spacing w:after="0" w:line="240" w:lineRule="auto"/>
+              <w:rPr>
+                <w:rFonts w:ascii="Times New Roman" w:eastAsia="Calibri" w:hAnsi="Times New Roman" w:cs="Times New Roman"/>
+                <w:b/>
+                <w:sz w:val="24"/>
+                <w:szCs w:val="24"/>
+              </w:rPr>
+            </w:pPr>
+            <w:proofErr w:type="spellStart"/>
             <w:r>
               <w:rPr>
                 <w:rFonts w:ascii="Times New Roman" w:eastAsia="Calibri" w:hAnsi="Times New Roman" w:cs="Times New Roman"/>
@@ -18479,17 +19320,19 @@
               </w:rPr>
               <w:t>dat_telefono</w:t>
             </w:r>
-          </w:p>
-          <w:p>
-            <w:pPr>
-              <w:spacing w:after="0" w:line="240" w:lineRule="auto"/>
-              <w:rPr>
-                <w:rFonts w:ascii="Times New Roman" w:eastAsia="Calibri" w:hAnsi="Times New Roman" w:cs="Times New Roman"/>
-                <w:b/>
-                <w:sz w:val="24"/>
-                <w:szCs w:val="24"/>
-              </w:rPr>
-            </w:pPr>
+            <w:proofErr w:type="spellEnd"/>
+          </w:p>
+          <w:p>
+            <w:pPr>
+              <w:spacing w:after="0" w:line="240" w:lineRule="auto"/>
+              <w:rPr>
+                <w:rFonts w:ascii="Times New Roman" w:eastAsia="Calibri" w:hAnsi="Times New Roman" w:cs="Times New Roman"/>
+                <w:b/>
+                <w:sz w:val="24"/>
+                <w:szCs w:val="24"/>
+              </w:rPr>
+            </w:pPr>
+            <w:proofErr w:type="spellStart"/>
             <w:r>
               <w:rPr>
                 <w:rFonts w:ascii="Times New Roman" w:eastAsia="Calibri" w:hAnsi="Times New Roman" w:cs="Times New Roman"/>
@@ -18499,6 +19342,7 @@
               </w:rPr>
               <w:t>dat_propiet</w:t>
             </w:r>
+            <w:proofErr w:type="spellEnd"/>
           </w:p>
         </w:tc>
         <w:tc>
@@ -18668,6 +19512,7 @@
                 <w:szCs w:val="24"/>
               </w:rPr>
             </w:pPr>
+            <w:proofErr w:type="spellStart"/>
             <w:r>
               <w:rPr>
                 <w:rFonts w:ascii="Times New Roman" w:eastAsia="Calibri" w:hAnsi="Times New Roman" w:cs="Times New Roman"/>
@@ -18677,17 +19522,19 @@
               </w:rPr>
               <w:t>dat_ruc</w:t>
             </w:r>
-          </w:p>
-          <w:p>
-            <w:pPr>
-              <w:spacing w:after="0" w:line="240" w:lineRule="auto"/>
-              <w:rPr>
-                <w:rFonts w:ascii="Times New Roman" w:eastAsia="Calibri" w:hAnsi="Times New Roman" w:cs="Times New Roman"/>
-                <w:b/>
-                <w:sz w:val="24"/>
-                <w:szCs w:val="24"/>
-              </w:rPr>
-            </w:pPr>
+            <w:proofErr w:type="spellEnd"/>
+          </w:p>
+          <w:p>
+            <w:pPr>
+              <w:spacing w:after="0" w:line="240" w:lineRule="auto"/>
+              <w:rPr>
+                <w:rFonts w:ascii="Times New Roman" w:eastAsia="Calibri" w:hAnsi="Times New Roman" w:cs="Times New Roman"/>
+                <w:b/>
+                <w:sz w:val="24"/>
+                <w:szCs w:val="24"/>
+              </w:rPr>
+            </w:pPr>
+            <w:proofErr w:type="spellStart"/>
             <w:r>
               <w:rPr>
                 <w:rFonts w:ascii="Times New Roman" w:eastAsia="Calibri" w:hAnsi="Times New Roman" w:cs="Times New Roman"/>
@@ -18697,17 +19544,19 @@
               </w:rPr>
               <w:t>dat_direccion</w:t>
             </w:r>
-          </w:p>
-          <w:p>
-            <w:pPr>
-              <w:spacing w:after="0" w:line="240" w:lineRule="auto"/>
-              <w:rPr>
-                <w:rFonts w:ascii="Times New Roman" w:eastAsia="Calibri" w:hAnsi="Times New Roman" w:cs="Times New Roman"/>
-                <w:b/>
-                <w:sz w:val="24"/>
-                <w:szCs w:val="24"/>
-              </w:rPr>
-            </w:pPr>
+            <w:proofErr w:type="spellEnd"/>
+          </w:p>
+          <w:p>
+            <w:pPr>
+              <w:spacing w:after="0" w:line="240" w:lineRule="auto"/>
+              <w:rPr>
+                <w:rFonts w:ascii="Times New Roman" w:eastAsia="Calibri" w:hAnsi="Times New Roman" w:cs="Times New Roman"/>
+                <w:b/>
+                <w:sz w:val="24"/>
+                <w:szCs w:val="24"/>
+              </w:rPr>
+            </w:pPr>
+            <w:proofErr w:type="spellStart"/>
             <w:r>
               <w:rPr>
                 <w:rFonts w:ascii="Times New Roman" w:eastAsia="Calibri" w:hAnsi="Times New Roman" w:cs="Times New Roman"/>
@@ -18717,17 +19566,19 @@
               </w:rPr>
               <w:t>dat_telefono</w:t>
             </w:r>
-          </w:p>
-          <w:p>
-            <w:pPr>
-              <w:spacing w:after="0" w:line="240" w:lineRule="auto"/>
-              <w:rPr>
-                <w:rFonts w:ascii="Times New Roman" w:eastAsia="Calibri" w:hAnsi="Times New Roman" w:cs="Times New Roman"/>
-                <w:b/>
-                <w:sz w:val="24"/>
-                <w:szCs w:val="24"/>
-              </w:rPr>
-            </w:pPr>
+            <w:proofErr w:type="spellEnd"/>
+          </w:p>
+          <w:p>
+            <w:pPr>
+              <w:spacing w:after="0" w:line="240" w:lineRule="auto"/>
+              <w:rPr>
+                <w:rFonts w:ascii="Times New Roman" w:eastAsia="Calibri" w:hAnsi="Times New Roman" w:cs="Times New Roman"/>
+                <w:b/>
+                <w:sz w:val="24"/>
+                <w:szCs w:val="24"/>
+              </w:rPr>
+            </w:pPr>
+            <w:proofErr w:type="spellStart"/>
             <w:r>
               <w:rPr>
                 <w:rFonts w:ascii="Times New Roman" w:eastAsia="Calibri" w:hAnsi="Times New Roman" w:cs="Times New Roman"/>
@@ -18737,6 +19588,7 @@
               </w:rPr>
               <w:t>dat_propiet</w:t>
             </w:r>
+            <w:proofErr w:type="spellEnd"/>
           </w:p>
         </w:tc>
         <w:tc>
@@ -18834,48 +19686,6 @@
     </w:p>
     <w:p>
       <w:pPr>
-        <w:spacing w:after="160" w:line="259" w:lineRule="auto"/>
-        <w:rPr>
-          <w:lang w:val="es-EC" w:eastAsia="es-EC"/>
-        </w:rPr>
-      </w:pPr>
-    </w:p>
-    <w:p>
-      <w:pPr>
-        <w:spacing w:after="160" w:line="259" w:lineRule="auto"/>
-        <w:rPr>
-          <w:lang w:val="es-EC" w:eastAsia="es-EC"/>
-        </w:rPr>
-      </w:pPr>
-    </w:p>
-    <w:p>
-      <w:pPr>
-        <w:spacing w:after="160" w:line="259" w:lineRule="auto"/>
-        <w:rPr>
-          <w:lang w:val="es-EC" w:eastAsia="es-EC"/>
-        </w:rPr>
-      </w:pPr>
-    </w:p>
-    <w:p>
-      <w:pPr>
-        <w:spacing w:after="160" w:line="259" w:lineRule="auto"/>
-        <w:rPr>
-          <w:lang w:val="es-EC" w:eastAsia="es-EC"/>
-        </w:rPr>
-      </w:pPr>
-    </w:p>
-    <w:p>
-      <w:pPr>
-        <w:spacing w:after="160" w:line="259" w:lineRule="auto"/>
-        <w:rPr>
-          <w:lang w:val="es-EC" w:eastAsia="es-EC"/>
-        </w:rPr>
-      </w:pPr>
-      <w:bookmarkStart w:id="18" w:name="_GoBack"/>
-      <w:bookmarkEnd w:id="18"/>
-    </w:p>
-    <w:p>
-      <w:pPr>
         <w:keepNext/>
         <w:keepLines/>
         <w:spacing w:before="480" w:after="120"/>
@@ -18889,7 +19699,7 @@
           <w:lang w:val="es-EC" w:eastAsia="es-EC"/>
         </w:rPr>
       </w:pPr>
-      <w:bookmarkStart w:id="19" w:name="_Toc427514995"/>
+      <w:bookmarkStart w:id="22" w:name="_Toc428303110"/>
       <w:r>
         <w:rPr>
           <w:rFonts w:ascii="Times New Roman" w:eastAsiaTheme="majorEastAsia" w:hAnsi="Times New Roman" w:cstheme="majorBidi"/>
@@ -18903,7 +19713,7 @@
         <w:t>Aprobaciones</w:t>
       </w:r>
       <w:bookmarkEnd w:id="3"/>
-      <w:bookmarkEnd w:id="19"/>
+      <w:bookmarkEnd w:id="22"/>
     </w:p>
     <w:tbl>
       <w:tblPr>
@@ -19726,7 +20536,7 @@
                   <w:b/>
                   <w:noProof/>
                 </w:rPr>
-                <w:t>10</w:t>
+                <w:t>4</w:t>
               </w:r>
               <w:r>
                 <w:rPr>
@@ -20152,7 +20962,7 @@
               <w:sz w:val="20"/>
               <w:szCs w:val="20"/>
             </w:rPr>
-            <w:t>10</w:t>
+            <w:t>4</w:t>
           </w:r>
           <w:r>
             <w:rPr>
@@ -20483,7 +21293,7 @@
         <w:rFonts w:ascii="Calibri" w:eastAsiaTheme="minorEastAsia" w:hAnsi="Calibri" w:cstheme="minorBidi" w:hint="default"/>
       </w:rPr>
     </w:lvl>
-    <w:lvl w:ilvl="1" w:tplc="0C0A0003" w:tentative="1">
+    <w:lvl w:ilvl="1" w:tplc="0C0A0003">
       <w:start w:val="1"/>
       <w:numFmt w:val="bullet"/>
       <w:lvlText w:val="o"/>
@@ -21503,6 +22313,18 @@
       <w:u w:val="single"/>
     </w:rPr>
   </w:style>
+  <w:style w:type="paragraph" w:styleId="Sinespaciado">
+    <w:name w:val="No Spacing"/>
+    <w:uiPriority w:val="1"/>
+    <w:qFormat/>
+    <w:rsid w:val="001A4F05"/>
+    <w:pPr>
+      <w:spacing w:after="0" w:line="240" w:lineRule="auto"/>
+    </w:pPr>
+    <w:rPr>
+      <w:lang w:val="es-ES"/>
+    </w:rPr>
+  </w:style>
 </w:styles>
 </file>
 
@@ -21772,7 +22594,7 @@
 </file>
 
 <file path=customXml/itemProps1.xml><?xml version="1.0" encoding="utf-8"?>
-<ds:datastoreItem xmlns:ds="http://schemas.openxmlformats.org/officeDocument/2006/customXml" ds:itemID="{650B1585-1148-4B85-BC44-A32DF474A8C2}">
+<ds:datastoreItem xmlns:ds="http://schemas.openxmlformats.org/officeDocument/2006/customXml" ds:itemID="{275F007C-EA5F-40E8-A0E0-730CC358DF93}">
   <ds:schemaRefs>
     <ds:schemaRef ds:uri="http://schemas.openxmlformats.org/officeDocument/2006/bibliography"/>
   </ds:schemaRefs>
